--- a/Game Two - New GDD.docx
+++ b/Game Two - New GDD.docx
@@ -11,7 +11,57 @@
         </w:docPartObj>
       </w:sdtPr>
       <w:sdtContent>
-        <w:p/>
+        <w:p>
+          <w:r>
+            <w:rPr>
+              <w:noProof/>
+              <w:lang w:eastAsia="en-IE"/>
+            </w:rPr>
+            <w:drawing>
+              <wp:anchor distT="0" distB="0" distL="114300" distR="114300" simplePos="0" relativeHeight="251663360" behindDoc="1" locked="0" layoutInCell="1" allowOverlap="1">
+                <wp:simplePos x="0" y="0"/>
+                <wp:positionH relativeFrom="column">
+                  <wp:posOffset>-5508539</wp:posOffset>
+                </wp:positionH>
+                <wp:positionV relativeFrom="paragraph">
+                  <wp:posOffset>-1235675</wp:posOffset>
+                </wp:positionV>
+                <wp:extent cx="12345944" cy="6170140"/>
+                <wp:effectExtent l="19050" t="0" r="0" b="0"/>
+                <wp:wrapNone/>
+                <wp:docPr id="1" name="Picture 0" descr="joker-young-justice.jpg"/>
+                <wp:cNvGraphicFramePr>
+                  <a:graphicFrameLocks xmlns:a="http://schemas.openxmlformats.org/drawingml/2006/main" noChangeAspect="1"/>
+                </wp:cNvGraphicFramePr>
+                <a:graphic xmlns:a="http://schemas.openxmlformats.org/drawingml/2006/main">
+                  <a:graphicData uri="http://schemas.openxmlformats.org/drawingml/2006/picture">
+                    <pic:pic xmlns:pic="http://schemas.openxmlformats.org/drawingml/2006/picture">
+                      <pic:nvPicPr>
+                        <pic:cNvPr id="0" name="joker-young-justice.jpg"/>
+                        <pic:cNvPicPr/>
+                      </pic:nvPicPr>
+                      <pic:blipFill>
+                        <a:blip r:embed="rId9"/>
+                        <a:stretch>
+                          <a:fillRect/>
+                        </a:stretch>
+                      </pic:blipFill>
+                      <pic:spPr>
+                        <a:xfrm>
+                          <a:off x="0" y="0"/>
+                          <a:ext cx="12345944" cy="6170140"/>
+                        </a:xfrm>
+                        <a:prstGeom prst="rect">
+                          <a:avLst/>
+                        </a:prstGeom>
+                      </pic:spPr>
+                    </pic:pic>
+                  </a:graphicData>
+                </a:graphic>
+              </wp:anchor>
+            </w:drawing>
+          </w:r>
+        </w:p>
         <w:p>
           <w:r>
             <w:rPr>
@@ -30,7 +80,6 @@
                           <w:placeholder>
                             <w:docPart w:val="53F8FC867C24461DA533E468DDBBA7B7"/>
                           </w:placeholder>
-                          <w:showingPlcHdr/>
                           <w:dataBinding w:prefixMappings="xmlns:ns0='http://schemas.microsoft.com/office/2006/coverPageProps'" w:xpath="/ns0:CoverPageProperties[1]/ns0:Abstract[1]" w:storeItemID="{55AF091B-3C7A-41E3-B477-F2FDAA23CFDA}"/>
                           <w:text/>
                         </w:sdtPr>
@@ -40,7 +89,7 @@
                               <w:pStyle w:val="NoSpacing"/>
                             </w:pPr>
                             <w:r>
-                              <w:t>[Type the abstract of the document here. The abstract is typically a short summary of the contents of the document. Type the abstract of the document here. The abstract is typically a short summary of the contents of the document.]</w:t>
+                              <w:t>This is the story of the game. There was a person (choose boy or girl?) who was living at home but very unhappy. They are in fact depressed. The kid goes out one day and falls into an adventure. On this adventure she discovers the world around her, discovered other people have the same issues as her, discovers magic and finally discovers herself.</w:t>
                             </w:r>
                           </w:p>
                         </w:sdtContent>
@@ -62,7 +111,6 @@
                           <w:placeholder>
                             <w:docPart w:val="A7592D1430514D15B931E541520FFDF9"/>
                           </w:placeholder>
-                          <w:showingPlcHdr/>
                           <w:dataBinding w:prefixMappings="xmlns:ns0='http://schemas.openxmlformats.org/officeDocument/2006/extended-properties'" w:xpath="/ns0:Properties[1]/ns0:Company[1]" w:storeItemID="{6668398D-A668-4E3E-A5EB-62B293D839F1}"/>
                           <w:text/>
                         </w:sdtPr>
@@ -81,7 +129,7 @@
                                 <w:b/>
                                 <w:bCs/>
                               </w:rPr>
-                              <w:t>[Type the company name]</w:t>
+                              <w:t>Cupantae.ie Games</w:t>
                             </w:r>
                           </w:p>
                         </w:sdtContent>
@@ -94,10 +142,6 @@
                           </w:rPr>
                           <w:alias w:val="Address"/>
                           <w:id w:val="612603627"/>
-                          <w:placeholder>
-                            <w:docPart w:val="8101170E2EB644C9B34FED02F45782A3"/>
-                          </w:placeholder>
-                          <w:showingPlcHdr/>
                           <w:dataBinding w:prefixMappings="xmlns:ns0='http://schemas.microsoft.com/office/2006/coverPageProps'" w:xpath="/ns0:CoverPageProperties[1]/ns0:CompanyAddress[1]" w:storeItemID="{55AF091B-3C7A-41E3-B477-F2FDAA23CFDA}"/>
                           <w:text w:multiLine="1"/>
                         </w:sdtPr>
@@ -116,7 +160,7 @@
                                 <w:b/>
                                 <w:bCs/>
                               </w:rPr>
-                              <w:t>[Type the company address]</w:t>
+                              <w:t>Carraroe, Co Galway</w:t>
                             </w:r>
                           </w:p>
                         </w:sdtContent>
@@ -129,10 +173,6 @@
                           </w:rPr>
                           <w:alias w:val="Phone"/>
                           <w:id w:val="343265946"/>
-                          <w:placeholder>
-                            <w:docPart w:val="BAA20674A1CB49F794041FDD0856FBB7"/>
-                          </w:placeholder>
-                          <w:showingPlcHdr/>
                           <w:dataBinding w:prefixMappings="xmlns:ns0='http://schemas.microsoft.com/office/2006/coverPageProps'" w:xpath="/ns0:CoverPageProperties[1]/ns0:CompanyPhone[1]" w:storeItemID="{55AF091B-3C7A-41E3-B477-F2FDAA23CFDA}"/>
                           <w:text/>
                         </w:sdtPr>
@@ -151,7 +191,7 @@
                                 <w:b/>
                                 <w:bCs/>
                               </w:rPr>
-                              <w:t>[Type the phone number]</w:t>
+                              <w:t>087 2716947</w:t>
                             </w:r>
                           </w:p>
                         </w:sdtContent>
@@ -164,10 +204,6 @@
                           </w:rPr>
                           <w:alias w:val="Fax"/>
                           <w:id w:val="612603638"/>
-                          <w:placeholder>
-                            <w:docPart w:val="52D4AA9465BC4DC1834873DCDF280A70"/>
-                          </w:placeholder>
-                          <w:showingPlcHdr/>
                           <w:dataBinding w:prefixMappings="xmlns:ns0='http://schemas.microsoft.com/office/2006/coverPageProps'" w:xpath="/ns0:CoverPageProperties[1]/ns0:CompanyFax[1]" w:storeItemID="{55AF091B-3C7A-41E3-B477-F2FDAA23CFDA}"/>
                           <w:text/>
                         </w:sdtPr>
@@ -186,7 +222,7 @@
                                 <w:b/>
                                 <w:bCs/>
                               </w:rPr>
-                              <w:t>[Type the fax number]</w:t>
+                              <w:t>donalod@gmail.com</w:t>
                             </w:r>
                           </w:p>
                         </w:sdtContent>
@@ -229,9 +265,6 @@
                           </w:rPr>
                           <w:alias w:val="Author"/>
                           <w:id w:val="612603607"/>
-                          <w:placeholder>
-                            <w:docPart w:val="C5835EB3645E4BF08D65148969047786"/>
-                          </w:placeholder>
                           <w:dataBinding w:prefixMappings="xmlns:ns0='http://schemas.openxmlformats.org/package/2006/metadata/core-properties' xmlns:ns1='http://purl.org/dc/elements/1.1/'" w:xpath="/ns0:coreProperties[1]/ns1:creator[1]" w:storeItemID="{6C3C8BC8-F283-45AE-878A-BAB7291924A1}"/>
                           <w:text/>
                         </w:sdtPr>
@@ -253,7 +286,7 @@
                                 <w:szCs w:val="36"/>
                                 <w:lang w:val="en-IE"/>
                               </w:rPr>
-                              <w:t>Windows User</w:t>
+                              <w:t>June 2019</w:t>
                             </w:r>
                           </w:p>
                         </w:sdtContent>
@@ -277,10 +310,6 @@
                           </w:rPr>
                           <w:alias w:val="Year"/>
                           <w:id w:val="343265951"/>
-                          <w:placeholder>
-                            <w:docPart w:val="12EE6761B9F74A70AABD56DF8D320F28"/>
-                          </w:placeholder>
-                          <w:showingPlcHdr/>
                           <w:dataBinding w:prefixMappings="xmlns:ns0='http://schemas.microsoft.com/office/2006/coverPageProps'" w:xpath="/ns0:CoverPageProperties[1]/ns0:PublishDate[1]" w:storeItemID="{55AF091B-3C7A-41E3-B477-F2FDAA23CFDA}"/>
                           <w:date>
                             <w:dateFormat w:val="yyyy"/>
@@ -310,7 +339,7 @@
                                 <w:sz w:val="100"/>
                                 <w:szCs w:val="100"/>
                               </w:rPr>
-                              <w:t>[Year]</w:t>
+                              <w:t>Game Two</w:t>
                             </w:r>
                           </w:p>
                         </w:sdtContent>
@@ -334,10 +363,6 @@
                           </w:rPr>
                           <w:alias w:val="Title"/>
                           <w:id w:val="612603602"/>
-                          <w:placeholder>
-                            <w:docPart w:val="B3DAFAA9F73545DC9E482B91C3D11AD6"/>
-                          </w:placeholder>
-                          <w:showingPlcHdr/>
                           <w:dataBinding w:prefixMappings="xmlns:ns0='http://schemas.openxmlformats.org/package/2006/metadata/core-properties' xmlns:ns1='http://purl.org/dc/elements/1.1/'" w:xpath="/ns0:coreProperties[1]/ns1:title[1]" w:storeItemID="{6C3C8BC8-F283-45AE-878A-BAB7291924A1}"/>
                           <w:text/>
                         </w:sdtPr>
@@ -362,7 +387,7 @@
                                 <w:sz w:val="48"/>
                                 <w:szCs w:val="48"/>
                               </w:rPr>
-                              <w:t>[Type the document title]</w:t>
+                              <w:t>Game Design Document</w:t>
                             </w:r>
                           </w:p>
                         </w:sdtContent>
@@ -372,60 +397,6 @@
                 </v:rect>
                 <w10:wrap anchorx="page" anchory="page"/>
               </v:group>
-            </w:pict>
-          </w:r>
-          <w:r>
-            <w:rPr>
-              <w:noProof/>
-              <w:lang w:eastAsia="en-IE"/>
-            </w:rPr>
-            <w:drawing>
-              <wp:inline distT="0" distB="0" distL="0" distR="0">
-                <wp:extent cx="6810679" cy="4620186"/>
-                <wp:effectExtent l="19050" t="0" r="9221" b="0"/>
-                <wp:docPr id="2" name="Picture 1" descr="easy company eagles nest.jpg"/>
-                <wp:cNvGraphicFramePr>
-                  <a:graphicFrameLocks xmlns:a="http://schemas.openxmlformats.org/drawingml/2006/main" noChangeAspect="1"/>
-                </wp:cNvGraphicFramePr>
-                <a:graphic xmlns:a="http://schemas.openxmlformats.org/drawingml/2006/main">
-                  <a:graphicData uri="http://schemas.openxmlformats.org/drawingml/2006/picture">
-                    <pic:pic xmlns:pic="http://schemas.openxmlformats.org/drawingml/2006/picture">
-                      <pic:nvPicPr>
-                        <pic:cNvPr id="0" name="easy company eagles nest.jpg"/>
-                        <pic:cNvPicPr/>
-                      </pic:nvPicPr>
-                      <pic:blipFill>
-                        <a:blip r:embed="rId8"/>
-                        <a:stretch>
-                          <a:fillRect/>
-                        </a:stretch>
-                      </pic:blipFill>
-                      <pic:spPr>
-                        <a:xfrm>
-                          <a:off x="0" y="0"/>
-                          <a:ext cx="6812762" cy="4621599"/>
-                        </a:xfrm>
-                        <a:prstGeom prst="rect">
-                          <a:avLst/>
-                        </a:prstGeom>
-                      </pic:spPr>
-                    </pic:pic>
-                  </a:graphicData>
-                </a:graphic>
-              </wp:inline>
-            </w:drawing>
-          </w:r>
-          <w:r>
-            <w:rPr>
-              <w:noProof/>
-              <w:lang w:val="en-US" w:eastAsia="zh-TW"/>
-            </w:rPr>
-            <w:pict>
-              <v:rect id="_x0000_s1026" style="position:absolute;left:0;text-align:left;margin-left:0;margin-top:43.2pt;width:550.8pt;height:395.95pt;z-index:-251656192;mso-width-percent:900;mso-height-percent:500;mso-top-percent:50;mso-position-horizontal:center;mso-position-horizontal-relative:page;mso-position-vertical-relative:page;mso-width-percent:900;mso-height-percent:500;mso-top-percent:50" o:allowincell="f" stroked="f">
-                <v:fill r:id="rId9" o:title="exposure" size="0,0" aspect="atLeast" origin="-32767f,-32767f" position="-32767f,-32767f" recolor="t" rotate="t" type="frame"/>
-                <o:lock v:ext="edit" aspectratio="t"/>
-                <w10:wrap anchorx="page" anchory="page"/>
-              </v:rect>
             </w:pict>
           </w:r>
         </w:p>
@@ -440,15 +411,15 @@
         </w:p>
       </w:sdtContent>
     </w:sdt>
-    <w:p>
-      <w:pPr>
-        <w:spacing w:after="200"/>
-        <w:ind w:left="0"/>
-        <w:jc w:val="center"/>
-      </w:pPr>
-    </w:p>
     <w:sdt>
       <w:sdtPr>
+        <w:rPr>
+          <w:rFonts w:asciiTheme="minorHAnsi" w:eastAsiaTheme="minorHAnsi" w:hAnsiTheme="minorHAnsi" w:cstheme="minorBidi"/>
+          <w:color w:val="auto"/>
+          <w:sz w:val="22"/>
+          <w:szCs w:val="22"/>
+          <w:lang w:val="en-IE"/>
+        </w:rPr>
         <w:id w:val="66838283"/>
         <w:docPartObj>
           <w:docPartGallery w:val="Table of Contents"/>
@@ -457,13 +428,8 @@
       </w:sdtPr>
       <w:sdtEndPr>
         <w:rPr>
-          <w:rFonts w:asciiTheme="minorHAnsi" w:eastAsiaTheme="minorHAnsi" w:hAnsiTheme="minorHAnsi" w:cstheme="minorBidi"/>
           <w:b w:val="0"/>
           <w:bCs w:val="0"/>
-          <w:color w:val="auto"/>
-          <w:sz w:val="22"/>
-          <w:szCs w:val="22"/>
-          <w:lang w:val="en-IE"/>
         </w:rPr>
       </w:sdtEndPr>
       <w:sdtContent>
@@ -483,7 +449,9 @@
               <w:tab w:val="right" w:leader="dot" w:pos="9016"/>
             </w:tabs>
             <w:rPr>
+              <w:rFonts w:eastAsiaTheme="minorEastAsia"/>
               <w:noProof/>
+              <w:lang w:eastAsia="en-IE"/>
             </w:rPr>
           </w:pPr>
           <w:r>
@@ -495,7 +463,7 @@
           <w:r>
             <w:fldChar w:fldCharType="separate"/>
           </w:r>
-          <w:hyperlink w:anchor="_Toc11307914" w:history="1">
+          <w:hyperlink w:anchor="_Toc11361327" w:history="1">
             <w:r>
               <w:rPr>
                 <w:rStyle w:val="Hyperlink"/>
@@ -505,7 +473,9 @@
             </w:r>
             <w:r>
               <w:rPr>
-                <w:noProof/>
+                <w:rFonts w:eastAsiaTheme="minorEastAsia"/>
+                <w:noProof/>
+                <w:lang w:eastAsia="en-IE"/>
               </w:rPr>
               <w:tab/>
             </w:r>
@@ -535,7 +505,7 @@
                 <w:noProof/>
                 <w:webHidden/>
               </w:rPr>
-              <w:instrText xml:space="preserve"> PAGEREF _Toc11307914 \h </w:instrText>
+              <w:instrText xml:space="preserve"> PAGEREF _Toc11361327 \h </w:instrText>
             </w:r>
             <w:r>
               <w:rPr>
@@ -555,7 +525,7 @@
                 <w:noProof/>
                 <w:webHidden/>
               </w:rPr>
-              <w:t>2</w:t>
+              <w:t>4</w:t>
             </w:r>
             <w:r>
               <w:rPr>
@@ -574,10 +544,12 @@
               <w:tab w:val="right" w:leader="dot" w:pos="9016"/>
             </w:tabs>
             <w:rPr>
+              <w:rFonts w:eastAsiaTheme="minorEastAsia"/>
               <w:noProof/>
+              <w:lang w:eastAsia="en-IE"/>
             </w:rPr>
           </w:pPr>
-          <w:hyperlink w:anchor="_Toc11307915" w:history="1">
+          <w:hyperlink w:anchor="_Toc11361328" w:history="1">
             <w:r>
               <w:rPr>
                 <w:rStyle w:val="Hyperlink"/>
@@ -587,7 +559,9 @@
             </w:r>
             <w:r>
               <w:rPr>
-                <w:noProof/>
+                <w:rFonts w:eastAsiaTheme="minorEastAsia"/>
+                <w:noProof/>
+                <w:lang w:eastAsia="en-IE"/>
               </w:rPr>
               <w:tab/>
             </w:r>
@@ -617,7 +591,7 @@
                 <w:noProof/>
                 <w:webHidden/>
               </w:rPr>
-              <w:instrText xml:space="preserve"> PAGEREF _Toc11307915 \h </w:instrText>
+              <w:instrText xml:space="preserve"> PAGEREF _Toc11361328 \h </w:instrText>
             </w:r>
             <w:r>
               <w:rPr>
@@ -637,7 +611,7 @@
                 <w:noProof/>
                 <w:webHidden/>
               </w:rPr>
-              <w:t>2</w:t>
+              <w:t>4</w:t>
             </w:r>
             <w:r>
               <w:rPr>
@@ -656,10 +630,12 @@
               <w:tab w:val="right" w:leader="dot" w:pos="9016"/>
             </w:tabs>
             <w:rPr>
+              <w:rFonts w:eastAsiaTheme="minorEastAsia"/>
               <w:noProof/>
+              <w:lang w:eastAsia="en-IE"/>
             </w:rPr>
           </w:pPr>
-          <w:hyperlink w:anchor="_Toc11307916" w:history="1">
+          <w:hyperlink w:anchor="_Toc11361329" w:history="1">
             <w:r>
               <w:rPr>
                 <w:rStyle w:val="Hyperlink"/>
@@ -669,7 +645,9 @@
             </w:r>
             <w:r>
               <w:rPr>
-                <w:noProof/>
+                <w:rFonts w:eastAsiaTheme="minorEastAsia"/>
+                <w:noProof/>
+                <w:lang w:eastAsia="en-IE"/>
               </w:rPr>
               <w:tab/>
             </w:r>
@@ -699,7 +677,7 @@
                 <w:noProof/>
                 <w:webHidden/>
               </w:rPr>
-              <w:instrText xml:space="preserve"> PAGEREF _Toc11307916 \h </w:instrText>
+              <w:instrText xml:space="preserve"> PAGEREF _Toc11361329 \h </w:instrText>
             </w:r>
             <w:r>
               <w:rPr>
@@ -719,7 +697,7 @@
                 <w:noProof/>
                 <w:webHidden/>
               </w:rPr>
-              <w:t>2</w:t>
+              <w:t>4</w:t>
             </w:r>
             <w:r>
               <w:rPr>
@@ -738,10 +716,12 @@
               <w:tab w:val="right" w:leader="dot" w:pos="9016"/>
             </w:tabs>
             <w:rPr>
+              <w:rFonts w:eastAsiaTheme="minorEastAsia"/>
               <w:noProof/>
+              <w:lang w:eastAsia="en-IE"/>
             </w:rPr>
           </w:pPr>
-          <w:hyperlink w:anchor="_Toc11307917" w:history="1">
+          <w:hyperlink w:anchor="_Toc11361330" w:history="1">
             <w:r>
               <w:rPr>
                 <w:rStyle w:val="Hyperlink"/>
@@ -751,7 +731,9 @@
             </w:r>
             <w:r>
               <w:rPr>
-                <w:noProof/>
+                <w:rFonts w:eastAsiaTheme="minorEastAsia"/>
+                <w:noProof/>
+                <w:lang w:eastAsia="en-IE"/>
               </w:rPr>
               <w:tab/>
             </w:r>
@@ -781,7 +763,7 @@
                 <w:noProof/>
                 <w:webHidden/>
               </w:rPr>
-              <w:instrText xml:space="preserve"> PAGEREF _Toc11307917 \h </w:instrText>
+              <w:instrText xml:space="preserve"> PAGEREF _Toc11361330 \h </w:instrText>
             </w:r>
             <w:r>
               <w:rPr>
@@ -801,7 +783,7 @@
                 <w:noProof/>
                 <w:webHidden/>
               </w:rPr>
-              <w:t>2</w:t>
+              <w:t>4</w:t>
             </w:r>
             <w:r>
               <w:rPr>
@@ -820,10 +802,12 @@
               <w:tab w:val="right" w:leader="dot" w:pos="9016"/>
             </w:tabs>
             <w:rPr>
+              <w:rFonts w:eastAsiaTheme="minorEastAsia"/>
               <w:noProof/>
+              <w:lang w:eastAsia="en-IE"/>
             </w:rPr>
           </w:pPr>
-          <w:hyperlink w:anchor="_Toc11307918" w:history="1">
+          <w:hyperlink w:anchor="_Toc11361331" w:history="1">
             <w:r>
               <w:rPr>
                 <w:rStyle w:val="Hyperlink"/>
@@ -833,7 +817,9 @@
             </w:r>
             <w:r>
               <w:rPr>
-                <w:noProof/>
+                <w:rFonts w:eastAsiaTheme="minorEastAsia"/>
+                <w:noProof/>
+                <w:lang w:eastAsia="en-IE"/>
               </w:rPr>
               <w:tab/>
             </w:r>
@@ -863,7 +849,7 @@
                 <w:noProof/>
                 <w:webHidden/>
               </w:rPr>
-              <w:instrText xml:space="preserve"> PAGEREF _Toc11307918 \h </w:instrText>
+              <w:instrText xml:space="preserve"> PAGEREF _Toc11361331 \h </w:instrText>
             </w:r>
             <w:r>
               <w:rPr>
@@ -883,7 +869,7 @@
                 <w:noProof/>
                 <w:webHidden/>
               </w:rPr>
-              <w:t>2</w:t>
+              <w:t>4</w:t>
             </w:r>
             <w:r>
               <w:rPr>
@@ -902,10 +888,12 @@
               <w:tab w:val="right" w:leader="dot" w:pos="9016"/>
             </w:tabs>
             <w:rPr>
+              <w:rFonts w:eastAsiaTheme="minorEastAsia"/>
               <w:noProof/>
+              <w:lang w:eastAsia="en-IE"/>
             </w:rPr>
           </w:pPr>
-          <w:hyperlink w:anchor="_Toc11307919" w:history="1">
+          <w:hyperlink w:anchor="_Toc11361332" w:history="1">
             <w:r>
               <w:rPr>
                 <w:rStyle w:val="Hyperlink"/>
@@ -915,7 +903,9 @@
             </w:r>
             <w:r>
               <w:rPr>
-                <w:noProof/>
+                <w:rFonts w:eastAsiaTheme="minorEastAsia"/>
+                <w:noProof/>
+                <w:lang w:eastAsia="en-IE"/>
               </w:rPr>
               <w:tab/>
             </w:r>
@@ -945,7 +935,7 @@
                 <w:noProof/>
                 <w:webHidden/>
               </w:rPr>
-              <w:instrText xml:space="preserve"> PAGEREF _Toc11307919 \h </w:instrText>
+              <w:instrText xml:space="preserve"> PAGEREF _Toc11361332 \h </w:instrText>
             </w:r>
             <w:r>
               <w:rPr>
@@ -965,7 +955,7 @@
                 <w:noProof/>
                 <w:webHidden/>
               </w:rPr>
-              <w:t>2</w:t>
+              <w:t>4</w:t>
             </w:r>
             <w:r>
               <w:rPr>
@@ -984,10 +974,12 @@
               <w:tab w:val="right" w:leader="dot" w:pos="9016"/>
             </w:tabs>
             <w:rPr>
+              <w:rFonts w:eastAsiaTheme="minorEastAsia"/>
               <w:noProof/>
+              <w:lang w:eastAsia="en-IE"/>
             </w:rPr>
           </w:pPr>
-          <w:hyperlink w:anchor="_Toc11307920" w:history="1">
+          <w:hyperlink w:anchor="_Toc11361333" w:history="1">
             <w:r>
               <w:rPr>
                 <w:rStyle w:val="Hyperlink"/>
@@ -997,7 +989,9 @@
             </w:r>
             <w:r>
               <w:rPr>
-                <w:noProof/>
+                <w:rFonts w:eastAsiaTheme="minorEastAsia"/>
+                <w:noProof/>
+                <w:lang w:eastAsia="en-IE"/>
               </w:rPr>
               <w:tab/>
             </w:r>
@@ -1027,7 +1021,7 @@
                 <w:noProof/>
                 <w:webHidden/>
               </w:rPr>
-              <w:instrText xml:space="preserve"> PAGEREF _Toc11307920 \h </w:instrText>
+              <w:instrText xml:space="preserve"> PAGEREF _Toc11361333 \h </w:instrText>
             </w:r>
             <w:r>
               <w:rPr>
@@ -1047,7 +1041,7 @@
                 <w:noProof/>
                 <w:webHidden/>
               </w:rPr>
-              <w:t>2</w:t>
+              <w:t>4</w:t>
             </w:r>
             <w:r>
               <w:rPr>
@@ -1066,10 +1060,12 @@
               <w:tab w:val="right" w:leader="dot" w:pos="9016"/>
             </w:tabs>
             <w:rPr>
+              <w:rFonts w:eastAsiaTheme="minorEastAsia"/>
               <w:noProof/>
+              <w:lang w:eastAsia="en-IE"/>
             </w:rPr>
           </w:pPr>
-          <w:hyperlink w:anchor="_Toc11307921" w:history="1">
+          <w:hyperlink w:anchor="_Toc11361334" w:history="1">
             <w:r>
               <w:rPr>
                 <w:rStyle w:val="Hyperlink"/>
@@ -1079,7 +1075,9 @@
             </w:r>
             <w:r>
               <w:rPr>
-                <w:noProof/>
+                <w:rFonts w:eastAsiaTheme="minorEastAsia"/>
+                <w:noProof/>
+                <w:lang w:eastAsia="en-IE"/>
               </w:rPr>
               <w:tab/>
             </w:r>
@@ -1109,7 +1107,7 @@
                 <w:noProof/>
                 <w:webHidden/>
               </w:rPr>
-              <w:instrText xml:space="preserve"> PAGEREF _Toc11307921 \h </w:instrText>
+              <w:instrText xml:space="preserve"> PAGEREF _Toc11361334 \h </w:instrText>
             </w:r>
             <w:r>
               <w:rPr>
@@ -1129,7 +1127,7 @@
                 <w:noProof/>
                 <w:webHidden/>
               </w:rPr>
-              <w:t>2</w:t>
+              <w:t>4</w:t>
             </w:r>
             <w:r>
               <w:rPr>
@@ -1148,10 +1146,12 @@
               <w:tab w:val="right" w:leader="dot" w:pos="9016"/>
             </w:tabs>
             <w:rPr>
+              <w:rFonts w:eastAsiaTheme="minorEastAsia"/>
               <w:noProof/>
+              <w:lang w:eastAsia="en-IE"/>
             </w:rPr>
           </w:pPr>
-          <w:hyperlink w:anchor="_Toc11307922" w:history="1">
+          <w:hyperlink w:anchor="_Toc11361335" w:history="1">
             <w:r>
               <w:rPr>
                 <w:rStyle w:val="Hyperlink"/>
@@ -1161,7 +1161,9 @@
             </w:r>
             <w:r>
               <w:rPr>
-                <w:noProof/>
+                <w:rFonts w:eastAsiaTheme="minorEastAsia"/>
+                <w:noProof/>
+                <w:lang w:eastAsia="en-IE"/>
               </w:rPr>
               <w:tab/>
             </w:r>
@@ -1191,7 +1193,7 @@
                 <w:noProof/>
                 <w:webHidden/>
               </w:rPr>
-              <w:instrText xml:space="preserve"> PAGEREF _Toc11307922 \h </w:instrText>
+              <w:instrText xml:space="preserve"> PAGEREF _Toc11361335 \h </w:instrText>
             </w:r>
             <w:r>
               <w:rPr>
@@ -1211,7 +1213,7 @@
                 <w:noProof/>
                 <w:webHidden/>
               </w:rPr>
-              <w:t>2</w:t>
+              <w:t>4</w:t>
             </w:r>
             <w:r>
               <w:rPr>
@@ -1230,10 +1232,12 @@
               <w:tab w:val="right" w:leader="dot" w:pos="9016"/>
             </w:tabs>
             <w:rPr>
+              <w:rFonts w:eastAsiaTheme="minorEastAsia"/>
               <w:noProof/>
+              <w:lang w:eastAsia="en-IE"/>
             </w:rPr>
           </w:pPr>
-          <w:hyperlink w:anchor="_Toc11307923" w:history="1">
+          <w:hyperlink w:anchor="_Toc11361336" w:history="1">
             <w:r>
               <w:rPr>
                 <w:rStyle w:val="Hyperlink"/>
@@ -1243,7 +1247,9 @@
             </w:r>
             <w:r>
               <w:rPr>
-                <w:noProof/>
+                <w:rFonts w:eastAsiaTheme="minorEastAsia"/>
+                <w:noProof/>
+                <w:lang w:eastAsia="en-IE"/>
               </w:rPr>
               <w:tab/>
             </w:r>
@@ -1273,7 +1279,7 @@
                 <w:noProof/>
                 <w:webHidden/>
               </w:rPr>
-              <w:instrText xml:space="preserve"> PAGEREF _Toc11307923 \h </w:instrText>
+              <w:instrText xml:space="preserve"> PAGEREF _Toc11361336 \h </w:instrText>
             </w:r>
             <w:r>
               <w:rPr>
@@ -1293,7 +1299,7 @@
                 <w:noProof/>
                 <w:webHidden/>
               </w:rPr>
-              <w:t>2</w:t>
+              <w:t>4</w:t>
             </w:r>
             <w:r>
               <w:rPr>
@@ -1312,10 +1318,12 @@
               <w:tab w:val="right" w:leader="dot" w:pos="9016"/>
             </w:tabs>
             <w:rPr>
+              <w:rFonts w:eastAsiaTheme="minorEastAsia"/>
               <w:noProof/>
+              <w:lang w:eastAsia="en-IE"/>
             </w:rPr>
           </w:pPr>
-          <w:hyperlink w:anchor="_Toc11307924" w:history="1">
+          <w:hyperlink w:anchor="_Toc11361337" w:history="1">
             <w:r>
               <w:rPr>
                 <w:rStyle w:val="Hyperlink"/>
@@ -1325,7 +1333,9 @@
             </w:r>
             <w:r>
               <w:rPr>
-                <w:noProof/>
+                <w:rFonts w:eastAsiaTheme="minorEastAsia"/>
+                <w:noProof/>
+                <w:lang w:eastAsia="en-IE"/>
               </w:rPr>
               <w:tab/>
             </w:r>
@@ -1355,7 +1365,7 @@
                 <w:noProof/>
                 <w:webHidden/>
               </w:rPr>
-              <w:instrText xml:space="preserve"> PAGEREF _Toc11307924 \h </w:instrText>
+              <w:instrText xml:space="preserve"> PAGEREF _Toc11361337 \h </w:instrText>
             </w:r>
             <w:r>
               <w:rPr>
@@ -1375,7 +1385,7 @@
                 <w:noProof/>
                 <w:webHidden/>
               </w:rPr>
-              <w:t>2</w:t>
+              <w:t>4</w:t>
             </w:r>
             <w:r>
               <w:rPr>
@@ -1394,10 +1404,12 @@
               <w:tab w:val="right" w:leader="dot" w:pos="9016"/>
             </w:tabs>
             <w:rPr>
+              <w:rFonts w:eastAsiaTheme="minorEastAsia"/>
               <w:noProof/>
+              <w:lang w:eastAsia="en-IE"/>
             </w:rPr>
           </w:pPr>
-          <w:hyperlink w:anchor="_Toc11307925" w:history="1">
+          <w:hyperlink w:anchor="_Toc11361338" w:history="1">
             <w:r>
               <w:rPr>
                 <w:rStyle w:val="Hyperlink"/>
@@ -1407,7 +1419,9 @@
             </w:r>
             <w:r>
               <w:rPr>
-                <w:noProof/>
+                <w:rFonts w:eastAsiaTheme="minorEastAsia"/>
+                <w:noProof/>
+                <w:lang w:eastAsia="en-IE"/>
               </w:rPr>
               <w:tab/>
             </w:r>
@@ -1437,7 +1451,7 @@
                 <w:noProof/>
                 <w:webHidden/>
               </w:rPr>
-              <w:instrText xml:space="preserve"> PAGEREF _Toc11307925 \h </w:instrText>
+              <w:instrText xml:space="preserve"> PAGEREF _Toc11361338 \h </w:instrText>
             </w:r>
             <w:r>
               <w:rPr>
@@ -1457,7 +1471,7 @@
                 <w:noProof/>
                 <w:webHidden/>
               </w:rPr>
-              <w:t>3</w:t>
+              <w:t>5</w:t>
             </w:r>
             <w:r>
               <w:rPr>
@@ -1476,10 +1490,12 @@
               <w:tab w:val="right" w:leader="dot" w:pos="9016"/>
             </w:tabs>
             <w:rPr>
+              <w:rFonts w:eastAsiaTheme="minorEastAsia"/>
               <w:noProof/>
+              <w:lang w:eastAsia="en-IE"/>
             </w:rPr>
           </w:pPr>
-          <w:hyperlink w:anchor="_Toc11307926" w:history="1">
+          <w:hyperlink w:anchor="_Toc11361339" w:history="1">
             <w:r>
               <w:rPr>
                 <w:rStyle w:val="Hyperlink"/>
@@ -1489,7 +1505,9 @@
             </w:r>
             <w:r>
               <w:rPr>
-                <w:noProof/>
+                <w:rFonts w:eastAsiaTheme="minorEastAsia"/>
+                <w:noProof/>
+                <w:lang w:eastAsia="en-IE"/>
               </w:rPr>
               <w:tab/>
             </w:r>
@@ -1519,7 +1537,7 @@
                 <w:noProof/>
                 <w:webHidden/>
               </w:rPr>
-              <w:instrText xml:space="preserve"> PAGEREF _Toc11307926 \h </w:instrText>
+              <w:instrText xml:space="preserve"> PAGEREF _Toc11361339 \h </w:instrText>
             </w:r>
             <w:r>
               <w:rPr>
@@ -1539,7 +1557,7 @@
                 <w:noProof/>
                 <w:webHidden/>
               </w:rPr>
-              <w:t>3</w:t>
+              <w:t>5</w:t>
             </w:r>
             <w:r>
               <w:rPr>
@@ -1558,10 +1576,12 @@
               <w:tab w:val="right" w:leader="dot" w:pos="9016"/>
             </w:tabs>
             <w:rPr>
+              <w:rFonts w:eastAsiaTheme="minorEastAsia"/>
               <w:noProof/>
+              <w:lang w:eastAsia="en-IE"/>
             </w:rPr>
           </w:pPr>
-          <w:hyperlink w:anchor="_Toc11307927" w:history="1">
+          <w:hyperlink w:anchor="_Toc11361340" w:history="1">
             <w:r>
               <w:rPr>
                 <w:rStyle w:val="Hyperlink"/>
@@ -1571,7 +1591,9 @@
             </w:r>
             <w:r>
               <w:rPr>
-                <w:noProof/>
+                <w:rFonts w:eastAsiaTheme="minorEastAsia"/>
+                <w:noProof/>
+                <w:lang w:eastAsia="en-IE"/>
               </w:rPr>
               <w:tab/>
             </w:r>
@@ -1601,7 +1623,7 @@
                 <w:noProof/>
                 <w:webHidden/>
               </w:rPr>
-              <w:instrText xml:space="preserve"> PAGEREF _Toc11307927 \h </w:instrText>
+              <w:instrText xml:space="preserve"> PAGEREF _Toc11361340 \h </w:instrText>
             </w:r>
             <w:r>
               <w:rPr>
@@ -1621,7 +1643,7 @@
                 <w:noProof/>
                 <w:webHidden/>
               </w:rPr>
-              <w:t>3</w:t>
+              <w:t>5</w:t>
             </w:r>
             <w:r>
               <w:rPr>
@@ -1640,10 +1662,12 @@
               <w:tab w:val="right" w:leader="dot" w:pos="9016"/>
             </w:tabs>
             <w:rPr>
+              <w:rFonts w:eastAsiaTheme="minorEastAsia"/>
               <w:noProof/>
+              <w:lang w:eastAsia="en-IE"/>
             </w:rPr>
           </w:pPr>
-          <w:hyperlink w:anchor="_Toc11307928" w:history="1">
+          <w:hyperlink w:anchor="_Toc11361341" w:history="1">
             <w:r>
               <w:rPr>
                 <w:rStyle w:val="Hyperlink"/>
@@ -1653,7 +1677,9 @@
             </w:r>
             <w:r>
               <w:rPr>
-                <w:noProof/>
+                <w:rFonts w:eastAsiaTheme="minorEastAsia"/>
+                <w:noProof/>
+                <w:lang w:eastAsia="en-IE"/>
               </w:rPr>
               <w:tab/>
             </w:r>
@@ -1683,7 +1709,7 @@
                 <w:noProof/>
                 <w:webHidden/>
               </w:rPr>
-              <w:instrText xml:space="preserve"> PAGEREF _Toc11307928 \h </w:instrText>
+              <w:instrText xml:space="preserve"> PAGEREF _Toc11361341 \h </w:instrText>
             </w:r>
             <w:r>
               <w:rPr>
@@ -1703,7 +1729,7 @@
                 <w:noProof/>
                 <w:webHidden/>
               </w:rPr>
-              <w:t>3</w:t>
+              <w:t>5</w:t>
             </w:r>
             <w:r>
               <w:rPr>
@@ -1722,10 +1748,12 @@
               <w:tab w:val="right" w:leader="dot" w:pos="9016"/>
             </w:tabs>
             <w:rPr>
+              <w:rFonts w:eastAsiaTheme="minorEastAsia"/>
               <w:noProof/>
+              <w:lang w:eastAsia="en-IE"/>
             </w:rPr>
           </w:pPr>
-          <w:hyperlink w:anchor="_Toc11307929" w:history="1">
+          <w:hyperlink w:anchor="_Toc11361342" w:history="1">
             <w:r>
               <w:rPr>
                 <w:rStyle w:val="Hyperlink"/>
@@ -1735,7 +1763,9 @@
             </w:r>
             <w:r>
               <w:rPr>
-                <w:noProof/>
+                <w:rFonts w:eastAsiaTheme="minorEastAsia"/>
+                <w:noProof/>
+                <w:lang w:eastAsia="en-IE"/>
               </w:rPr>
               <w:tab/>
             </w:r>
@@ -1765,7 +1795,7 @@
                 <w:noProof/>
                 <w:webHidden/>
               </w:rPr>
-              <w:instrText xml:space="preserve"> PAGEREF _Toc11307929 \h </w:instrText>
+              <w:instrText xml:space="preserve"> PAGEREF _Toc11361342 \h </w:instrText>
             </w:r>
             <w:r>
               <w:rPr>
@@ -1785,7 +1815,7 @@
                 <w:noProof/>
                 <w:webHidden/>
               </w:rPr>
-              <w:t>3</w:t>
+              <w:t>5</w:t>
             </w:r>
             <w:r>
               <w:rPr>
@@ -1804,10 +1834,12 @@
               <w:tab w:val="right" w:leader="dot" w:pos="9016"/>
             </w:tabs>
             <w:rPr>
+              <w:rFonts w:eastAsiaTheme="minorEastAsia"/>
               <w:noProof/>
+              <w:lang w:eastAsia="en-IE"/>
             </w:rPr>
           </w:pPr>
-          <w:hyperlink w:anchor="_Toc11307930" w:history="1">
+          <w:hyperlink w:anchor="_Toc11361343" w:history="1">
             <w:r>
               <w:rPr>
                 <w:rStyle w:val="Hyperlink"/>
@@ -1817,7 +1849,9 @@
             </w:r>
             <w:r>
               <w:rPr>
-                <w:noProof/>
+                <w:rFonts w:eastAsiaTheme="minorEastAsia"/>
+                <w:noProof/>
+                <w:lang w:eastAsia="en-IE"/>
               </w:rPr>
               <w:tab/>
             </w:r>
@@ -1847,7 +1881,7 @@
                 <w:noProof/>
                 <w:webHidden/>
               </w:rPr>
-              <w:instrText xml:space="preserve"> PAGEREF _Toc11307930 \h </w:instrText>
+              <w:instrText xml:space="preserve"> PAGEREF _Toc11361343 \h </w:instrText>
             </w:r>
             <w:r>
               <w:rPr>
@@ -1867,7 +1901,7 @@
                 <w:noProof/>
                 <w:webHidden/>
               </w:rPr>
-              <w:t>3</w:t>
+              <w:t>5</w:t>
             </w:r>
             <w:r>
               <w:rPr>
@@ -1886,10 +1920,12 @@
               <w:tab w:val="right" w:leader="dot" w:pos="9016"/>
             </w:tabs>
             <w:rPr>
+              <w:rFonts w:eastAsiaTheme="minorEastAsia"/>
               <w:noProof/>
+              <w:lang w:eastAsia="en-IE"/>
             </w:rPr>
           </w:pPr>
-          <w:hyperlink w:anchor="_Toc11307931" w:history="1">
+          <w:hyperlink w:anchor="_Toc11361344" w:history="1">
             <w:r>
               <w:rPr>
                 <w:rStyle w:val="Hyperlink"/>
@@ -1899,7 +1935,9 @@
             </w:r>
             <w:r>
               <w:rPr>
-                <w:noProof/>
+                <w:rFonts w:eastAsiaTheme="minorEastAsia"/>
+                <w:noProof/>
+                <w:lang w:eastAsia="en-IE"/>
               </w:rPr>
               <w:tab/>
             </w:r>
@@ -1908,7 +1946,7 @@
                 <w:rStyle w:val="Hyperlink"/>
                 <w:noProof/>
               </w:rPr>
-              <w:t>Statostics:</w:t>
+              <w:t>Statistics:</w:t>
             </w:r>
             <w:r>
               <w:rPr>
@@ -1929,7 +1967,7 @@
                 <w:noProof/>
                 <w:webHidden/>
               </w:rPr>
-              <w:instrText xml:space="preserve"> PAGEREF _Toc11307931 \h </w:instrText>
+              <w:instrText xml:space="preserve"> PAGEREF _Toc11361344 \h </w:instrText>
             </w:r>
             <w:r>
               <w:rPr>
@@ -1949,7 +1987,2157 @@
                 <w:noProof/>
                 <w:webHidden/>
               </w:rPr>
-              <w:t>4</w:t>
+              <w:t>6</w:t>
+            </w:r>
+            <w:r>
+              <w:rPr>
+                <w:noProof/>
+                <w:webHidden/>
+              </w:rPr>
+              <w:fldChar w:fldCharType="end"/>
+            </w:r>
+          </w:hyperlink>
+        </w:p>
+        <w:p>
+          <w:pPr>
+            <w:pStyle w:val="TOC2"/>
+            <w:tabs>
+              <w:tab w:val="left" w:pos="880"/>
+              <w:tab w:val="right" w:leader="dot" w:pos="9016"/>
+            </w:tabs>
+            <w:rPr>
+              <w:rFonts w:eastAsiaTheme="minorEastAsia"/>
+              <w:noProof/>
+              <w:lang w:eastAsia="en-IE"/>
+            </w:rPr>
+          </w:pPr>
+          <w:hyperlink w:anchor="_Toc11361345" w:history="1">
+            <w:r>
+              <w:rPr>
+                <w:rStyle w:val="Hyperlink"/>
+                <w:noProof/>
+              </w:rPr>
+              <w:t>3.4.</w:t>
+            </w:r>
+            <w:r>
+              <w:rPr>
+                <w:rFonts w:eastAsiaTheme="minorEastAsia"/>
+                <w:noProof/>
+                <w:lang w:eastAsia="en-IE"/>
+              </w:rPr>
+              <w:tab/>
+            </w:r>
+            <w:r>
+              <w:rPr>
+                <w:rStyle w:val="Hyperlink"/>
+                <w:noProof/>
+              </w:rPr>
+              <w:t>Game Resources (Score Strategy):</w:t>
+            </w:r>
+            <w:r>
+              <w:rPr>
+                <w:noProof/>
+                <w:webHidden/>
+              </w:rPr>
+              <w:tab/>
+            </w:r>
+            <w:r>
+              <w:rPr>
+                <w:noProof/>
+                <w:webHidden/>
+              </w:rPr>
+              <w:fldChar w:fldCharType="begin"/>
+            </w:r>
+            <w:r>
+              <w:rPr>
+                <w:noProof/>
+                <w:webHidden/>
+              </w:rPr>
+              <w:instrText xml:space="preserve"> PAGEREF _Toc11361345 \h </w:instrText>
+            </w:r>
+            <w:r>
+              <w:rPr>
+                <w:noProof/>
+                <w:webHidden/>
+              </w:rPr>
+            </w:r>
+            <w:r>
+              <w:rPr>
+                <w:noProof/>
+                <w:webHidden/>
+              </w:rPr>
+              <w:fldChar w:fldCharType="separate"/>
+            </w:r>
+            <w:r>
+              <w:rPr>
+                <w:noProof/>
+                <w:webHidden/>
+              </w:rPr>
+              <w:t>6</w:t>
+            </w:r>
+            <w:r>
+              <w:rPr>
+                <w:noProof/>
+                <w:webHidden/>
+              </w:rPr>
+              <w:fldChar w:fldCharType="end"/>
+            </w:r>
+          </w:hyperlink>
+        </w:p>
+        <w:p>
+          <w:pPr>
+            <w:pStyle w:val="TOC3"/>
+            <w:tabs>
+              <w:tab w:val="left" w:pos="1320"/>
+              <w:tab w:val="right" w:leader="dot" w:pos="9016"/>
+            </w:tabs>
+            <w:rPr>
+              <w:rFonts w:eastAsiaTheme="minorEastAsia"/>
+              <w:noProof/>
+              <w:lang w:eastAsia="en-IE"/>
+            </w:rPr>
+          </w:pPr>
+          <w:hyperlink w:anchor="_Toc11361346" w:history="1">
+            <w:r>
+              <w:rPr>
+                <w:rStyle w:val="Hyperlink"/>
+                <w:noProof/>
+              </w:rPr>
+              <w:t>3.4.1.</w:t>
+            </w:r>
+            <w:r>
+              <w:rPr>
+                <w:rFonts w:eastAsiaTheme="minorEastAsia"/>
+                <w:noProof/>
+                <w:lang w:eastAsia="en-IE"/>
+              </w:rPr>
+              <w:tab/>
+            </w:r>
+            <w:r>
+              <w:rPr>
+                <w:rStyle w:val="Hyperlink"/>
+                <w:noProof/>
+              </w:rPr>
+              <w:t>High Score:</w:t>
+            </w:r>
+            <w:r>
+              <w:rPr>
+                <w:noProof/>
+                <w:webHidden/>
+              </w:rPr>
+              <w:tab/>
+            </w:r>
+            <w:r>
+              <w:rPr>
+                <w:noProof/>
+                <w:webHidden/>
+              </w:rPr>
+              <w:fldChar w:fldCharType="begin"/>
+            </w:r>
+            <w:r>
+              <w:rPr>
+                <w:noProof/>
+                <w:webHidden/>
+              </w:rPr>
+              <w:instrText xml:space="preserve"> PAGEREF _Toc11361346 \h </w:instrText>
+            </w:r>
+            <w:r>
+              <w:rPr>
+                <w:noProof/>
+                <w:webHidden/>
+              </w:rPr>
+            </w:r>
+            <w:r>
+              <w:rPr>
+                <w:noProof/>
+                <w:webHidden/>
+              </w:rPr>
+              <w:fldChar w:fldCharType="separate"/>
+            </w:r>
+            <w:r>
+              <w:rPr>
+                <w:noProof/>
+                <w:webHidden/>
+              </w:rPr>
+              <w:t>6</w:t>
+            </w:r>
+            <w:r>
+              <w:rPr>
+                <w:noProof/>
+                <w:webHidden/>
+              </w:rPr>
+              <w:fldChar w:fldCharType="end"/>
+            </w:r>
+          </w:hyperlink>
+        </w:p>
+        <w:p>
+          <w:pPr>
+            <w:pStyle w:val="TOC3"/>
+            <w:tabs>
+              <w:tab w:val="left" w:pos="1320"/>
+              <w:tab w:val="right" w:leader="dot" w:pos="9016"/>
+            </w:tabs>
+            <w:rPr>
+              <w:rFonts w:eastAsiaTheme="minorEastAsia"/>
+              <w:noProof/>
+              <w:lang w:eastAsia="en-IE"/>
+            </w:rPr>
+          </w:pPr>
+          <w:hyperlink w:anchor="_Toc11361347" w:history="1">
+            <w:r>
+              <w:rPr>
+                <w:rStyle w:val="Hyperlink"/>
+                <w:noProof/>
+              </w:rPr>
+              <w:t>3.4.2.</w:t>
+            </w:r>
+            <w:r>
+              <w:rPr>
+                <w:rFonts w:eastAsiaTheme="minorEastAsia"/>
+                <w:noProof/>
+                <w:lang w:eastAsia="en-IE"/>
+              </w:rPr>
+              <w:tab/>
+            </w:r>
+            <w:r>
+              <w:rPr>
+                <w:rStyle w:val="Hyperlink"/>
+                <w:noProof/>
+              </w:rPr>
+              <w:t>Points:</w:t>
+            </w:r>
+            <w:r>
+              <w:rPr>
+                <w:noProof/>
+                <w:webHidden/>
+              </w:rPr>
+              <w:tab/>
+            </w:r>
+            <w:r>
+              <w:rPr>
+                <w:noProof/>
+                <w:webHidden/>
+              </w:rPr>
+              <w:fldChar w:fldCharType="begin"/>
+            </w:r>
+            <w:r>
+              <w:rPr>
+                <w:noProof/>
+                <w:webHidden/>
+              </w:rPr>
+              <w:instrText xml:space="preserve"> PAGEREF _Toc11361347 \h </w:instrText>
+            </w:r>
+            <w:r>
+              <w:rPr>
+                <w:noProof/>
+                <w:webHidden/>
+              </w:rPr>
+            </w:r>
+            <w:r>
+              <w:rPr>
+                <w:noProof/>
+                <w:webHidden/>
+              </w:rPr>
+              <w:fldChar w:fldCharType="separate"/>
+            </w:r>
+            <w:r>
+              <w:rPr>
+                <w:noProof/>
+                <w:webHidden/>
+              </w:rPr>
+              <w:t>6</w:t>
+            </w:r>
+            <w:r>
+              <w:rPr>
+                <w:noProof/>
+                <w:webHidden/>
+              </w:rPr>
+              <w:fldChar w:fldCharType="end"/>
+            </w:r>
+          </w:hyperlink>
+        </w:p>
+        <w:p>
+          <w:pPr>
+            <w:pStyle w:val="TOC2"/>
+            <w:tabs>
+              <w:tab w:val="left" w:pos="880"/>
+              <w:tab w:val="right" w:leader="dot" w:pos="9016"/>
+            </w:tabs>
+            <w:rPr>
+              <w:rFonts w:eastAsiaTheme="minorEastAsia"/>
+              <w:noProof/>
+              <w:lang w:eastAsia="en-IE"/>
+            </w:rPr>
+          </w:pPr>
+          <w:hyperlink w:anchor="_Toc11361348" w:history="1">
+            <w:r>
+              <w:rPr>
+                <w:rStyle w:val="Hyperlink"/>
+                <w:noProof/>
+              </w:rPr>
+              <w:t>3.5.</w:t>
+            </w:r>
+            <w:r>
+              <w:rPr>
+                <w:rFonts w:eastAsiaTheme="minorEastAsia"/>
+                <w:noProof/>
+                <w:lang w:eastAsia="en-IE"/>
+              </w:rPr>
+              <w:tab/>
+            </w:r>
+            <w:r>
+              <w:rPr>
+                <w:rStyle w:val="Hyperlink"/>
+                <w:noProof/>
+              </w:rPr>
+              <w:t>Game Progression:</w:t>
+            </w:r>
+            <w:r>
+              <w:rPr>
+                <w:noProof/>
+                <w:webHidden/>
+              </w:rPr>
+              <w:tab/>
+            </w:r>
+            <w:r>
+              <w:rPr>
+                <w:noProof/>
+                <w:webHidden/>
+              </w:rPr>
+              <w:fldChar w:fldCharType="begin"/>
+            </w:r>
+            <w:r>
+              <w:rPr>
+                <w:noProof/>
+                <w:webHidden/>
+              </w:rPr>
+              <w:instrText xml:space="preserve"> PAGEREF _Toc11361348 \h </w:instrText>
+            </w:r>
+            <w:r>
+              <w:rPr>
+                <w:noProof/>
+                <w:webHidden/>
+              </w:rPr>
+            </w:r>
+            <w:r>
+              <w:rPr>
+                <w:noProof/>
+                <w:webHidden/>
+              </w:rPr>
+              <w:fldChar w:fldCharType="separate"/>
+            </w:r>
+            <w:r>
+              <w:rPr>
+                <w:noProof/>
+                <w:webHidden/>
+              </w:rPr>
+              <w:t>6</w:t>
+            </w:r>
+            <w:r>
+              <w:rPr>
+                <w:noProof/>
+                <w:webHidden/>
+              </w:rPr>
+              <w:fldChar w:fldCharType="end"/>
+            </w:r>
+          </w:hyperlink>
+        </w:p>
+        <w:p>
+          <w:pPr>
+            <w:pStyle w:val="TOC3"/>
+            <w:tabs>
+              <w:tab w:val="left" w:pos="1320"/>
+              <w:tab w:val="right" w:leader="dot" w:pos="9016"/>
+            </w:tabs>
+            <w:rPr>
+              <w:rFonts w:eastAsiaTheme="minorEastAsia"/>
+              <w:noProof/>
+              <w:lang w:eastAsia="en-IE"/>
+            </w:rPr>
+          </w:pPr>
+          <w:hyperlink w:anchor="_Toc11361349" w:history="1">
+            <w:r>
+              <w:rPr>
+                <w:rStyle w:val="Hyperlink"/>
+                <w:noProof/>
+              </w:rPr>
+              <w:t>3.5.1.</w:t>
+            </w:r>
+            <w:r>
+              <w:rPr>
+                <w:rFonts w:eastAsiaTheme="minorEastAsia"/>
+                <w:noProof/>
+                <w:lang w:eastAsia="en-IE"/>
+              </w:rPr>
+              <w:tab/>
+            </w:r>
+            <w:r>
+              <w:rPr>
+                <w:rStyle w:val="Hyperlink"/>
+                <w:noProof/>
+              </w:rPr>
+              <w:t>Game Levels:</w:t>
+            </w:r>
+            <w:r>
+              <w:rPr>
+                <w:noProof/>
+                <w:webHidden/>
+              </w:rPr>
+              <w:tab/>
+            </w:r>
+            <w:r>
+              <w:rPr>
+                <w:noProof/>
+                <w:webHidden/>
+              </w:rPr>
+              <w:fldChar w:fldCharType="begin"/>
+            </w:r>
+            <w:r>
+              <w:rPr>
+                <w:noProof/>
+                <w:webHidden/>
+              </w:rPr>
+              <w:instrText xml:space="preserve"> PAGEREF _Toc11361349 \h </w:instrText>
+            </w:r>
+            <w:r>
+              <w:rPr>
+                <w:noProof/>
+                <w:webHidden/>
+              </w:rPr>
+            </w:r>
+            <w:r>
+              <w:rPr>
+                <w:noProof/>
+                <w:webHidden/>
+              </w:rPr>
+              <w:fldChar w:fldCharType="separate"/>
+            </w:r>
+            <w:r>
+              <w:rPr>
+                <w:noProof/>
+                <w:webHidden/>
+              </w:rPr>
+              <w:t>6</w:t>
+            </w:r>
+            <w:r>
+              <w:rPr>
+                <w:noProof/>
+                <w:webHidden/>
+              </w:rPr>
+              <w:fldChar w:fldCharType="end"/>
+            </w:r>
+          </w:hyperlink>
+        </w:p>
+        <w:p>
+          <w:pPr>
+            <w:pStyle w:val="TOC3"/>
+            <w:tabs>
+              <w:tab w:val="left" w:pos="1320"/>
+              <w:tab w:val="right" w:leader="dot" w:pos="9016"/>
+            </w:tabs>
+            <w:rPr>
+              <w:rFonts w:eastAsiaTheme="minorEastAsia"/>
+              <w:noProof/>
+              <w:lang w:eastAsia="en-IE"/>
+            </w:rPr>
+          </w:pPr>
+          <w:hyperlink w:anchor="_Toc11361350" w:history="1">
+            <w:r>
+              <w:rPr>
+                <w:rStyle w:val="Hyperlink"/>
+                <w:noProof/>
+              </w:rPr>
+              <w:t>3.5.2.</w:t>
+            </w:r>
+            <w:r>
+              <w:rPr>
+                <w:rFonts w:eastAsiaTheme="minorEastAsia"/>
+                <w:noProof/>
+                <w:lang w:eastAsia="en-IE"/>
+              </w:rPr>
+              <w:tab/>
+            </w:r>
+            <w:r>
+              <w:rPr>
+                <w:rStyle w:val="Hyperlink"/>
+                <w:noProof/>
+              </w:rPr>
+              <w:t>Difficulty Levels:</w:t>
+            </w:r>
+            <w:r>
+              <w:rPr>
+                <w:noProof/>
+                <w:webHidden/>
+              </w:rPr>
+              <w:tab/>
+            </w:r>
+            <w:r>
+              <w:rPr>
+                <w:noProof/>
+                <w:webHidden/>
+              </w:rPr>
+              <w:fldChar w:fldCharType="begin"/>
+            </w:r>
+            <w:r>
+              <w:rPr>
+                <w:noProof/>
+                <w:webHidden/>
+              </w:rPr>
+              <w:instrText xml:space="preserve"> PAGEREF _Toc11361350 \h </w:instrText>
+            </w:r>
+            <w:r>
+              <w:rPr>
+                <w:noProof/>
+                <w:webHidden/>
+              </w:rPr>
+            </w:r>
+            <w:r>
+              <w:rPr>
+                <w:noProof/>
+                <w:webHidden/>
+              </w:rPr>
+              <w:fldChar w:fldCharType="separate"/>
+            </w:r>
+            <w:r>
+              <w:rPr>
+                <w:noProof/>
+                <w:webHidden/>
+              </w:rPr>
+              <w:t>6</w:t>
+            </w:r>
+            <w:r>
+              <w:rPr>
+                <w:noProof/>
+                <w:webHidden/>
+              </w:rPr>
+              <w:fldChar w:fldCharType="end"/>
+            </w:r>
+          </w:hyperlink>
+        </w:p>
+        <w:p>
+          <w:pPr>
+            <w:pStyle w:val="TOC2"/>
+            <w:tabs>
+              <w:tab w:val="left" w:pos="880"/>
+              <w:tab w:val="right" w:leader="dot" w:pos="9016"/>
+            </w:tabs>
+            <w:rPr>
+              <w:rFonts w:eastAsiaTheme="minorEastAsia"/>
+              <w:noProof/>
+              <w:lang w:eastAsia="en-IE"/>
+            </w:rPr>
+          </w:pPr>
+          <w:hyperlink w:anchor="_Toc11361351" w:history="1">
+            <w:r>
+              <w:rPr>
+                <w:rStyle w:val="Hyperlink"/>
+                <w:noProof/>
+              </w:rPr>
+              <w:t>3.6.</w:t>
+            </w:r>
+            <w:r>
+              <w:rPr>
+                <w:rFonts w:eastAsiaTheme="minorEastAsia"/>
+                <w:noProof/>
+                <w:lang w:eastAsia="en-IE"/>
+              </w:rPr>
+              <w:tab/>
+            </w:r>
+            <w:r>
+              <w:rPr>
+                <w:rStyle w:val="Hyperlink"/>
+                <w:noProof/>
+              </w:rPr>
+              <w:t>Economies:</w:t>
+            </w:r>
+            <w:r>
+              <w:rPr>
+                <w:noProof/>
+                <w:webHidden/>
+              </w:rPr>
+              <w:tab/>
+            </w:r>
+            <w:r>
+              <w:rPr>
+                <w:noProof/>
+                <w:webHidden/>
+              </w:rPr>
+              <w:fldChar w:fldCharType="begin"/>
+            </w:r>
+            <w:r>
+              <w:rPr>
+                <w:noProof/>
+                <w:webHidden/>
+              </w:rPr>
+              <w:instrText xml:space="preserve"> PAGEREF _Toc11361351 \h </w:instrText>
+            </w:r>
+            <w:r>
+              <w:rPr>
+                <w:noProof/>
+                <w:webHidden/>
+              </w:rPr>
+            </w:r>
+            <w:r>
+              <w:rPr>
+                <w:noProof/>
+                <w:webHidden/>
+              </w:rPr>
+              <w:fldChar w:fldCharType="separate"/>
+            </w:r>
+            <w:r>
+              <w:rPr>
+                <w:noProof/>
+                <w:webHidden/>
+              </w:rPr>
+              <w:t>7</w:t>
+            </w:r>
+            <w:r>
+              <w:rPr>
+                <w:noProof/>
+                <w:webHidden/>
+              </w:rPr>
+              <w:fldChar w:fldCharType="end"/>
+            </w:r>
+          </w:hyperlink>
+        </w:p>
+        <w:p>
+          <w:pPr>
+            <w:pStyle w:val="TOC1"/>
+            <w:tabs>
+              <w:tab w:val="left" w:pos="1320"/>
+              <w:tab w:val="right" w:leader="dot" w:pos="9016"/>
+            </w:tabs>
+            <w:rPr>
+              <w:rFonts w:eastAsiaTheme="minorEastAsia"/>
+              <w:noProof/>
+              <w:lang w:eastAsia="en-IE"/>
+            </w:rPr>
+          </w:pPr>
+          <w:hyperlink w:anchor="_Toc11361352" w:history="1">
+            <w:r>
+              <w:rPr>
+                <w:rStyle w:val="Hyperlink"/>
+                <w:noProof/>
+              </w:rPr>
+              <w:t>Section 4 -</w:t>
+            </w:r>
+            <w:r>
+              <w:rPr>
+                <w:rFonts w:eastAsiaTheme="minorEastAsia"/>
+                <w:noProof/>
+                <w:lang w:eastAsia="en-IE"/>
+              </w:rPr>
+              <w:tab/>
+            </w:r>
+            <w:r>
+              <w:rPr>
+                <w:rStyle w:val="Hyperlink"/>
+                <w:noProof/>
+              </w:rPr>
+              <w:t>Game Elements</w:t>
+            </w:r>
+            <w:r>
+              <w:rPr>
+                <w:noProof/>
+                <w:webHidden/>
+              </w:rPr>
+              <w:tab/>
+            </w:r>
+            <w:r>
+              <w:rPr>
+                <w:noProof/>
+                <w:webHidden/>
+              </w:rPr>
+              <w:fldChar w:fldCharType="begin"/>
+            </w:r>
+            <w:r>
+              <w:rPr>
+                <w:noProof/>
+                <w:webHidden/>
+              </w:rPr>
+              <w:instrText xml:space="preserve"> PAGEREF _Toc11361352 \h </w:instrText>
+            </w:r>
+            <w:r>
+              <w:rPr>
+                <w:noProof/>
+                <w:webHidden/>
+              </w:rPr>
+            </w:r>
+            <w:r>
+              <w:rPr>
+                <w:noProof/>
+                <w:webHidden/>
+              </w:rPr>
+              <w:fldChar w:fldCharType="separate"/>
+            </w:r>
+            <w:r>
+              <w:rPr>
+                <w:noProof/>
+                <w:webHidden/>
+              </w:rPr>
+              <w:t>7</w:t>
+            </w:r>
+            <w:r>
+              <w:rPr>
+                <w:noProof/>
+                <w:webHidden/>
+              </w:rPr>
+              <w:fldChar w:fldCharType="end"/>
+            </w:r>
+          </w:hyperlink>
+        </w:p>
+        <w:p>
+          <w:pPr>
+            <w:pStyle w:val="TOC2"/>
+            <w:tabs>
+              <w:tab w:val="left" w:pos="880"/>
+              <w:tab w:val="right" w:leader="dot" w:pos="9016"/>
+            </w:tabs>
+            <w:rPr>
+              <w:rFonts w:eastAsiaTheme="minorEastAsia"/>
+              <w:noProof/>
+              <w:lang w:eastAsia="en-IE"/>
+            </w:rPr>
+          </w:pPr>
+          <w:hyperlink w:anchor="_Toc11361353" w:history="1">
+            <w:r>
+              <w:rPr>
+                <w:rStyle w:val="Hyperlink"/>
+                <w:noProof/>
+              </w:rPr>
+              <w:t>4.1.</w:t>
+            </w:r>
+            <w:r>
+              <w:rPr>
+                <w:rFonts w:eastAsiaTheme="minorEastAsia"/>
+                <w:noProof/>
+                <w:lang w:eastAsia="en-IE"/>
+              </w:rPr>
+              <w:tab/>
+            </w:r>
+            <w:r>
+              <w:rPr>
+                <w:rStyle w:val="Hyperlink"/>
+                <w:noProof/>
+              </w:rPr>
+              <w:t>Environment:</w:t>
+            </w:r>
+            <w:r>
+              <w:rPr>
+                <w:noProof/>
+                <w:webHidden/>
+              </w:rPr>
+              <w:tab/>
+            </w:r>
+            <w:r>
+              <w:rPr>
+                <w:noProof/>
+                <w:webHidden/>
+              </w:rPr>
+              <w:fldChar w:fldCharType="begin"/>
+            </w:r>
+            <w:r>
+              <w:rPr>
+                <w:noProof/>
+                <w:webHidden/>
+              </w:rPr>
+              <w:instrText xml:space="preserve"> PAGEREF _Toc11361353 \h </w:instrText>
+            </w:r>
+            <w:r>
+              <w:rPr>
+                <w:noProof/>
+                <w:webHidden/>
+              </w:rPr>
+            </w:r>
+            <w:r>
+              <w:rPr>
+                <w:noProof/>
+                <w:webHidden/>
+              </w:rPr>
+              <w:fldChar w:fldCharType="separate"/>
+            </w:r>
+            <w:r>
+              <w:rPr>
+                <w:noProof/>
+                <w:webHidden/>
+              </w:rPr>
+              <w:t>7</w:t>
+            </w:r>
+            <w:r>
+              <w:rPr>
+                <w:noProof/>
+                <w:webHidden/>
+              </w:rPr>
+              <w:fldChar w:fldCharType="end"/>
+            </w:r>
+          </w:hyperlink>
+        </w:p>
+        <w:p>
+          <w:pPr>
+            <w:pStyle w:val="TOC2"/>
+            <w:tabs>
+              <w:tab w:val="left" w:pos="880"/>
+              <w:tab w:val="right" w:leader="dot" w:pos="9016"/>
+            </w:tabs>
+            <w:rPr>
+              <w:rFonts w:eastAsiaTheme="minorEastAsia"/>
+              <w:noProof/>
+              <w:lang w:eastAsia="en-IE"/>
+            </w:rPr>
+          </w:pPr>
+          <w:hyperlink w:anchor="_Toc11361354" w:history="1">
+            <w:r>
+              <w:rPr>
+                <w:rStyle w:val="Hyperlink"/>
+                <w:noProof/>
+              </w:rPr>
+              <w:t>4.2.</w:t>
+            </w:r>
+            <w:r>
+              <w:rPr>
+                <w:rFonts w:eastAsiaTheme="minorEastAsia"/>
+                <w:noProof/>
+                <w:lang w:eastAsia="en-IE"/>
+              </w:rPr>
+              <w:tab/>
+            </w:r>
+            <w:r>
+              <w:rPr>
+                <w:rStyle w:val="Hyperlink"/>
+                <w:noProof/>
+              </w:rPr>
+              <w:t>Characters:</w:t>
+            </w:r>
+            <w:r>
+              <w:rPr>
+                <w:noProof/>
+                <w:webHidden/>
+              </w:rPr>
+              <w:tab/>
+            </w:r>
+            <w:r>
+              <w:rPr>
+                <w:noProof/>
+                <w:webHidden/>
+              </w:rPr>
+              <w:fldChar w:fldCharType="begin"/>
+            </w:r>
+            <w:r>
+              <w:rPr>
+                <w:noProof/>
+                <w:webHidden/>
+              </w:rPr>
+              <w:instrText xml:space="preserve"> PAGEREF _Toc11361354 \h </w:instrText>
+            </w:r>
+            <w:r>
+              <w:rPr>
+                <w:noProof/>
+                <w:webHidden/>
+              </w:rPr>
+            </w:r>
+            <w:r>
+              <w:rPr>
+                <w:noProof/>
+                <w:webHidden/>
+              </w:rPr>
+              <w:fldChar w:fldCharType="separate"/>
+            </w:r>
+            <w:r>
+              <w:rPr>
+                <w:noProof/>
+                <w:webHidden/>
+              </w:rPr>
+              <w:t>7</w:t>
+            </w:r>
+            <w:r>
+              <w:rPr>
+                <w:noProof/>
+                <w:webHidden/>
+              </w:rPr>
+              <w:fldChar w:fldCharType="end"/>
+            </w:r>
+          </w:hyperlink>
+        </w:p>
+        <w:p>
+          <w:pPr>
+            <w:pStyle w:val="TOC3"/>
+            <w:tabs>
+              <w:tab w:val="left" w:pos="1320"/>
+              <w:tab w:val="right" w:leader="dot" w:pos="9016"/>
+            </w:tabs>
+            <w:rPr>
+              <w:rFonts w:eastAsiaTheme="minorEastAsia"/>
+              <w:noProof/>
+              <w:lang w:eastAsia="en-IE"/>
+            </w:rPr>
+          </w:pPr>
+          <w:hyperlink w:anchor="_Toc11361355" w:history="1">
+            <w:r>
+              <w:rPr>
+                <w:rStyle w:val="Hyperlink"/>
+                <w:noProof/>
+              </w:rPr>
+              <w:t>4.2.1.</w:t>
+            </w:r>
+            <w:r>
+              <w:rPr>
+                <w:rFonts w:eastAsiaTheme="minorEastAsia"/>
+                <w:noProof/>
+                <w:lang w:eastAsia="en-IE"/>
+              </w:rPr>
+              <w:tab/>
+            </w:r>
+            <w:r>
+              <w:rPr>
+                <w:rStyle w:val="Hyperlink"/>
+                <w:noProof/>
+              </w:rPr>
+              <w:t>Players Characters:</w:t>
+            </w:r>
+            <w:r>
+              <w:rPr>
+                <w:noProof/>
+                <w:webHidden/>
+              </w:rPr>
+              <w:tab/>
+            </w:r>
+            <w:r>
+              <w:rPr>
+                <w:noProof/>
+                <w:webHidden/>
+              </w:rPr>
+              <w:fldChar w:fldCharType="begin"/>
+            </w:r>
+            <w:r>
+              <w:rPr>
+                <w:noProof/>
+                <w:webHidden/>
+              </w:rPr>
+              <w:instrText xml:space="preserve"> PAGEREF _Toc11361355 \h </w:instrText>
+            </w:r>
+            <w:r>
+              <w:rPr>
+                <w:noProof/>
+                <w:webHidden/>
+              </w:rPr>
+            </w:r>
+            <w:r>
+              <w:rPr>
+                <w:noProof/>
+                <w:webHidden/>
+              </w:rPr>
+              <w:fldChar w:fldCharType="separate"/>
+            </w:r>
+            <w:r>
+              <w:rPr>
+                <w:noProof/>
+                <w:webHidden/>
+              </w:rPr>
+              <w:t>7</w:t>
+            </w:r>
+            <w:r>
+              <w:rPr>
+                <w:noProof/>
+                <w:webHidden/>
+              </w:rPr>
+              <w:fldChar w:fldCharType="end"/>
+            </w:r>
+          </w:hyperlink>
+        </w:p>
+        <w:p>
+          <w:pPr>
+            <w:pStyle w:val="TOC3"/>
+            <w:tabs>
+              <w:tab w:val="left" w:pos="1320"/>
+              <w:tab w:val="right" w:leader="dot" w:pos="9016"/>
+            </w:tabs>
+            <w:rPr>
+              <w:rFonts w:eastAsiaTheme="minorEastAsia"/>
+              <w:noProof/>
+              <w:lang w:eastAsia="en-IE"/>
+            </w:rPr>
+          </w:pPr>
+          <w:hyperlink w:anchor="_Toc11361356" w:history="1">
+            <w:r>
+              <w:rPr>
+                <w:rStyle w:val="Hyperlink"/>
+                <w:noProof/>
+              </w:rPr>
+              <w:t>4.2.2.</w:t>
+            </w:r>
+            <w:r>
+              <w:rPr>
+                <w:rFonts w:eastAsiaTheme="minorEastAsia"/>
+                <w:noProof/>
+                <w:lang w:eastAsia="en-IE"/>
+              </w:rPr>
+              <w:tab/>
+            </w:r>
+            <w:r>
+              <w:rPr>
+                <w:rStyle w:val="Hyperlink"/>
+                <w:noProof/>
+              </w:rPr>
+              <w:t>Non-player characters:</w:t>
+            </w:r>
+            <w:r>
+              <w:rPr>
+                <w:noProof/>
+                <w:webHidden/>
+              </w:rPr>
+              <w:tab/>
+            </w:r>
+            <w:r>
+              <w:rPr>
+                <w:noProof/>
+                <w:webHidden/>
+              </w:rPr>
+              <w:fldChar w:fldCharType="begin"/>
+            </w:r>
+            <w:r>
+              <w:rPr>
+                <w:noProof/>
+                <w:webHidden/>
+              </w:rPr>
+              <w:instrText xml:space="preserve"> PAGEREF _Toc11361356 \h </w:instrText>
+            </w:r>
+            <w:r>
+              <w:rPr>
+                <w:noProof/>
+                <w:webHidden/>
+              </w:rPr>
+            </w:r>
+            <w:r>
+              <w:rPr>
+                <w:noProof/>
+                <w:webHidden/>
+              </w:rPr>
+              <w:fldChar w:fldCharType="separate"/>
+            </w:r>
+            <w:r>
+              <w:rPr>
+                <w:noProof/>
+                <w:webHidden/>
+              </w:rPr>
+              <w:t>7</w:t>
+            </w:r>
+            <w:r>
+              <w:rPr>
+                <w:noProof/>
+                <w:webHidden/>
+              </w:rPr>
+              <w:fldChar w:fldCharType="end"/>
+            </w:r>
+          </w:hyperlink>
+        </w:p>
+        <w:p>
+          <w:pPr>
+            <w:pStyle w:val="TOC2"/>
+            <w:tabs>
+              <w:tab w:val="left" w:pos="880"/>
+              <w:tab w:val="right" w:leader="dot" w:pos="9016"/>
+            </w:tabs>
+            <w:rPr>
+              <w:rFonts w:eastAsiaTheme="minorEastAsia"/>
+              <w:noProof/>
+              <w:lang w:eastAsia="en-IE"/>
+            </w:rPr>
+          </w:pPr>
+          <w:hyperlink w:anchor="_Toc11361357" w:history="1">
+            <w:r>
+              <w:rPr>
+                <w:rStyle w:val="Hyperlink"/>
+                <w:noProof/>
+              </w:rPr>
+              <w:t>4.3.</w:t>
+            </w:r>
+            <w:r>
+              <w:rPr>
+                <w:rFonts w:eastAsiaTheme="minorEastAsia"/>
+                <w:noProof/>
+                <w:lang w:eastAsia="en-IE"/>
+              </w:rPr>
+              <w:tab/>
+            </w:r>
+            <w:r>
+              <w:rPr>
+                <w:rStyle w:val="Hyperlink"/>
+                <w:noProof/>
+              </w:rPr>
+              <w:t>Collectable Weapons:</w:t>
+            </w:r>
+            <w:r>
+              <w:rPr>
+                <w:noProof/>
+                <w:webHidden/>
+              </w:rPr>
+              <w:tab/>
+            </w:r>
+            <w:r>
+              <w:rPr>
+                <w:noProof/>
+                <w:webHidden/>
+              </w:rPr>
+              <w:fldChar w:fldCharType="begin"/>
+            </w:r>
+            <w:r>
+              <w:rPr>
+                <w:noProof/>
+                <w:webHidden/>
+              </w:rPr>
+              <w:instrText xml:space="preserve"> PAGEREF _Toc11361357 \h </w:instrText>
+            </w:r>
+            <w:r>
+              <w:rPr>
+                <w:noProof/>
+                <w:webHidden/>
+              </w:rPr>
+            </w:r>
+            <w:r>
+              <w:rPr>
+                <w:noProof/>
+                <w:webHidden/>
+              </w:rPr>
+              <w:fldChar w:fldCharType="separate"/>
+            </w:r>
+            <w:r>
+              <w:rPr>
+                <w:noProof/>
+                <w:webHidden/>
+              </w:rPr>
+              <w:t>7</w:t>
+            </w:r>
+            <w:r>
+              <w:rPr>
+                <w:noProof/>
+                <w:webHidden/>
+              </w:rPr>
+              <w:fldChar w:fldCharType="end"/>
+            </w:r>
+          </w:hyperlink>
+        </w:p>
+        <w:p>
+          <w:pPr>
+            <w:pStyle w:val="TOC1"/>
+            <w:tabs>
+              <w:tab w:val="left" w:pos="1320"/>
+              <w:tab w:val="right" w:leader="dot" w:pos="9016"/>
+            </w:tabs>
+            <w:rPr>
+              <w:rFonts w:eastAsiaTheme="minorEastAsia"/>
+              <w:noProof/>
+              <w:lang w:eastAsia="en-IE"/>
+            </w:rPr>
+          </w:pPr>
+          <w:hyperlink w:anchor="_Toc11361358" w:history="1">
+            <w:r>
+              <w:rPr>
+                <w:rStyle w:val="Hyperlink"/>
+                <w:noProof/>
+              </w:rPr>
+              <w:t>Section 5 -</w:t>
+            </w:r>
+            <w:r>
+              <w:rPr>
+                <w:rFonts w:eastAsiaTheme="minorEastAsia"/>
+                <w:noProof/>
+                <w:lang w:eastAsia="en-IE"/>
+              </w:rPr>
+              <w:tab/>
+            </w:r>
+            <w:r>
+              <w:rPr>
+                <w:rStyle w:val="Hyperlink"/>
+                <w:noProof/>
+              </w:rPr>
+              <w:t>Game Play I/O Controls &amp; GUI Interfaces</w:t>
+            </w:r>
+            <w:r>
+              <w:rPr>
+                <w:noProof/>
+                <w:webHidden/>
+              </w:rPr>
+              <w:tab/>
+            </w:r>
+            <w:r>
+              <w:rPr>
+                <w:noProof/>
+                <w:webHidden/>
+              </w:rPr>
+              <w:fldChar w:fldCharType="begin"/>
+            </w:r>
+            <w:r>
+              <w:rPr>
+                <w:noProof/>
+                <w:webHidden/>
+              </w:rPr>
+              <w:instrText xml:space="preserve"> PAGEREF _Toc11361358 \h </w:instrText>
+            </w:r>
+            <w:r>
+              <w:rPr>
+                <w:noProof/>
+                <w:webHidden/>
+              </w:rPr>
+            </w:r>
+            <w:r>
+              <w:rPr>
+                <w:noProof/>
+                <w:webHidden/>
+              </w:rPr>
+              <w:fldChar w:fldCharType="separate"/>
+            </w:r>
+            <w:r>
+              <w:rPr>
+                <w:noProof/>
+                <w:webHidden/>
+              </w:rPr>
+              <w:t>8</w:t>
+            </w:r>
+            <w:r>
+              <w:rPr>
+                <w:noProof/>
+                <w:webHidden/>
+              </w:rPr>
+              <w:fldChar w:fldCharType="end"/>
+            </w:r>
+          </w:hyperlink>
+        </w:p>
+        <w:p>
+          <w:pPr>
+            <w:pStyle w:val="TOC2"/>
+            <w:tabs>
+              <w:tab w:val="left" w:pos="880"/>
+              <w:tab w:val="right" w:leader="dot" w:pos="9016"/>
+            </w:tabs>
+            <w:rPr>
+              <w:rFonts w:eastAsiaTheme="minorEastAsia"/>
+              <w:noProof/>
+              <w:lang w:eastAsia="en-IE"/>
+            </w:rPr>
+          </w:pPr>
+          <w:hyperlink w:anchor="_Toc11361359" w:history="1">
+            <w:r>
+              <w:rPr>
+                <w:rStyle w:val="Hyperlink"/>
+                <w:noProof/>
+              </w:rPr>
+              <w:t>5.1.</w:t>
+            </w:r>
+            <w:r>
+              <w:rPr>
+                <w:rFonts w:eastAsiaTheme="minorEastAsia"/>
+                <w:noProof/>
+                <w:lang w:eastAsia="en-IE"/>
+              </w:rPr>
+              <w:tab/>
+            </w:r>
+            <w:r>
+              <w:rPr>
+                <w:rStyle w:val="Hyperlink"/>
+                <w:noProof/>
+              </w:rPr>
+              <w:t>Game Play I/O Controls:</w:t>
+            </w:r>
+            <w:r>
+              <w:rPr>
+                <w:noProof/>
+                <w:webHidden/>
+              </w:rPr>
+              <w:tab/>
+            </w:r>
+            <w:r>
+              <w:rPr>
+                <w:noProof/>
+                <w:webHidden/>
+              </w:rPr>
+              <w:fldChar w:fldCharType="begin"/>
+            </w:r>
+            <w:r>
+              <w:rPr>
+                <w:noProof/>
+                <w:webHidden/>
+              </w:rPr>
+              <w:instrText xml:space="preserve"> PAGEREF _Toc11361359 \h </w:instrText>
+            </w:r>
+            <w:r>
+              <w:rPr>
+                <w:noProof/>
+                <w:webHidden/>
+              </w:rPr>
+            </w:r>
+            <w:r>
+              <w:rPr>
+                <w:noProof/>
+                <w:webHidden/>
+              </w:rPr>
+              <w:fldChar w:fldCharType="separate"/>
+            </w:r>
+            <w:r>
+              <w:rPr>
+                <w:noProof/>
+                <w:webHidden/>
+              </w:rPr>
+              <w:t>8</w:t>
+            </w:r>
+            <w:r>
+              <w:rPr>
+                <w:noProof/>
+                <w:webHidden/>
+              </w:rPr>
+              <w:fldChar w:fldCharType="end"/>
+            </w:r>
+          </w:hyperlink>
+        </w:p>
+        <w:p>
+          <w:pPr>
+            <w:pStyle w:val="TOC2"/>
+            <w:tabs>
+              <w:tab w:val="left" w:pos="880"/>
+              <w:tab w:val="right" w:leader="dot" w:pos="9016"/>
+            </w:tabs>
+            <w:rPr>
+              <w:rFonts w:eastAsiaTheme="minorEastAsia"/>
+              <w:noProof/>
+              <w:lang w:eastAsia="en-IE"/>
+            </w:rPr>
+          </w:pPr>
+          <w:hyperlink w:anchor="_Toc11361360" w:history="1">
+            <w:r>
+              <w:rPr>
+                <w:rStyle w:val="Hyperlink"/>
+                <w:noProof/>
+              </w:rPr>
+              <w:t>5.2.</w:t>
+            </w:r>
+            <w:r>
+              <w:rPr>
+                <w:rFonts w:eastAsiaTheme="minorEastAsia"/>
+                <w:noProof/>
+                <w:lang w:eastAsia="en-IE"/>
+              </w:rPr>
+              <w:tab/>
+            </w:r>
+            <w:r>
+              <w:rPr>
+                <w:rStyle w:val="Hyperlink"/>
+                <w:noProof/>
+              </w:rPr>
+              <w:t>GUI Interfaces:</w:t>
+            </w:r>
+            <w:r>
+              <w:rPr>
+                <w:noProof/>
+                <w:webHidden/>
+              </w:rPr>
+              <w:tab/>
+            </w:r>
+            <w:r>
+              <w:rPr>
+                <w:noProof/>
+                <w:webHidden/>
+              </w:rPr>
+              <w:fldChar w:fldCharType="begin"/>
+            </w:r>
+            <w:r>
+              <w:rPr>
+                <w:noProof/>
+                <w:webHidden/>
+              </w:rPr>
+              <w:instrText xml:space="preserve"> PAGEREF _Toc11361360 \h </w:instrText>
+            </w:r>
+            <w:r>
+              <w:rPr>
+                <w:noProof/>
+                <w:webHidden/>
+              </w:rPr>
+            </w:r>
+            <w:r>
+              <w:rPr>
+                <w:noProof/>
+                <w:webHidden/>
+              </w:rPr>
+              <w:fldChar w:fldCharType="separate"/>
+            </w:r>
+            <w:r>
+              <w:rPr>
+                <w:noProof/>
+                <w:webHidden/>
+              </w:rPr>
+              <w:t>8</w:t>
+            </w:r>
+            <w:r>
+              <w:rPr>
+                <w:noProof/>
+                <w:webHidden/>
+              </w:rPr>
+              <w:fldChar w:fldCharType="end"/>
+            </w:r>
+          </w:hyperlink>
+        </w:p>
+        <w:p>
+          <w:pPr>
+            <w:pStyle w:val="TOC3"/>
+            <w:tabs>
+              <w:tab w:val="left" w:pos="1320"/>
+              <w:tab w:val="right" w:leader="dot" w:pos="9016"/>
+            </w:tabs>
+            <w:rPr>
+              <w:rFonts w:eastAsiaTheme="minorEastAsia"/>
+              <w:noProof/>
+              <w:lang w:eastAsia="en-IE"/>
+            </w:rPr>
+          </w:pPr>
+          <w:hyperlink w:anchor="_Toc11361361" w:history="1">
+            <w:r>
+              <w:rPr>
+                <w:rStyle w:val="Hyperlink"/>
+                <w:noProof/>
+              </w:rPr>
+              <w:t>5.2.1.</w:t>
+            </w:r>
+            <w:r>
+              <w:rPr>
+                <w:rFonts w:eastAsiaTheme="minorEastAsia"/>
+                <w:noProof/>
+                <w:lang w:eastAsia="en-IE"/>
+              </w:rPr>
+              <w:tab/>
+            </w:r>
+            <w:r>
+              <w:rPr>
+                <w:rStyle w:val="Hyperlink"/>
+                <w:noProof/>
+              </w:rPr>
+              <w:t>Main Menu Interface:</w:t>
+            </w:r>
+            <w:r>
+              <w:rPr>
+                <w:noProof/>
+                <w:webHidden/>
+              </w:rPr>
+              <w:tab/>
+            </w:r>
+            <w:r>
+              <w:rPr>
+                <w:noProof/>
+                <w:webHidden/>
+              </w:rPr>
+              <w:fldChar w:fldCharType="begin"/>
+            </w:r>
+            <w:r>
+              <w:rPr>
+                <w:noProof/>
+                <w:webHidden/>
+              </w:rPr>
+              <w:instrText xml:space="preserve"> PAGEREF _Toc11361361 \h </w:instrText>
+            </w:r>
+            <w:r>
+              <w:rPr>
+                <w:noProof/>
+                <w:webHidden/>
+              </w:rPr>
+            </w:r>
+            <w:r>
+              <w:rPr>
+                <w:noProof/>
+                <w:webHidden/>
+              </w:rPr>
+              <w:fldChar w:fldCharType="separate"/>
+            </w:r>
+            <w:r>
+              <w:rPr>
+                <w:noProof/>
+                <w:webHidden/>
+              </w:rPr>
+              <w:t>8</w:t>
+            </w:r>
+            <w:r>
+              <w:rPr>
+                <w:noProof/>
+                <w:webHidden/>
+              </w:rPr>
+              <w:fldChar w:fldCharType="end"/>
+            </w:r>
+          </w:hyperlink>
+        </w:p>
+        <w:p>
+          <w:pPr>
+            <w:pStyle w:val="TOC3"/>
+            <w:tabs>
+              <w:tab w:val="left" w:pos="1320"/>
+              <w:tab w:val="right" w:leader="dot" w:pos="9016"/>
+            </w:tabs>
+            <w:rPr>
+              <w:rFonts w:eastAsiaTheme="minorEastAsia"/>
+              <w:noProof/>
+              <w:lang w:eastAsia="en-IE"/>
+            </w:rPr>
+          </w:pPr>
+          <w:hyperlink w:anchor="_Toc11361362" w:history="1">
+            <w:r>
+              <w:rPr>
+                <w:rStyle w:val="Hyperlink"/>
+                <w:noProof/>
+              </w:rPr>
+              <w:t>5.2.2.</w:t>
+            </w:r>
+            <w:r>
+              <w:rPr>
+                <w:rFonts w:eastAsiaTheme="minorEastAsia"/>
+                <w:noProof/>
+                <w:lang w:eastAsia="en-IE"/>
+              </w:rPr>
+              <w:tab/>
+            </w:r>
+            <w:r>
+              <w:rPr>
+                <w:rStyle w:val="Hyperlink"/>
+                <w:noProof/>
+              </w:rPr>
+              <w:t>Pause Menu:</w:t>
+            </w:r>
+            <w:r>
+              <w:rPr>
+                <w:noProof/>
+                <w:webHidden/>
+              </w:rPr>
+              <w:tab/>
+            </w:r>
+            <w:r>
+              <w:rPr>
+                <w:noProof/>
+                <w:webHidden/>
+              </w:rPr>
+              <w:fldChar w:fldCharType="begin"/>
+            </w:r>
+            <w:r>
+              <w:rPr>
+                <w:noProof/>
+                <w:webHidden/>
+              </w:rPr>
+              <w:instrText xml:space="preserve"> PAGEREF _Toc11361362 \h </w:instrText>
+            </w:r>
+            <w:r>
+              <w:rPr>
+                <w:noProof/>
+                <w:webHidden/>
+              </w:rPr>
+            </w:r>
+            <w:r>
+              <w:rPr>
+                <w:noProof/>
+                <w:webHidden/>
+              </w:rPr>
+              <w:fldChar w:fldCharType="separate"/>
+            </w:r>
+            <w:r>
+              <w:rPr>
+                <w:noProof/>
+                <w:webHidden/>
+              </w:rPr>
+              <w:t>9</w:t>
+            </w:r>
+            <w:r>
+              <w:rPr>
+                <w:noProof/>
+                <w:webHidden/>
+              </w:rPr>
+              <w:fldChar w:fldCharType="end"/>
+            </w:r>
+          </w:hyperlink>
+        </w:p>
+        <w:p>
+          <w:pPr>
+            <w:pStyle w:val="TOC1"/>
+            <w:tabs>
+              <w:tab w:val="left" w:pos="1320"/>
+              <w:tab w:val="right" w:leader="dot" w:pos="9016"/>
+            </w:tabs>
+            <w:rPr>
+              <w:rFonts w:eastAsiaTheme="minorEastAsia"/>
+              <w:noProof/>
+              <w:lang w:eastAsia="en-IE"/>
+            </w:rPr>
+          </w:pPr>
+          <w:hyperlink w:anchor="_Toc11361363" w:history="1">
+            <w:r>
+              <w:rPr>
+                <w:rStyle w:val="Hyperlink"/>
+                <w:noProof/>
+              </w:rPr>
+              <w:t>Section 6 -</w:t>
+            </w:r>
+            <w:r>
+              <w:rPr>
+                <w:rFonts w:eastAsiaTheme="minorEastAsia"/>
+                <w:noProof/>
+                <w:lang w:eastAsia="en-IE"/>
+              </w:rPr>
+              <w:tab/>
+            </w:r>
+            <w:r>
+              <w:rPr>
+                <w:rStyle w:val="Hyperlink"/>
+                <w:noProof/>
+              </w:rPr>
+              <w:t>Visual &amp; Audio Features</w:t>
+            </w:r>
+            <w:r>
+              <w:rPr>
+                <w:noProof/>
+                <w:webHidden/>
+              </w:rPr>
+              <w:tab/>
+            </w:r>
+            <w:r>
+              <w:rPr>
+                <w:noProof/>
+                <w:webHidden/>
+              </w:rPr>
+              <w:fldChar w:fldCharType="begin"/>
+            </w:r>
+            <w:r>
+              <w:rPr>
+                <w:noProof/>
+                <w:webHidden/>
+              </w:rPr>
+              <w:instrText xml:space="preserve"> PAGEREF _Toc11361363 \h </w:instrText>
+            </w:r>
+            <w:r>
+              <w:rPr>
+                <w:noProof/>
+                <w:webHidden/>
+              </w:rPr>
+            </w:r>
+            <w:r>
+              <w:rPr>
+                <w:noProof/>
+                <w:webHidden/>
+              </w:rPr>
+              <w:fldChar w:fldCharType="separate"/>
+            </w:r>
+            <w:r>
+              <w:rPr>
+                <w:noProof/>
+                <w:webHidden/>
+              </w:rPr>
+              <w:t>9</w:t>
+            </w:r>
+            <w:r>
+              <w:rPr>
+                <w:noProof/>
+                <w:webHidden/>
+              </w:rPr>
+              <w:fldChar w:fldCharType="end"/>
+            </w:r>
+          </w:hyperlink>
+        </w:p>
+        <w:p>
+          <w:pPr>
+            <w:pStyle w:val="TOC2"/>
+            <w:tabs>
+              <w:tab w:val="left" w:pos="880"/>
+              <w:tab w:val="right" w:leader="dot" w:pos="9016"/>
+            </w:tabs>
+            <w:rPr>
+              <w:rFonts w:eastAsiaTheme="minorEastAsia"/>
+              <w:noProof/>
+              <w:lang w:eastAsia="en-IE"/>
+            </w:rPr>
+          </w:pPr>
+          <w:hyperlink w:anchor="_Toc11361364" w:history="1">
+            <w:r>
+              <w:rPr>
+                <w:rStyle w:val="Hyperlink"/>
+                <w:noProof/>
+              </w:rPr>
+              <w:t>6.1.</w:t>
+            </w:r>
+            <w:r>
+              <w:rPr>
+                <w:rFonts w:eastAsiaTheme="minorEastAsia"/>
+                <w:noProof/>
+                <w:lang w:eastAsia="en-IE"/>
+              </w:rPr>
+              <w:tab/>
+            </w:r>
+            <w:r>
+              <w:rPr>
+                <w:rStyle w:val="Hyperlink"/>
+                <w:noProof/>
+              </w:rPr>
+              <w:t>Visual Features:</w:t>
+            </w:r>
+            <w:r>
+              <w:rPr>
+                <w:noProof/>
+                <w:webHidden/>
+              </w:rPr>
+              <w:tab/>
+            </w:r>
+            <w:r>
+              <w:rPr>
+                <w:noProof/>
+                <w:webHidden/>
+              </w:rPr>
+              <w:fldChar w:fldCharType="begin"/>
+            </w:r>
+            <w:r>
+              <w:rPr>
+                <w:noProof/>
+                <w:webHidden/>
+              </w:rPr>
+              <w:instrText xml:space="preserve"> PAGEREF _Toc11361364 \h </w:instrText>
+            </w:r>
+            <w:r>
+              <w:rPr>
+                <w:noProof/>
+                <w:webHidden/>
+              </w:rPr>
+            </w:r>
+            <w:r>
+              <w:rPr>
+                <w:noProof/>
+                <w:webHidden/>
+              </w:rPr>
+              <w:fldChar w:fldCharType="separate"/>
+            </w:r>
+            <w:r>
+              <w:rPr>
+                <w:noProof/>
+                <w:webHidden/>
+              </w:rPr>
+              <w:t>9</w:t>
+            </w:r>
+            <w:r>
+              <w:rPr>
+                <w:noProof/>
+                <w:webHidden/>
+              </w:rPr>
+              <w:fldChar w:fldCharType="end"/>
+            </w:r>
+          </w:hyperlink>
+        </w:p>
+        <w:p>
+          <w:pPr>
+            <w:pStyle w:val="TOC2"/>
+            <w:tabs>
+              <w:tab w:val="left" w:pos="880"/>
+              <w:tab w:val="right" w:leader="dot" w:pos="9016"/>
+            </w:tabs>
+            <w:rPr>
+              <w:rFonts w:eastAsiaTheme="minorEastAsia"/>
+              <w:noProof/>
+              <w:lang w:eastAsia="en-IE"/>
+            </w:rPr>
+          </w:pPr>
+          <w:hyperlink w:anchor="_Toc11361365" w:history="1">
+            <w:r>
+              <w:rPr>
+                <w:rStyle w:val="Hyperlink"/>
+                <w:noProof/>
+              </w:rPr>
+              <w:t>6.2.</w:t>
+            </w:r>
+            <w:r>
+              <w:rPr>
+                <w:rFonts w:eastAsiaTheme="minorEastAsia"/>
+                <w:noProof/>
+                <w:lang w:eastAsia="en-IE"/>
+              </w:rPr>
+              <w:tab/>
+            </w:r>
+            <w:r>
+              <w:rPr>
+                <w:rStyle w:val="Hyperlink"/>
+                <w:noProof/>
+              </w:rPr>
+              <w:t>Audio Features:</w:t>
+            </w:r>
+            <w:r>
+              <w:rPr>
+                <w:noProof/>
+                <w:webHidden/>
+              </w:rPr>
+              <w:tab/>
+            </w:r>
+            <w:r>
+              <w:rPr>
+                <w:noProof/>
+                <w:webHidden/>
+              </w:rPr>
+              <w:fldChar w:fldCharType="begin"/>
+            </w:r>
+            <w:r>
+              <w:rPr>
+                <w:noProof/>
+                <w:webHidden/>
+              </w:rPr>
+              <w:instrText xml:space="preserve"> PAGEREF _Toc11361365 \h </w:instrText>
+            </w:r>
+            <w:r>
+              <w:rPr>
+                <w:noProof/>
+                <w:webHidden/>
+              </w:rPr>
+            </w:r>
+            <w:r>
+              <w:rPr>
+                <w:noProof/>
+                <w:webHidden/>
+              </w:rPr>
+              <w:fldChar w:fldCharType="separate"/>
+            </w:r>
+            <w:r>
+              <w:rPr>
+                <w:noProof/>
+                <w:webHidden/>
+              </w:rPr>
+              <w:t>9</w:t>
+            </w:r>
+            <w:r>
+              <w:rPr>
+                <w:noProof/>
+                <w:webHidden/>
+              </w:rPr>
+              <w:fldChar w:fldCharType="end"/>
+            </w:r>
+          </w:hyperlink>
+        </w:p>
+        <w:p>
+          <w:pPr>
+            <w:pStyle w:val="TOC1"/>
+            <w:tabs>
+              <w:tab w:val="left" w:pos="1320"/>
+              <w:tab w:val="right" w:leader="dot" w:pos="9016"/>
+            </w:tabs>
+            <w:rPr>
+              <w:rFonts w:eastAsiaTheme="minorEastAsia"/>
+              <w:noProof/>
+              <w:lang w:eastAsia="en-IE"/>
+            </w:rPr>
+          </w:pPr>
+          <w:hyperlink w:anchor="_Toc11361366" w:history="1">
+            <w:r>
+              <w:rPr>
+                <w:rStyle w:val="Hyperlink"/>
+                <w:noProof/>
+              </w:rPr>
+              <w:t>Section 7 -</w:t>
+            </w:r>
+            <w:r>
+              <w:rPr>
+                <w:rFonts w:eastAsiaTheme="minorEastAsia"/>
+                <w:noProof/>
+                <w:lang w:eastAsia="en-IE"/>
+              </w:rPr>
+              <w:tab/>
+            </w:r>
+            <w:r>
+              <w:rPr>
+                <w:rStyle w:val="Hyperlink"/>
+                <w:noProof/>
+              </w:rPr>
+              <w:t>System Parameters &amp; Requirements</w:t>
+            </w:r>
+            <w:r>
+              <w:rPr>
+                <w:noProof/>
+                <w:webHidden/>
+              </w:rPr>
+              <w:tab/>
+            </w:r>
+            <w:r>
+              <w:rPr>
+                <w:noProof/>
+                <w:webHidden/>
+              </w:rPr>
+              <w:fldChar w:fldCharType="begin"/>
+            </w:r>
+            <w:r>
+              <w:rPr>
+                <w:noProof/>
+                <w:webHidden/>
+              </w:rPr>
+              <w:instrText xml:space="preserve"> PAGEREF _Toc11361366 \h </w:instrText>
+            </w:r>
+            <w:r>
+              <w:rPr>
+                <w:noProof/>
+                <w:webHidden/>
+              </w:rPr>
+            </w:r>
+            <w:r>
+              <w:rPr>
+                <w:noProof/>
+                <w:webHidden/>
+              </w:rPr>
+              <w:fldChar w:fldCharType="separate"/>
+            </w:r>
+            <w:r>
+              <w:rPr>
+                <w:noProof/>
+                <w:webHidden/>
+              </w:rPr>
+              <w:t>9</w:t>
+            </w:r>
+            <w:r>
+              <w:rPr>
+                <w:noProof/>
+                <w:webHidden/>
+              </w:rPr>
+              <w:fldChar w:fldCharType="end"/>
+            </w:r>
+          </w:hyperlink>
+        </w:p>
+        <w:p>
+          <w:pPr>
+            <w:pStyle w:val="TOC2"/>
+            <w:tabs>
+              <w:tab w:val="left" w:pos="880"/>
+              <w:tab w:val="right" w:leader="dot" w:pos="9016"/>
+            </w:tabs>
+            <w:rPr>
+              <w:rFonts w:eastAsiaTheme="minorEastAsia"/>
+              <w:noProof/>
+              <w:lang w:eastAsia="en-IE"/>
+            </w:rPr>
+          </w:pPr>
+          <w:hyperlink w:anchor="_Toc11361367" w:history="1">
+            <w:r>
+              <w:rPr>
+                <w:rStyle w:val="Hyperlink"/>
+                <w:noProof/>
+              </w:rPr>
+              <w:t>7.1.</w:t>
+            </w:r>
+            <w:r>
+              <w:rPr>
+                <w:rFonts w:eastAsiaTheme="minorEastAsia"/>
+                <w:noProof/>
+                <w:lang w:eastAsia="en-IE"/>
+              </w:rPr>
+              <w:tab/>
+            </w:r>
+            <w:r>
+              <w:rPr>
+                <w:rStyle w:val="Hyperlink"/>
+                <w:noProof/>
+              </w:rPr>
+              <w:t>System requirements:</w:t>
+            </w:r>
+            <w:r>
+              <w:rPr>
+                <w:noProof/>
+                <w:webHidden/>
+              </w:rPr>
+              <w:tab/>
+            </w:r>
+            <w:r>
+              <w:rPr>
+                <w:noProof/>
+                <w:webHidden/>
+              </w:rPr>
+              <w:fldChar w:fldCharType="begin"/>
+            </w:r>
+            <w:r>
+              <w:rPr>
+                <w:noProof/>
+                <w:webHidden/>
+              </w:rPr>
+              <w:instrText xml:space="preserve"> PAGEREF _Toc11361367 \h </w:instrText>
+            </w:r>
+            <w:r>
+              <w:rPr>
+                <w:noProof/>
+                <w:webHidden/>
+              </w:rPr>
+            </w:r>
+            <w:r>
+              <w:rPr>
+                <w:noProof/>
+                <w:webHidden/>
+              </w:rPr>
+              <w:fldChar w:fldCharType="separate"/>
+            </w:r>
+            <w:r>
+              <w:rPr>
+                <w:noProof/>
+                <w:webHidden/>
+              </w:rPr>
+              <w:t>9</w:t>
+            </w:r>
+            <w:r>
+              <w:rPr>
+                <w:noProof/>
+                <w:webHidden/>
+              </w:rPr>
+              <w:fldChar w:fldCharType="end"/>
+            </w:r>
+          </w:hyperlink>
+        </w:p>
+        <w:p>
+          <w:pPr>
+            <w:pStyle w:val="TOC1"/>
+            <w:tabs>
+              <w:tab w:val="left" w:pos="1320"/>
+              <w:tab w:val="right" w:leader="dot" w:pos="9016"/>
+            </w:tabs>
+            <w:rPr>
+              <w:rFonts w:eastAsiaTheme="minorEastAsia"/>
+              <w:noProof/>
+              <w:lang w:eastAsia="en-IE"/>
+            </w:rPr>
+          </w:pPr>
+          <w:hyperlink w:anchor="_Toc11361368" w:history="1">
+            <w:r>
+              <w:rPr>
+                <w:rStyle w:val="Hyperlink"/>
+                <w:noProof/>
+              </w:rPr>
+              <w:t>Section 8 -</w:t>
+            </w:r>
+            <w:r>
+              <w:rPr>
+                <w:rFonts w:eastAsiaTheme="minorEastAsia"/>
+                <w:noProof/>
+                <w:lang w:eastAsia="en-IE"/>
+              </w:rPr>
+              <w:tab/>
+            </w:r>
+            <w:r>
+              <w:rPr>
+                <w:rStyle w:val="Hyperlink"/>
+                <w:noProof/>
+              </w:rPr>
+              <w:t>Creativity &amp; Special Enhancements in Game Concept</w:t>
+            </w:r>
+            <w:r>
+              <w:rPr>
+                <w:noProof/>
+                <w:webHidden/>
+              </w:rPr>
+              <w:tab/>
+            </w:r>
+            <w:r>
+              <w:rPr>
+                <w:noProof/>
+                <w:webHidden/>
+              </w:rPr>
+              <w:fldChar w:fldCharType="begin"/>
+            </w:r>
+            <w:r>
+              <w:rPr>
+                <w:noProof/>
+                <w:webHidden/>
+              </w:rPr>
+              <w:instrText xml:space="preserve"> PAGEREF _Toc11361368 \h </w:instrText>
+            </w:r>
+            <w:r>
+              <w:rPr>
+                <w:noProof/>
+                <w:webHidden/>
+              </w:rPr>
+            </w:r>
+            <w:r>
+              <w:rPr>
+                <w:noProof/>
+                <w:webHidden/>
+              </w:rPr>
+              <w:fldChar w:fldCharType="separate"/>
+            </w:r>
+            <w:r>
+              <w:rPr>
+                <w:noProof/>
+                <w:webHidden/>
+              </w:rPr>
+              <w:t>10</w:t>
+            </w:r>
+            <w:r>
+              <w:rPr>
+                <w:noProof/>
+                <w:webHidden/>
+              </w:rPr>
+              <w:fldChar w:fldCharType="end"/>
+            </w:r>
+          </w:hyperlink>
+        </w:p>
+        <w:p>
+          <w:pPr>
+            <w:pStyle w:val="TOC2"/>
+            <w:tabs>
+              <w:tab w:val="left" w:pos="880"/>
+              <w:tab w:val="right" w:leader="dot" w:pos="9016"/>
+            </w:tabs>
+            <w:rPr>
+              <w:rFonts w:eastAsiaTheme="minorEastAsia"/>
+              <w:noProof/>
+              <w:lang w:eastAsia="en-IE"/>
+            </w:rPr>
+          </w:pPr>
+          <w:hyperlink w:anchor="_Toc11361369" w:history="1">
+            <w:r>
+              <w:rPr>
+                <w:rStyle w:val="Hyperlink"/>
+                <w:noProof/>
+              </w:rPr>
+              <w:t>8.1.</w:t>
+            </w:r>
+            <w:r>
+              <w:rPr>
+                <w:rFonts w:eastAsiaTheme="minorEastAsia"/>
+                <w:noProof/>
+                <w:lang w:eastAsia="en-IE"/>
+              </w:rPr>
+              <w:tab/>
+            </w:r>
+            <w:r>
+              <w:rPr>
+                <w:rStyle w:val="Hyperlink"/>
+                <w:noProof/>
+              </w:rPr>
+              <w:t>Creativity &amp; Special Enhancements Due to Third Person Perspective:</w:t>
+            </w:r>
+            <w:r>
+              <w:rPr>
+                <w:noProof/>
+                <w:webHidden/>
+              </w:rPr>
+              <w:tab/>
+            </w:r>
+            <w:r>
+              <w:rPr>
+                <w:noProof/>
+                <w:webHidden/>
+              </w:rPr>
+              <w:fldChar w:fldCharType="begin"/>
+            </w:r>
+            <w:r>
+              <w:rPr>
+                <w:noProof/>
+                <w:webHidden/>
+              </w:rPr>
+              <w:instrText xml:space="preserve"> PAGEREF _Toc11361369 \h </w:instrText>
+            </w:r>
+            <w:r>
+              <w:rPr>
+                <w:noProof/>
+                <w:webHidden/>
+              </w:rPr>
+            </w:r>
+            <w:r>
+              <w:rPr>
+                <w:noProof/>
+                <w:webHidden/>
+              </w:rPr>
+              <w:fldChar w:fldCharType="separate"/>
+            </w:r>
+            <w:r>
+              <w:rPr>
+                <w:noProof/>
+                <w:webHidden/>
+              </w:rPr>
+              <w:t>10</w:t>
             </w:r>
             <w:r>
               <w:rPr>
@@ -1984,18 +4172,6 @@
         <w:spacing w:after="200"/>
         <w:ind w:left="0"/>
       </w:pPr>
-    </w:p>
-    <w:p>
-      <w:pPr>
-        <w:spacing w:after="200"/>
-        <w:ind w:left="0"/>
-      </w:pPr>
-    </w:p>
-    <w:p>
-      <w:pPr>
-        <w:spacing w:after="200"/>
-        <w:ind w:left="0"/>
-      </w:pPr>
       <w:r>
         <w:br w:type="page"/>
       </w:r>
@@ -2004,7 +4180,7 @@
       <w:pPr>
         <w:pStyle w:val="Heading1"/>
       </w:pPr>
-      <w:bookmarkStart w:id="0" w:name="_Toc11307914"/>
+      <w:bookmarkStart w:id="0" w:name="_Toc11361327"/>
       <w:r>
         <w:lastRenderedPageBreak/>
         <w:t>Game Overview</w:t>
@@ -2015,7 +4191,7 @@
       <w:pPr>
         <w:pStyle w:val="Heading2"/>
       </w:pPr>
-      <w:bookmarkStart w:id="1" w:name="_Toc11307915"/>
+      <w:bookmarkStart w:id="1" w:name="_Toc11361328"/>
       <w:r>
         <w:t>Game Title</w:t>
       </w:r>
@@ -2037,7 +4213,7 @@
       <w:pPr>
         <w:pStyle w:val="Heading2"/>
       </w:pPr>
-      <w:bookmarkStart w:id="2" w:name="_Toc11307916"/>
+      <w:bookmarkStart w:id="2" w:name="_Toc11361329"/>
       <w:r>
         <w:t>Game Genre</w:t>
       </w:r>
@@ -2055,7 +4231,7 @@
       <w:pPr>
         <w:pStyle w:val="Heading2"/>
       </w:pPr>
-      <w:bookmarkStart w:id="3" w:name="_Toc11307917"/>
+      <w:bookmarkStart w:id="3" w:name="_Toc11361330"/>
       <w:r>
         <w:t>Game Perspective:</w:t>
       </w:r>
@@ -2070,7 +4246,7 @@
       <w:pPr>
         <w:pStyle w:val="Heading2"/>
       </w:pPr>
-      <w:bookmarkStart w:id="4" w:name="_Toc11307918"/>
+      <w:bookmarkStart w:id="4" w:name="_Toc11361331"/>
       <w:r>
         <w:t>Game Mode(s)</w:t>
       </w:r>
@@ -2107,7 +4283,7 @@
       <w:pPr>
         <w:pStyle w:val="Heading2"/>
       </w:pPr>
-      <w:bookmarkStart w:id="5" w:name="_Toc11307919"/>
+      <w:bookmarkStart w:id="5" w:name="_Toc11361332"/>
       <w:r>
         <w:t>Target Audience:</w:t>
       </w:r>
@@ -2141,7 +4317,7 @@
       <w:pPr>
         <w:pStyle w:val="Heading2"/>
       </w:pPr>
-      <w:bookmarkStart w:id="6" w:name="_Toc11307920"/>
+      <w:bookmarkStart w:id="6" w:name="_Toc11361333"/>
       <w:r>
         <w:t>Core Idea:</w:t>
       </w:r>
@@ -2156,7 +4332,7 @@
       <w:pPr>
         <w:pStyle w:val="Heading2"/>
       </w:pPr>
-      <w:bookmarkStart w:id="7" w:name="_Toc11307921"/>
+      <w:bookmarkStart w:id="7" w:name="_Toc11361334"/>
       <w:r>
         <w:t>Goal:</w:t>
       </w:r>
@@ -2171,7 +4347,7 @@
       <w:pPr>
         <w:pStyle w:val="Heading1"/>
       </w:pPr>
-      <w:bookmarkStart w:id="8" w:name="_Toc11307922"/>
+      <w:bookmarkStart w:id="8" w:name="_Toc11361335"/>
       <w:r>
         <w:t>Game background</w:t>
       </w:r>
@@ -2181,7 +4357,7 @@
       <w:pPr>
         <w:pStyle w:val="Heading2"/>
       </w:pPr>
-      <w:bookmarkStart w:id="9" w:name="_Toc11307923"/>
+      <w:bookmarkStart w:id="9" w:name="_Toc11361336"/>
       <w:r>
         <w:t>Background Story:</w:t>
       </w:r>
@@ -2196,7 +4372,7 @@
       <w:pPr>
         <w:pStyle w:val="Heading2"/>
       </w:pPr>
-      <w:bookmarkStart w:id="10" w:name="_Toc11307924"/>
+      <w:bookmarkStart w:id="10" w:name="_Toc11361337"/>
       <w:r>
         <w:t>Characters Starting Their Story</w:t>
       </w:r>
@@ -2214,7 +4390,7 @@
       <w:pPr>
         <w:pStyle w:val="Heading1"/>
       </w:pPr>
-      <w:bookmarkStart w:id="11" w:name="_Toc11307925"/>
+      <w:bookmarkStart w:id="11" w:name="_Toc11361338"/>
       <w:r>
         <w:lastRenderedPageBreak/>
         <w:t>Gameplay</w:t>
@@ -2225,7 +4401,7 @@
       <w:pPr>
         <w:pStyle w:val="Heading2"/>
       </w:pPr>
-      <w:bookmarkStart w:id="12" w:name="_Toc11307926"/>
+      <w:bookmarkStart w:id="12" w:name="_Toc11361339"/>
       <w:r>
         <w:t>Objectives</w:t>
       </w:r>
@@ -2240,7 +4416,7 @@
       <w:pPr>
         <w:pStyle w:val="Heading2"/>
       </w:pPr>
-      <w:bookmarkStart w:id="13" w:name="_Toc11307927"/>
+      <w:bookmarkStart w:id="13" w:name="_Toc11361340"/>
       <w:r>
         <w:t>Game Logic</w:t>
       </w:r>
@@ -2302,7 +4478,7 @@
       <w:pPr>
         <w:pStyle w:val="Heading2"/>
       </w:pPr>
-      <w:bookmarkStart w:id="14" w:name="_Toc11307928"/>
+      <w:bookmarkStart w:id="14" w:name="_Toc11361341"/>
       <w:r>
         <w:t>Mechanics</w:t>
       </w:r>
@@ -2312,7 +4488,7 @@
       <w:pPr>
         <w:pStyle w:val="Heading3"/>
       </w:pPr>
-      <w:bookmarkStart w:id="15" w:name="_Toc11307929"/>
+      <w:bookmarkStart w:id="15" w:name="_Toc11361342"/>
       <w:r>
         <w:t>Rules</w:t>
       </w:r>
@@ -2520,7 +4696,7 @@
       <w:pPr>
         <w:pStyle w:val="Heading3"/>
       </w:pPr>
-      <w:bookmarkStart w:id="16" w:name="_Toc11307930"/>
+      <w:bookmarkStart w:id="16" w:name="_Toc11361343"/>
       <w:r>
         <w:t>In-game Help and Info:</w:t>
       </w:r>
@@ -2748,6 +4924,7 @@
         </w:numPr>
       </w:pPr>
       <w:r>
+        <w:lastRenderedPageBreak/>
         <w:t>Goals of the game</w:t>
       </w:r>
     </w:p>
@@ -2760,7 +4937,6 @@
         </w:numPr>
       </w:pPr>
       <w:r>
-        <w:lastRenderedPageBreak/>
         <w:t>Levels of the game</w:t>
       </w:r>
     </w:p>
@@ -2780,9 +4956,15 @@
       <w:pPr>
         <w:pStyle w:val="Heading3"/>
       </w:pPr>
-      <w:bookmarkStart w:id="17" w:name="_Toc11307931"/>
-      <w:r>
-        <w:t>Statostics:</w:t>
+      <w:bookmarkStart w:id="17" w:name="_Toc11361344"/>
+      <w:r>
+        <w:t>Stat</w:t>
+      </w:r>
+      <w:r>
+        <w:t>i</w:t>
+      </w:r>
+      <w:r>
+        <w:t>stics:</w:t>
       </w:r>
       <w:bookmarkEnd w:id="17"/>
     </w:p>
@@ -2854,14 +5036,2607 @@
     </w:p>
     <w:p>
       <w:pPr>
-        <w:ind w:left="720"/>
-      </w:pPr>
-    </w:p>
-    <w:p>
-      <w:pPr>
-        <w:spacing w:after="0"/>
-        <w:ind w:left="720"/>
-      </w:pPr>
+        <w:pStyle w:val="Heading2"/>
+      </w:pPr>
+      <w:bookmarkStart w:id="18" w:name="_Toc11361345"/>
+      <w:r>
+        <w:t>Game Resources (Score Strategy):</w:t>
+      </w:r>
+      <w:bookmarkEnd w:id="18"/>
+      <w:r>
+        <w:tab/>
+      </w:r>
+    </w:p>
+    <w:p>
+      <w:pPr>
+        <w:pStyle w:val="Heading3"/>
+      </w:pPr>
+      <w:bookmarkStart w:id="19" w:name="_Toc11361346"/>
+      <w:r>
+        <w:t>High Score:</w:t>
+      </w:r>
+      <w:bookmarkEnd w:id="19"/>
+      <w:r>
+        <w:t xml:space="preserve"> </w:t>
+      </w:r>
+    </w:p>
+    <w:p>
+      <w:pPr>
+        <w:pStyle w:val="ListParagraph"/>
+        <w:numPr>
+          <w:ilvl w:val="0"/>
+          <w:numId w:val="11"/>
+        </w:numPr>
+      </w:pPr>
+      <w:r>
+        <w:rPr>
+          <w:rFonts w:ascii="Calibri" w:hAnsi="Calibri" w:cs="Calibri"/>
+        </w:rPr>
+        <w:t xml:space="preserve">Score is determined by how many zombies the player kills </w:t>
+      </w:r>
+    </w:p>
+    <w:p>
+      <w:pPr>
+        <w:pStyle w:val="ListParagraph"/>
+        <w:numPr>
+          <w:ilvl w:val="0"/>
+          <w:numId w:val="11"/>
+        </w:numPr>
+      </w:pPr>
+      <w:r>
+        <w:rPr>
+          <w:rFonts w:ascii="Calibri" w:hAnsi="Calibri" w:cs="Calibri"/>
+        </w:rPr>
+        <w:t>Score is the amount of points awarded to the player for different tasks</w:t>
+      </w:r>
+    </w:p>
+    <w:p>
+      <w:pPr>
+        <w:pStyle w:val="Heading3"/>
+      </w:pPr>
+      <w:bookmarkStart w:id="20" w:name="_Toc11361347"/>
+      <w:r>
+        <w:t>Po</w:t>
+      </w:r>
+      <w:r>
+        <w:t>ints:</w:t>
+      </w:r>
+      <w:bookmarkEnd w:id="20"/>
+    </w:p>
+    <w:p>
+      <w:pPr>
+        <w:pStyle w:val="ListParagraph"/>
+        <w:numPr>
+          <w:ilvl w:val="0"/>
+          <w:numId w:val="12"/>
+        </w:numPr>
+      </w:pPr>
+      <w:r>
+        <w:rPr>
+          <w:rFonts w:ascii="Calibri" w:hAnsi="Calibri" w:cs="Calibri"/>
+        </w:rPr>
+        <w:t xml:space="preserve">Different zombies are worth different amounts of points </w:t>
+      </w:r>
+    </w:p>
+    <w:p>
+      <w:pPr>
+        <w:pStyle w:val="ListParagraph"/>
+        <w:numPr>
+          <w:ilvl w:val="0"/>
+          <w:numId w:val="12"/>
+        </w:numPr>
+      </w:pPr>
+      <w:r>
+        <w:rPr>
+          <w:rFonts w:ascii="Calibri" w:hAnsi="Calibri" w:cs="Calibri"/>
+        </w:rPr>
+        <w:t>The larger staff zombies are worth m</w:t>
+      </w:r>
+      <w:r>
+        <w:t>ore points than the smaller student zombies</w:t>
+      </w:r>
+    </w:p>
+    <w:p>
+      <w:pPr>
+        <w:pStyle w:val="ListParagraph"/>
+        <w:numPr>
+          <w:ilvl w:val="0"/>
+          <w:numId w:val="12"/>
+        </w:numPr>
+      </w:pPr>
+      <w:r>
+        <w:rPr>
+          <w:rFonts w:ascii="Calibri" w:hAnsi="Calibri" w:cs="Calibri"/>
+        </w:rPr>
+        <w:t>Points can be used to access items from the vending machine</w:t>
+      </w:r>
+    </w:p>
+    <w:p>
+      <w:pPr>
+        <w:pStyle w:val="ListParagraph"/>
+        <w:numPr>
+          <w:ilvl w:val="0"/>
+          <w:numId w:val="12"/>
+        </w:numPr>
+      </w:pPr>
+      <w:r>
+        <w:rPr>
+          <w:rFonts w:ascii="Calibri" w:hAnsi="Calibri" w:cs="Calibri"/>
+        </w:rPr>
+        <w:t>Items from the vending machine increase the characters health, however these points used in the vending machine are deducted from the players overal</w:t>
+      </w:r>
+      <w:r>
+        <w:t xml:space="preserve">l score </w:t>
+      </w:r>
+    </w:p>
+    <w:p>
+      <w:pPr>
+        <w:pStyle w:val="Heading2"/>
+      </w:pPr>
+      <w:bookmarkStart w:id="21" w:name="_Toc11361348"/>
+      <w:r>
+        <w:t>Game Progression:</w:t>
+      </w:r>
+      <w:bookmarkEnd w:id="21"/>
+      <w:r>
+        <w:t xml:space="preserve">  </w:t>
+      </w:r>
+    </w:p>
+    <w:p>
+      <w:pPr>
+        <w:pStyle w:val="Heading3"/>
+      </w:pPr>
+      <w:bookmarkStart w:id="22" w:name="_Toc11361349"/>
+      <w:r>
+        <w:t>Game Levels:</w:t>
+      </w:r>
+      <w:bookmarkEnd w:id="22"/>
+    </w:p>
+    <w:p>
+      <w:pPr>
+        <w:pStyle w:val="ListParagraph"/>
+        <w:numPr>
+          <w:ilvl w:val="0"/>
+          <w:numId w:val="13"/>
+        </w:numPr>
+      </w:pPr>
+      <w:r>
+        <w:rPr>
+          <w:rFonts w:ascii="Calibri" w:hAnsi="Calibri" w:cs="Calibri"/>
+        </w:rPr>
+        <w:t>The levels are the different floors of the central block of the MMU JD building</w:t>
+      </w:r>
+    </w:p>
+    <w:p>
+      <w:pPr>
+        <w:pStyle w:val="ListParagraph"/>
+        <w:numPr>
+          <w:ilvl w:val="1"/>
+          <w:numId w:val="13"/>
+        </w:numPr>
+      </w:pPr>
+      <w:r>
+        <w:rPr>
+          <w:rFonts w:ascii="Calibri" w:hAnsi="Calibri" w:cs="Calibri"/>
+        </w:rPr>
+        <w:t>Floor 3 of the building is level 1 of the game</w:t>
+      </w:r>
+    </w:p>
+    <w:p>
+      <w:pPr>
+        <w:pStyle w:val="ListParagraph"/>
+        <w:numPr>
+          <w:ilvl w:val="1"/>
+          <w:numId w:val="13"/>
+        </w:numPr>
+      </w:pPr>
+      <w:r>
+        <w:rPr>
+          <w:rFonts w:ascii="Calibri" w:hAnsi="Calibri" w:cs="Calibri"/>
+        </w:rPr>
+        <w:t>Floor 2 of the building is level 2 of the game</w:t>
+      </w:r>
+      <w:r>
+        <w:t xml:space="preserve"> </w:t>
+      </w:r>
+    </w:p>
+    <w:p>
+      <w:pPr>
+        <w:pStyle w:val="ListParagraph"/>
+        <w:numPr>
+          <w:ilvl w:val="1"/>
+          <w:numId w:val="13"/>
+        </w:numPr>
+      </w:pPr>
+      <w:r>
+        <w:t>Floor 1 of the building is level 3 of the game</w:t>
+      </w:r>
+    </w:p>
+    <w:p>
+      <w:pPr>
+        <w:pStyle w:val="ListParagraph"/>
+        <w:numPr>
+          <w:ilvl w:val="1"/>
+          <w:numId w:val="13"/>
+        </w:numPr>
+      </w:pPr>
+      <w:r>
+        <w:t>Ground floor of the building is level 4 of the game</w:t>
+      </w:r>
+    </w:p>
+    <w:p>
+      <w:pPr>
+        <w:pStyle w:val="ListParagraph"/>
+        <w:numPr>
+          <w:ilvl w:val="0"/>
+          <w:numId w:val="13"/>
+        </w:numPr>
+      </w:pPr>
+      <w:r>
+        <w:rPr>
+          <w:rFonts w:ascii="Calibri" w:hAnsi="Calibri" w:cs="Calibri"/>
+        </w:rPr>
+        <w:t xml:space="preserve">Different weapons are available on different levels of the game i.e. the higher the level the better the </w:t>
+      </w:r>
+      <w:r>
+        <w:t>weapons</w:t>
+      </w:r>
+    </w:p>
+    <w:p>
+      <w:pPr>
+        <w:pStyle w:val="ListParagraph"/>
+        <w:numPr>
+          <w:ilvl w:val="0"/>
+          <w:numId w:val="13"/>
+        </w:numPr>
+      </w:pPr>
+      <w:r>
+        <w:rPr>
+          <w:rFonts w:ascii="Calibri" w:hAnsi="Calibri" w:cs="Calibri"/>
+        </w:rPr>
+        <w:t>To complete a level :</w:t>
+      </w:r>
+    </w:p>
+    <w:p>
+      <w:pPr>
+        <w:pStyle w:val="ListParagraph"/>
+        <w:numPr>
+          <w:ilvl w:val="1"/>
+          <w:numId w:val="13"/>
+        </w:numPr>
+      </w:pPr>
+      <w:r>
+        <w:rPr>
+          <w:rFonts w:ascii="Calibri" w:hAnsi="Calibri" w:cs="Calibri"/>
+        </w:rPr>
+        <w:t>The player must of gone across the whole floor to the stairs at the other end of the floor</w:t>
+      </w:r>
+    </w:p>
+    <w:p>
+      <w:pPr>
+        <w:pStyle w:val="ListParagraph"/>
+        <w:numPr>
+          <w:ilvl w:val="1"/>
+          <w:numId w:val="13"/>
+        </w:numPr>
+      </w:pPr>
+      <w:r>
+        <w:rPr>
+          <w:rFonts w:ascii="Calibri" w:hAnsi="Calibri" w:cs="Calibri"/>
+        </w:rPr>
+        <w:t xml:space="preserve">The player must of found a staff ID card to access the door to the stairs o The </w:t>
+      </w:r>
+      <w:r>
+        <w:rPr>
+          <w:rFonts w:ascii="Calibri" w:hAnsi="Calibri" w:cs="Calibri"/>
+        </w:rPr>
+        <w:t>player must get onto the stairs</w:t>
+      </w:r>
+    </w:p>
+    <w:p>
+      <w:pPr>
+        <w:pStyle w:val="Heading3"/>
+      </w:pPr>
+      <w:bookmarkStart w:id="23" w:name="_Toc11361350"/>
+      <w:r>
+        <w:t>Difficulty</w:t>
+      </w:r>
+      <w:r>
+        <w:t xml:space="preserve"> Levels:</w:t>
+      </w:r>
+      <w:bookmarkEnd w:id="23"/>
+    </w:p>
+    <w:p>
+      <w:pPr>
+        <w:pStyle w:val="ListParagraph"/>
+        <w:numPr>
+          <w:ilvl w:val="0"/>
+          <w:numId w:val="14"/>
+        </w:numPr>
+      </w:pPr>
+      <w:r>
+        <w:rPr>
+          <w:rFonts w:ascii="Calibri" w:hAnsi="Calibri" w:cs="Calibri"/>
+        </w:rPr>
+        <w:t>Easy, medium and hard</w:t>
+      </w:r>
+    </w:p>
+    <w:p>
+      <w:pPr>
+        <w:pStyle w:val="ListParagraph"/>
+        <w:numPr>
+          <w:ilvl w:val="0"/>
+          <w:numId w:val="14"/>
+        </w:numPr>
+      </w:pPr>
+      <w:r>
+        <w:rPr>
+          <w:rFonts w:ascii="Calibri" w:hAnsi="Calibri" w:cs="Calibri"/>
+        </w:rPr>
+        <w:t>User can choose difficulty level to play at</w:t>
+      </w:r>
+    </w:p>
+    <w:p>
+      <w:pPr>
+        <w:pStyle w:val="ListParagraph"/>
+        <w:numPr>
+          <w:ilvl w:val="0"/>
+          <w:numId w:val="14"/>
+        </w:numPr>
+      </w:pPr>
+      <w:r>
+        <w:rPr>
+          <w:rFonts w:ascii="Calibri" w:hAnsi="Calibri" w:cs="Calibri"/>
+        </w:rPr>
+        <w:t>The harder the difficulty level the higher the zombies health – making them harder to destroy/escape</w:t>
+      </w:r>
+    </w:p>
+    <w:p>
+      <w:pPr>
+        <w:pStyle w:val="ListParagraph"/>
+        <w:numPr>
+          <w:ilvl w:val="0"/>
+          <w:numId w:val="14"/>
+        </w:numPr>
+      </w:pPr>
+      <w:r>
+        <w:rPr>
+          <w:rFonts w:ascii="Calibri" w:hAnsi="Calibri" w:cs="Calibri"/>
+        </w:rPr>
+        <w:t>The harder the difficulty level the lower the weapons health – weapons c</w:t>
+      </w:r>
+      <w:r>
+        <w:t xml:space="preserve">annot be used as many times </w:t>
+      </w:r>
+    </w:p>
+    <w:p>
+      <w:pPr>
+        <w:pStyle w:val="Heading2"/>
+      </w:pPr>
+      <w:bookmarkStart w:id="24" w:name="_Toc11361351"/>
+      <w:r>
+        <w:lastRenderedPageBreak/>
+        <w:t>Economies:</w:t>
+      </w:r>
+      <w:bookmarkEnd w:id="24"/>
+      <w:r>
+        <w:t xml:space="preserve"> </w:t>
+      </w:r>
+    </w:p>
+    <w:p>
+      <w:pPr>
+        <w:pStyle w:val="ListParagraph"/>
+        <w:numPr>
+          <w:ilvl w:val="0"/>
+          <w:numId w:val="15"/>
+        </w:numPr>
+      </w:pPr>
+      <w:r>
+        <w:rPr>
+          <w:rFonts w:ascii="Calibri" w:hAnsi="Calibri" w:cs="Calibri"/>
+        </w:rPr>
+        <w:t>Currency = points</w:t>
+      </w:r>
+    </w:p>
+    <w:p>
+      <w:pPr>
+        <w:pStyle w:val="ListParagraph"/>
+        <w:numPr>
+          <w:ilvl w:val="0"/>
+          <w:numId w:val="15"/>
+        </w:numPr>
+      </w:pPr>
+      <w:r>
+        <w:rPr>
+          <w:rFonts w:ascii="Calibri" w:hAnsi="Calibri" w:cs="Calibri"/>
+        </w:rPr>
+        <w:t>Payoffs = better weapons</w:t>
+      </w:r>
+    </w:p>
+    <w:p>
+      <w:pPr>
+        <w:pStyle w:val="Heading1"/>
+      </w:pPr>
+      <w:bookmarkStart w:id="25" w:name="_Toc11361352"/>
+      <w:r>
+        <w:t>Game Elements</w:t>
+      </w:r>
+      <w:bookmarkEnd w:id="25"/>
+      <w:r>
+        <w:t xml:space="preserve"> </w:t>
+      </w:r>
+    </w:p>
+    <w:p>
+      <w:pPr>
+        <w:pStyle w:val="Heading2"/>
+      </w:pPr>
+      <w:bookmarkStart w:id="26" w:name="_Toc11361353"/>
+      <w:r>
+        <w:t>Environment:</w:t>
+      </w:r>
+      <w:bookmarkEnd w:id="26"/>
+    </w:p>
+    <w:p>
+      <w:pPr>
+        <w:pStyle w:val="ListParagraph"/>
+        <w:numPr>
+          <w:ilvl w:val="0"/>
+          <w:numId w:val="16"/>
+        </w:numPr>
+        <w:spacing w:after="0"/>
+      </w:pPr>
+      <w:r>
+        <w:rPr>
+          <w:rFonts w:ascii="Calibri" w:hAnsi="Calibri" w:cs="Calibri"/>
+        </w:rPr>
+        <w:t>The location of the game is the Manchester Metropolitan University, John Dalton building. It is the central block o</w:t>
+      </w:r>
+      <w:r>
+        <w:t xml:space="preserve">f this building </w:t>
+      </w:r>
+    </w:p>
+    <w:p>
+      <w:pPr>
+        <w:pStyle w:val="ListParagraph"/>
+        <w:numPr>
+          <w:ilvl w:val="0"/>
+          <w:numId w:val="16"/>
+        </w:numPr>
+        <w:spacing w:after="0"/>
+      </w:pPr>
+      <w:r>
+        <w:rPr>
+          <w:rFonts w:ascii="Calibri" w:hAnsi="Calibri" w:cs="Calibri"/>
+        </w:rPr>
+        <w:t>Closed world</w:t>
+      </w:r>
+    </w:p>
+    <w:p>
+      <w:pPr>
+        <w:pStyle w:val="ListParagraph"/>
+        <w:numPr>
+          <w:ilvl w:val="0"/>
+          <w:numId w:val="16"/>
+        </w:numPr>
+        <w:spacing w:after="0"/>
+      </w:pPr>
+      <w:r>
+        <w:rPr>
+          <w:rFonts w:ascii="Calibri" w:hAnsi="Calibri" w:cs="Calibri"/>
+        </w:rPr>
+        <w:t>There are different types of rooms in this central block:</w:t>
+      </w:r>
+    </w:p>
+    <w:p>
+      <w:pPr>
+        <w:pStyle w:val="ListParagraph"/>
+        <w:numPr>
+          <w:ilvl w:val="1"/>
+          <w:numId w:val="16"/>
+        </w:numPr>
+        <w:spacing w:after="0"/>
+      </w:pPr>
+      <w:r>
+        <w:rPr>
+          <w:rFonts w:ascii="Calibri" w:hAnsi="Calibri" w:cs="Calibri"/>
+        </w:rPr>
+        <w:t>Computer labs</w:t>
+      </w:r>
+    </w:p>
+    <w:p>
+      <w:pPr>
+        <w:pStyle w:val="ListParagraph"/>
+        <w:numPr>
+          <w:ilvl w:val="1"/>
+          <w:numId w:val="16"/>
+        </w:numPr>
+        <w:spacing w:after="0"/>
+      </w:pPr>
+      <w:r>
+        <w:rPr>
+          <w:rFonts w:ascii="Calibri" w:hAnsi="Calibri" w:cs="Calibri"/>
+        </w:rPr>
+        <w:t>Technicians offices</w:t>
+      </w:r>
+    </w:p>
+    <w:p>
+      <w:pPr>
+        <w:pStyle w:val="ListParagraph"/>
+        <w:numPr>
+          <w:ilvl w:val="1"/>
+          <w:numId w:val="16"/>
+        </w:numPr>
+        <w:spacing w:after="0"/>
+      </w:pPr>
+      <w:r>
+        <w:rPr>
+          <w:rFonts w:ascii="Calibri" w:hAnsi="Calibri" w:cs="Calibri"/>
+        </w:rPr>
+        <w:t>Lecture theatres</w:t>
+      </w:r>
+    </w:p>
+    <w:p>
+      <w:pPr>
+        <w:pStyle w:val="ListParagraph"/>
+        <w:numPr>
+          <w:ilvl w:val="1"/>
+          <w:numId w:val="16"/>
+        </w:numPr>
+        <w:spacing w:after="0"/>
+      </w:pPr>
+      <w:r>
+        <w:rPr>
+          <w:rFonts w:ascii="Calibri" w:hAnsi="Calibri" w:cs="Calibri"/>
+        </w:rPr>
+        <w:t>Cafeteria</w:t>
+      </w:r>
+    </w:p>
+    <w:p>
+      <w:pPr>
+        <w:pStyle w:val="ListParagraph"/>
+        <w:numPr>
+          <w:ilvl w:val="1"/>
+          <w:numId w:val="16"/>
+        </w:numPr>
+        <w:spacing w:after="0"/>
+      </w:pPr>
+      <w:r>
+        <w:rPr>
+          <w:rFonts w:ascii="Calibri" w:hAnsi="Calibri" w:cs="Calibri"/>
+        </w:rPr>
+        <w:t>Offices</w:t>
+      </w:r>
+    </w:p>
+    <w:p>
+      <w:pPr>
+        <w:pStyle w:val="ListParagraph"/>
+        <w:numPr>
+          <w:ilvl w:val="0"/>
+          <w:numId w:val="16"/>
+        </w:numPr>
+        <w:spacing w:after="0"/>
+      </w:pPr>
+      <w:r>
+        <w:rPr>
+          <w:rFonts w:ascii="Calibri" w:hAnsi="Calibri" w:cs="Calibri"/>
+        </w:rPr>
+        <w:t>The lifts do not work due to the building being on lock down</w:t>
+      </w:r>
+      <w:r>
+        <w:rPr>
+          <w:rFonts w:ascii="Calibri" w:hAnsi="Calibri" w:cs="Calibri"/>
+        </w:rPr>
+        <w:t>.</w:t>
+      </w:r>
+    </w:p>
+    <w:p>
+      <w:pPr>
+        <w:pStyle w:val="ListParagraph"/>
+        <w:numPr>
+          <w:ilvl w:val="0"/>
+          <w:numId w:val="16"/>
+        </w:numPr>
+        <w:spacing w:after="0"/>
+      </w:pPr>
+      <w:r>
+        <w:rPr>
+          <w:rFonts w:ascii="Calibri" w:hAnsi="Calibri" w:cs="Calibri"/>
+        </w:rPr>
+        <w:t>There are four floors</w:t>
+      </w:r>
+      <w:r>
+        <w:t xml:space="preserve"> of this building </w:t>
+      </w:r>
+    </w:p>
+    <w:p>
+      <w:pPr>
+        <w:spacing w:after="0"/>
+      </w:pPr>
+      <w:r>
+        <w:t xml:space="preserve"> </w:t>
+      </w:r>
+    </w:p>
+    <w:p>
+      <w:pPr>
+        <w:pStyle w:val="Heading2"/>
+      </w:pPr>
+      <w:bookmarkStart w:id="27" w:name="_Toc11361354"/>
+      <w:r>
+        <w:t>Characters:</w:t>
+      </w:r>
+      <w:bookmarkEnd w:id="27"/>
+    </w:p>
+    <w:p>
+      <w:pPr>
+        <w:pStyle w:val="Heading3"/>
+      </w:pPr>
+      <w:bookmarkStart w:id="28" w:name="_Toc11361355"/>
+      <w:r>
+        <w:t>Players Characters:</w:t>
+      </w:r>
+      <w:bookmarkEnd w:id="28"/>
+    </w:p>
+    <w:p>
+      <w:pPr>
+        <w:pStyle w:val="ListParagraph"/>
+        <w:numPr>
+          <w:ilvl w:val="0"/>
+          <w:numId w:val="17"/>
+        </w:numPr>
+        <w:spacing w:after="0"/>
+        <w:rPr>
+          <w:rFonts w:ascii="Calibri" w:hAnsi="Calibri" w:cs="Calibri"/>
+        </w:rPr>
+      </w:pPr>
+      <w:r>
+        <w:rPr>
+          <w:rFonts w:ascii="Calibri" w:hAnsi="Calibri" w:cs="Calibri"/>
+        </w:rPr>
+        <w:t>A</w:t>
+      </w:r>
+      <w:r>
+        <w:rPr>
+          <w:rFonts w:ascii="Calibri" w:hAnsi="Calibri" w:cs="Calibri"/>
+        </w:rPr>
+        <w:t>t the beginning of the game the player will choose their character from three choice</w:t>
+      </w:r>
+      <w:r>
+        <w:rPr>
+          <w:rFonts w:ascii="Calibri" w:hAnsi="Calibri" w:cs="Calibri"/>
+        </w:rPr>
+        <w:t>s:</w:t>
+      </w:r>
+    </w:p>
+    <w:p>
+      <w:pPr>
+        <w:pStyle w:val="ListParagraph"/>
+        <w:numPr>
+          <w:ilvl w:val="1"/>
+          <w:numId w:val="17"/>
+        </w:numPr>
+        <w:spacing w:after="0"/>
+        <w:rPr>
+          <w:rFonts w:ascii="Calibri" w:hAnsi="Calibri" w:cs="Calibri"/>
+        </w:rPr>
+      </w:pPr>
+      <w:r>
+        <w:rPr>
+          <w:rFonts w:ascii="Calibri" w:hAnsi="Calibri" w:cs="Calibri"/>
+        </w:rPr>
+        <w:t>Kyle</w:t>
+      </w:r>
+    </w:p>
+    <w:p>
+      <w:pPr>
+        <w:pStyle w:val="ListParagraph"/>
+        <w:numPr>
+          <w:ilvl w:val="1"/>
+          <w:numId w:val="17"/>
+        </w:numPr>
+        <w:spacing w:after="0"/>
+        <w:rPr>
+          <w:rFonts w:ascii="Calibri" w:hAnsi="Calibri" w:cs="Calibri"/>
+        </w:rPr>
+      </w:pPr>
+      <w:r>
+        <w:rPr>
+          <w:rFonts w:ascii="Calibri" w:hAnsi="Calibri" w:cs="Calibri"/>
+        </w:rPr>
+        <w:t>Emma</w:t>
+      </w:r>
+    </w:p>
+    <w:p>
+      <w:pPr>
+        <w:pStyle w:val="ListParagraph"/>
+        <w:numPr>
+          <w:ilvl w:val="1"/>
+          <w:numId w:val="17"/>
+        </w:numPr>
+        <w:spacing w:after="0"/>
+        <w:rPr>
+          <w:rFonts w:ascii="Calibri" w:hAnsi="Calibri" w:cs="Calibri"/>
+        </w:rPr>
+      </w:pPr>
+      <w:r>
+        <w:rPr>
+          <w:rFonts w:ascii="Calibri" w:hAnsi="Calibri" w:cs="Calibri"/>
+        </w:rPr>
+        <w:t>Zubin</w:t>
+      </w:r>
+    </w:p>
+    <w:p>
+      <w:pPr>
+        <w:pStyle w:val="Heading3"/>
+      </w:pPr>
+      <w:bookmarkStart w:id="29" w:name="_Toc11361356"/>
+      <w:r>
+        <w:t>Non-player characters:</w:t>
+      </w:r>
+      <w:bookmarkEnd w:id="29"/>
+      <w:r>
+        <w:t xml:space="preserve"> </w:t>
+      </w:r>
+    </w:p>
+    <w:p>
+      <w:pPr>
+        <w:pStyle w:val="ListParagraph"/>
+        <w:numPr>
+          <w:ilvl w:val="0"/>
+          <w:numId w:val="17"/>
+        </w:numPr>
+        <w:spacing w:after="0"/>
+      </w:pPr>
+      <w:r>
+        <w:rPr>
+          <w:rFonts w:ascii="Calibri" w:hAnsi="Calibri" w:cs="Calibri"/>
+        </w:rPr>
+        <w:t>Z</w:t>
+      </w:r>
+      <w:r>
+        <w:t>ombies o Student zombies – smaller and easier to kill</w:t>
+      </w:r>
+    </w:p>
+    <w:p>
+      <w:pPr>
+        <w:pStyle w:val="ListParagraph"/>
+        <w:numPr>
+          <w:ilvl w:val="1"/>
+          <w:numId w:val="17"/>
+        </w:numPr>
+        <w:spacing w:after="0"/>
+      </w:pPr>
+      <w:r>
+        <w:t>Staff zombies – bigger and harder to kill</w:t>
+      </w:r>
+    </w:p>
+    <w:p>
+      <w:pPr>
+        <w:pStyle w:val="ListParagraph"/>
+        <w:numPr>
+          <w:ilvl w:val="1"/>
+          <w:numId w:val="17"/>
+        </w:numPr>
+        <w:spacing w:after="0"/>
+      </w:pPr>
+      <w:r>
+        <w:rPr>
+          <w:rFonts w:ascii="Calibri" w:hAnsi="Calibri" w:cs="Calibri"/>
+        </w:rPr>
+        <w:t xml:space="preserve">Scared student </w:t>
+      </w:r>
+    </w:p>
+    <w:p>
+      <w:pPr>
+        <w:spacing w:after="0"/>
+      </w:pPr>
+      <w:r>
+        <w:t xml:space="preserve"> </w:t>
+      </w:r>
+    </w:p>
+    <w:p>
+      <w:pPr>
+        <w:pStyle w:val="Heading2"/>
+      </w:pPr>
+      <w:bookmarkStart w:id="30" w:name="_Toc11361357"/>
+      <w:r>
+        <w:t>Collectable Weapons:</w:t>
+      </w:r>
+      <w:bookmarkEnd w:id="30"/>
+    </w:p>
+    <w:p>
+      <w:pPr>
+        <w:pStyle w:val="ListParagraph"/>
+        <w:numPr>
+          <w:ilvl w:val="0"/>
+          <w:numId w:val="17"/>
+        </w:numPr>
+        <w:spacing w:after="0"/>
+        <w:rPr>
+          <w:rFonts w:ascii="Calibri" w:hAnsi="Calibri" w:cs="Calibri"/>
+        </w:rPr>
+      </w:pPr>
+      <w:r>
+        <w:rPr>
+          <w:rFonts w:ascii="Calibri" w:hAnsi="Calibri" w:cs="Calibri"/>
+        </w:rPr>
+        <w:t>Level One:</w:t>
+      </w:r>
+    </w:p>
+    <w:p>
+      <w:pPr>
+        <w:pStyle w:val="ListParagraph"/>
+        <w:numPr>
+          <w:ilvl w:val="1"/>
+          <w:numId w:val="17"/>
+        </w:numPr>
+        <w:spacing w:after="0"/>
+        <w:rPr>
+          <w:rFonts w:ascii="Calibri" w:hAnsi="Calibri" w:cs="Calibri"/>
+        </w:rPr>
+      </w:pPr>
+      <w:r>
+        <w:rPr>
+          <w:rFonts w:ascii="Calibri" w:hAnsi="Calibri" w:cs="Calibri"/>
+        </w:rPr>
+        <w:t>Keyboard</w:t>
+      </w:r>
+    </w:p>
+    <w:p>
+      <w:pPr>
+        <w:pStyle w:val="ListParagraph"/>
+        <w:numPr>
+          <w:ilvl w:val="1"/>
+          <w:numId w:val="17"/>
+        </w:numPr>
+        <w:spacing w:after="0"/>
+        <w:rPr>
+          <w:rFonts w:ascii="Calibri" w:hAnsi="Calibri" w:cs="Calibri"/>
+        </w:rPr>
+      </w:pPr>
+      <w:r>
+        <w:rPr>
+          <w:rFonts w:ascii="Calibri" w:hAnsi="Calibri" w:cs="Calibri"/>
+        </w:rPr>
+        <w:t>Mouse</w:t>
+      </w:r>
+    </w:p>
+    <w:p>
+      <w:pPr>
+        <w:pStyle w:val="ListParagraph"/>
+        <w:numPr>
+          <w:ilvl w:val="1"/>
+          <w:numId w:val="17"/>
+        </w:numPr>
+        <w:spacing w:after="0"/>
+        <w:rPr>
+          <w:rFonts w:ascii="Calibri" w:hAnsi="Calibri" w:cs="Calibri"/>
+        </w:rPr>
+      </w:pPr>
+      <w:r>
+        <w:rPr>
+          <w:rFonts w:ascii="Calibri" w:hAnsi="Calibri" w:cs="Calibri"/>
+        </w:rPr>
+        <w:t>Cups/Mugs</w:t>
+      </w:r>
+    </w:p>
+    <w:p>
+      <w:pPr>
+        <w:pStyle w:val="ListParagraph"/>
+        <w:numPr>
+          <w:ilvl w:val="0"/>
+          <w:numId w:val="17"/>
+        </w:numPr>
+        <w:spacing w:after="0"/>
+        <w:rPr>
+          <w:rFonts w:ascii="Calibri" w:hAnsi="Calibri" w:cs="Calibri"/>
+        </w:rPr>
+      </w:pPr>
+      <w:r>
+        <w:rPr>
+          <w:rFonts w:ascii="Calibri" w:hAnsi="Calibri" w:cs="Calibri"/>
+        </w:rPr>
+        <w:t>Level Two:</w:t>
+      </w:r>
+    </w:p>
+    <w:p>
+      <w:pPr>
+        <w:pStyle w:val="ListParagraph"/>
+        <w:numPr>
+          <w:ilvl w:val="1"/>
+          <w:numId w:val="17"/>
+        </w:numPr>
+        <w:spacing w:after="0"/>
+        <w:rPr>
+          <w:rFonts w:ascii="Calibri" w:hAnsi="Calibri" w:cs="Calibri"/>
+        </w:rPr>
+      </w:pPr>
+      <w:r>
+        <w:rPr>
+          <w:rFonts w:ascii="Calibri" w:hAnsi="Calibri" w:cs="Calibri"/>
+        </w:rPr>
+        <w:t>Keyboard</w:t>
+      </w:r>
+    </w:p>
+    <w:p>
+      <w:pPr>
+        <w:pStyle w:val="ListParagraph"/>
+        <w:numPr>
+          <w:ilvl w:val="1"/>
+          <w:numId w:val="17"/>
+        </w:numPr>
+        <w:spacing w:after="0"/>
+        <w:rPr>
+          <w:rFonts w:ascii="Calibri" w:hAnsi="Calibri" w:cs="Calibri"/>
+        </w:rPr>
+      </w:pPr>
+      <w:r>
+        <w:rPr>
+          <w:rFonts w:ascii="Calibri" w:hAnsi="Calibri" w:cs="Calibri"/>
+        </w:rPr>
+        <w:t>Mouse</w:t>
+      </w:r>
+    </w:p>
+    <w:p>
+      <w:pPr>
+        <w:pStyle w:val="ListParagraph"/>
+        <w:numPr>
+          <w:ilvl w:val="1"/>
+          <w:numId w:val="17"/>
+        </w:numPr>
+        <w:spacing w:after="0"/>
+        <w:rPr>
+          <w:rFonts w:ascii="Calibri" w:hAnsi="Calibri" w:cs="Calibri"/>
+        </w:rPr>
+      </w:pPr>
+      <w:r>
+        <w:rPr>
+          <w:rFonts w:ascii="Calibri" w:hAnsi="Calibri" w:cs="Calibri"/>
+        </w:rPr>
+        <w:t>Cups/Mugs</w:t>
+      </w:r>
+    </w:p>
+    <w:p>
+      <w:pPr>
+        <w:pStyle w:val="ListParagraph"/>
+        <w:numPr>
+          <w:ilvl w:val="1"/>
+          <w:numId w:val="17"/>
+        </w:numPr>
+        <w:spacing w:after="0"/>
+        <w:rPr>
+          <w:rFonts w:ascii="Calibri" w:hAnsi="Calibri" w:cs="Calibri"/>
+        </w:rPr>
+      </w:pPr>
+      <w:r>
+        <w:rPr>
+          <w:rFonts w:ascii="Calibri" w:hAnsi="Calibri" w:cs="Calibri"/>
+        </w:rPr>
+        <w:t>Text books</w:t>
+      </w:r>
+    </w:p>
+    <w:p>
+      <w:pPr>
+        <w:pStyle w:val="ListParagraph"/>
+        <w:numPr>
+          <w:ilvl w:val="1"/>
+          <w:numId w:val="17"/>
+        </w:numPr>
+        <w:spacing w:after="0"/>
+        <w:rPr>
+          <w:rFonts w:ascii="Calibri" w:hAnsi="Calibri" w:cs="Calibri"/>
+        </w:rPr>
+      </w:pPr>
+      <w:r>
+        <w:rPr>
+          <w:rFonts w:ascii="Calibri" w:hAnsi="Calibri" w:cs="Calibri"/>
+        </w:rPr>
+        <w:t>Fire Extin</w:t>
+      </w:r>
+      <w:r>
+        <w:t>guisher</w:t>
+      </w:r>
+    </w:p>
+    <w:p>
+      <w:pPr>
+        <w:pStyle w:val="ListParagraph"/>
+        <w:numPr>
+          <w:ilvl w:val="0"/>
+          <w:numId w:val="17"/>
+        </w:numPr>
+        <w:spacing w:after="0"/>
+        <w:rPr>
+          <w:rFonts w:ascii="Calibri" w:hAnsi="Calibri" w:cs="Calibri"/>
+        </w:rPr>
+      </w:pPr>
+      <w:r>
+        <w:rPr>
+          <w:rFonts w:ascii="Calibri" w:hAnsi="Calibri" w:cs="Calibri"/>
+        </w:rPr>
+        <w:t>Level Three:</w:t>
+      </w:r>
+    </w:p>
+    <w:p>
+      <w:pPr>
+        <w:pStyle w:val="ListParagraph"/>
+        <w:numPr>
+          <w:ilvl w:val="1"/>
+          <w:numId w:val="17"/>
+        </w:numPr>
+        <w:spacing w:after="0"/>
+        <w:rPr>
+          <w:rFonts w:ascii="Calibri" w:hAnsi="Calibri" w:cs="Calibri"/>
+        </w:rPr>
+      </w:pPr>
+      <w:r>
+        <w:rPr>
+          <w:rFonts w:ascii="Calibri" w:hAnsi="Calibri" w:cs="Calibri"/>
+        </w:rPr>
+        <w:t>Keyboard</w:t>
+      </w:r>
+    </w:p>
+    <w:p>
+      <w:pPr>
+        <w:pStyle w:val="ListParagraph"/>
+        <w:numPr>
+          <w:ilvl w:val="1"/>
+          <w:numId w:val="17"/>
+        </w:numPr>
+        <w:spacing w:after="0"/>
+        <w:rPr>
+          <w:rFonts w:ascii="Calibri" w:hAnsi="Calibri" w:cs="Calibri"/>
+        </w:rPr>
+      </w:pPr>
+      <w:r>
+        <w:rPr>
+          <w:rFonts w:ascii="Calibri" w:hAnsi="Calibri" w:cs="Calibri"/>
+        </w:rPr>
+        <w:t>Mouse</w:t>
+      </w:r>
+    </w:p>
+    <w:p>
+      <w:pPr>
+        <w:pStyle w:val="ListParagraph"/>
+        <w:numPr>
+          <w:ilvl w:val="1"/>
+          <w:numId w:val="17"/>
+        </w:numPr>
+        <w:spacing w:after="0"/>
+        <w:rPr>
+          <w:rFonts w:ascii="Calibri" w:hAnsi="Calibri" w:cs="Calibri"/>
+        </w:rPr>
+      </w:pPr>
+      <w:r>
+        <w:rPr>
+          <w:rFonts w:ascii="Calibri" w:hAnsi="Calibri" w:cs="Calibri"/>
+        </w:rPr>
+        <w:t>Cups/Mugs</w:t>
+      </w:r>
+    </w:p>
+    <w:p>
+      <w:pPr>
+        <w:pStyle w:val="ListParagraph"/>
+        <w:numPr>
+          <w:ilvl w:val="1"/>
+          <w:numId w:val="17"/>
+        </w:numPr>
+        <w:spacing w:after="0"/>
+        <w:rPr>
+          <w:rFonts w:ascii="Calibri" w:hAnsi="Calibri" w:cs="Calibri"/>
+        </w:rPr>
+      </w:pPr>
+      <w:r>
+        <w:rPr>
+          <w:rFonts w:ascii="Calibri" w:hAnsi="Calibri" w:cs="Calibri"/>
+        </w:rPr>
+        <w:lastRenderedPageBreak/>
+        <w:t>Text books</w:t>
+      </w:r>
+    </w:p>
+    <w:p>
+      <w:pPr>
+        <w:pStyle w:val="ListParagraph"/>
+        <w:numPr>
+          <w:ilvl w:val="1"/>
+          <w:numId w:val="17"/>
+        </w:numPr>
+        <w:spacing w:after="0"/>
+        <w:rPr>
+          <w:rFonts w:ascii="Calibri" w:hAnsi="Calibri" w:cs="Calibri"/>
+        </w:rPr>
+      </w:pPr>
+      <w:r>
+        <w:rPr>
+          <w:rFonts w:ascii="Calibri" w:hAnsi="Calibri" w:cs="Calibri"/>
+        </w:rPr>
+        <w:t>Fire Extinguisher</w:t>
+      </w:r>
+    </w:p>
+    <w:p>
+      <w:pPr>
+        <w:pStyle w:val="ListParagraph"/>
+        <w:numPr>
+          <w:ilvl w:val="1"/>
+          <w:numId w:val="17"/>
+        </w:numPr>
+        <w:spacing w:after="0"/>
+        <w:rPr>
+          <w:rFonts w:ascii="Calibri" w:hAnsi="Calibri" w:cs="Calibri"/>
+        </w:rPr>
+      </w:pPr>
+      <w:r>
+        <w:rPr>
+          <w:rFonts w:ascii="Calibri" w:hAnsi="Calibri" w:cs="Calibri"/>
+        </w:rPr>
+        <w:t>Broom</w:t>
+      </w:r>
+    </w:p>
+    <w:p>
+      <w:pPr>
+        <w:pStyle w:val="ListParagraph"/>
+        <w:numPr>
+          <w:ilvl w:val="1"/>
+          <w:numId w:val="17"/>
+        </w:numPr>
+        <w:spacing w:after="0"/>
+        <w:rPr>
+          <w:rFonts w:ascii="Calibri" w:hAnsi="Calibri" w:cs="Calibri"/>
+        </w:rPr>
+      </w:pPr>
+      <w:r>
+        <w:rPr>
+          <w:rFonts w:ascii="Calibri" w:hAnsi="Calibri" w:cs="Calibri"/>
+        </w:rPr>
+        <w:t>Chair</w:t>
+      </w:r>
+    </w:p>
+    <w:p>
+      <w:pPr>
+        <w:pStyle w:val="ListParagraph"/>
+        <w:numPr>
+          <w:ilvl w:val="1"/>
+          <w:numId w:val="17"/>
+        </w:numPr>
+        <w:spacing w:after="0"/>
+        <w:rPr>
+          <w:rFonts w:ascii="Calibri" w:hAnsi="Calibri" w:cs="Calibri"/>
+        </w:rPr>
+      </w:pPr>
+      <w:r>
+        <w:rPr>
+          <w:rFonts w:ascii="Calibri" w:hAnsi="Calibri" w:cs="Calibri"/>
+        </w:rPr>
+        <w:t>Laptops</w:t>
+      </w:r>
+    </w:p>
+    <w:p>
+      <w:pPr>
+        <w:pStyle w:val="ListParagraph"/>
+        <w:numPr>
+          <w:ilvl w:val="0"/>
+          <w:numId w:val="17"/>
+        </w:numPr>
+        <w:spacing w:after="0"/>
+        <w:rPr>
+          <w:rFonts w:ascii="Calibri" w:hAnsi="Calibri" w:cs="Calibri"/>
+        </w:rPr>
+      </w:pPr>
+      <w:r>
+        <w:rPr>
+          <w:rFonts w:ascii="Calibri" w:hAnsi="Calibri" w:cs="Calibri"/>
+        </w:rPr>
+        <w:t>Level Four:</w:t>
+      </w:r>
+    </w:p>
+    <w:p>
+      <w:pPr>
+        <w:pStyle w:val="ListParagraph"/>
+        <w:numPr>
+          <w:ilvl w:val="1"/>
+          <w:numId w:val="17"/>
+        </w:numPr>
+        <w:spacing w:after="0"/>
+        <w:rPr>
+          <w:rFonts w:ascii="Calibri" w:hAnsi="Calibri" w:cs="Calibri"/>
+        </w:rPr>
+      </w:pPr>
+      <w:r>
+        <w:rPr>
+          <w:rFonts w:ascii="Calibri" w:hAnsi="Calibri" w:cs="Calibri"/>
+        </w:rPr>
+        <w:t>Keyboard</w:t>
+      </w:r>
+    </w:p>
+    <w:p>
+      <w:pPr>
+        <w:pStyle w:val="ListParagraph"/>
+        <w:numPr>
+          <w:ilvl w:val="1"/>
+          <w:numId w:val="17"/>
+        </w:numPr>
+        <w:spacing w:after="0"/>
+        <w:rPr>
+          <w:rFonts w:ascii="Calibri" w:hAnsi="Calibri" w:cs="Calibri"/>
+        </w:rPr>
+      </w:pPr>
+      <w:r>
+        <w:rPr>
+          <w:rFonts w:ascii="Calibri" w:hAnsi="Calibri" w:cs="Calibri"/>
+        </w:rPr>
+        <w:t>Mouse</w:t>
+      </w:r>
+    </w:p>
+    <w:p>
+      <w:pPr>
+        <w:pStyle w:val="ListParagraph"/>
+        <w:numPr>
+          <w:ilvl w:val="1"/>
+          <w:numId w:val="17"/>
+        </w:numPr>
+        <w:spacing w:after="0"/>
+        <w:rPr>
+          <w:rFonts w:ascii="Calibri" w:hAnsi="Calibri" w:cs="Calibri"/>
+        </w:rPr>
+      </w:pPr>
+      <w:r>
+        <w:rPr>
+          <w:rFonts w:ascii="Calibri" w:hAnsi="Calibri" w:cs="Calibri"/>
+        </w:rPr>
+        <w:t>Cups/mugs</w:t>
+      </w:r>
+    </w:p>
+    <w:p>
+      <w:pPr>
+        <w:pStyle w:val="ListParagraph"/>
+        <w:numPr>
+          <w:ilvl w:val="1"/>
+          <w:numId w:val="17"/>
+        </w:numPr>
+        <w:spacing w:after="0"/>
+        <w:rPr>
+          <w:rFonts w:ascii="Calibri" w:hAnsi="Calibri" w:cs="Calibri"/>
+        </w:rPr>
+      </w:pPr>
+      <w:r>
+        <w:rPr>
+          <w:rFonts w:ascii="Calibri" w:hAnsi="Calibri" w:cs="Calibri"/>
+        </w:rPr>
+        <w:t>Text books</w:t>
+      </w:r>
+    </w:p>
+    <w:p>
+      <w:pPr>
+        <w:pStyle w:val="ListParagraph"/>
+        <w:numPr>
+          <w:ilvl w:val="1"/>
+          <w:numId w:val="17"/>
+        </w:numPr>
+        <w:spacing w:after="0"/>
+        <w:rPr>
+          <w:rFonts w:ascii="Calibri" w:hAnsi="Calibri" w:cs="Calibri"/>
+        </w:rPr>
+      </w:pPr>
+      <w:r>
+        <w:rPr>
+          <w:rFonts w:ascii="Calibri" w:hAnsi="Calibri" w:cs="Calibri"/>
+        </w:rPr>
+        <w:t>Fire extinguisher</w:t>
+      </w:r>
+    </w:p>
+    <w:p>
+      <w:pPr>
+        <w:pStyle w:val="ListParagraph"/>
+        <w:numPr>
+          <w:ilvl w:val="1"/>
+          <w:numId w:val="17"/>
+        </w:numPr>
+        <w:spacing w:after="0"/>
+        <w:rPr>
+          <w:rFonts w:ascii="Calibri" w:hAnsi="Calibri" w:cs="Calibri"/>
+        </w:rPr>
+      </w:pPr>
+      <w:r>
+        <w:rPr>
+          <w:rFonts w:ascii="Calibri" w:hAnsi="Calibri" w:cs="Calibri"/>
+        </w:rPr>
+        <w:t>Broom</w:t>
+      </w:r>
+    </w:p>
+    <w:p>
+      <w:pPr>
+        <w:pStyle w:val="ListParagraph"/>
+        <w:numPr>
+          <w:ilvl w:val="1"/>
+          <w:numId w:val="17"/>
+        </w:numPr>
+        <w:spacing w:after="0"/>
+        <w:rPr>
+          <w:rFonts w:ascii="Calibri" w:hAnsi="Calibri" w:cs="Calibri"/>
+        </w:rPr>
+      </w:pPr>
+      <w:r>
+        <w:rPr>
+          <w:rFonts w:ascii="Calibri" w:hAnsi="Calibri" w:cs="Calibri"/>
+        </w:rPr>
+        <w:t>Chair</w:t>
+      </w:r>
+    </w:p>
+    <w:p>
+      <w:pPr>
+        <w:pStyle w:val="ListParagraph"/>
+        <w:numPr>
+          <w:ilvl w:val="1"/>
+          <w:numId w:val="17"/>
+        </w:numPr>
+        <w:spacing w:after="0"/>
+        <w:rPr>
+          <w:rFonts w:ascii="Calibri" w:hAnsi="Calibri" w:cs="Calibri"/>
+        </w:rPr>
+      </w:pPr>
+      <w:r>
+        <w:rPr>
+          <w:rFonts w:ascii="Calibri" w:hAnsi="Calibri" w:cs="Calibri"/>
+        </w:rPr>
+        <w:t>Laptops</w:t>
+      </w:r>
+    </w:p>
+    <w:p>
+      <w:pPr>
+        <w:pStyle w:val="ListParagraph"/>
+        <w:numPr>
+          <w:ilvl w:val="1"/>
+          <w:numId w:val="17"/>
+        </w:numPr>
+        <w:spacing w:after="0"/>
+        <w:rPr>
+          <w:rFonts w:ascii="Calibri" w:hAnsi="Calibri" w:cs="Calibri"/>
+        </w:rPr>
+      </w:pPr>
+      <w:r>
+        <w:rPr>
+          <w:rFonts w:ascii="Calibri" w:hAnsi="Calibri" w:cs="Calibri"/>
+        </w:rPr>
+        <w:t>Cutlery</w:t>
+      </w:r>
+    </w:p>
+    <w:p>
+      <w:pPr>
+        <w:pStyle w:val="ListParagraph"/>
+        <w:numPr>
+          <w:ilvl w:val="1"/>
+          <w:numId w:val="17"/>
+        </w:numPr>
+        <w:spacing w:after="0"/>
+        <w:rPr>
+          <w:rFonts w:ascii="Calibri" w:hAnsi="Calibri" w:cs="Calibri"/>
+        </w:rPr>
+      </w:pPr>
+      <w:r>
+        <w:rPr>
+          <w:rFonts w:ascii="Calibri" w:hAnsi="Calibri" w:cs="Calibri"/>
+        </w:rPr>
+        <w:t>Trays</w:t>
+      </w:r>
+    </w:p>
+    <w:p>
+      <w:pPr>
+        <w:pStyle w:val="ListParagraph"/>
+        <w:numPr>
+          <w:ilvl w:val="1"/>
+          <w:numId w:val="17"/>
+        </w:numPr>
+        <w:spacing w:after="0"/>
+        <w:rPr>
+          <w:rFonts w:ascii="Calibri" w:hAnsi="Calibri" w:cs="Calibri"/>
+        </w:rPr>
+      </w:pPr>
+      <w:r>
+        <w:rPr>
+          <w:rFonts w:ascii="Calibri" w:hAnsi="Calibri" w:cs="Calibri"/>
+        </w:rPr>
+        <w:t>Guitar</w:t>
+      </w:r>
+    </w:p>
+    <w:p>
+      <w:pPr>
+        <w:pStyle w:val="ListParagraph"/>
+        <w:numPr>
+          <w:ilvl w:val="1"/>
+          <w:numId w:val="17"/>
+        </w:numPr>
+        <w:spacing w:after="0"/>
+        <w:rPr>
+          <w:rFonts w:ascii="Calibri" w:hAnsi="Calibri" w:cs="Calibri"/>
+        </w:rPr>
+      </w:pPr>
+      <w:r>
+        <w:rPr>
+          <w:rFonts w:ascii="Calibri" w:hAnsi="Calibri" w:cs="Calibri"/>
+        </w:rPr>
+        <w:t>Tennis rac</w:t>
+      </w:r>
+      <w:r>
+        <w:t>ket</w:t>
+      </w:r>
+    </w:p>
+    <w:p>
+      <w:pPr>
+        <w:pStyle w:val="ListParagraph"/>
+        <w:numPr>
+          <w:ilvl w:val="1"/>
+          <w:numId w:val="17"/>
+        </w:numPr>
+        <w:spacing w:after="0"/>
+        <w:rPr>
+          <w:rFonts w:ascii="Calibri" w:hAnsi="Calibri" w:cs="Calibri"/>
+        </w:rPr>
+      </w:pPr>
+      <w:r>
+        <w:t>Hockey sticks</w:t>
+      </w:r>
+    </w:p>
+    <w:p>
+      <w:pPr>
+        <w:pStyle w:val="ListParagraph"/>
+        <w:numPr>
+          <w:ilvl w:val="1"/>
+          <w:numId w:val="17"/>
+        </w:numPr>
+        <w:spacing w:after="0"/>
+        <w:rPr>
+          <w:rFonts w:ascii="Calibri" w:hAnsi="Calibri" w:cs="Calibri"/>
+        </w:rPr>
+      </w:pPr>
+      <w:r>
+        <w:t>Tennis ball</w:t>
+      </w:r>
+    </w:p>
+    <w:p>
+      <w:pPr>
+        <w:spacing w:after="0"/>
+        <w:rPr>
+          <w:rFonts w:ascii="Calibri" w:hAnsi="Calibri" w:cs="Calibri"/>
+        </w:rPr>
+      </w:pPr>
+    </w:p>
+    <w:p>
+      <w:pPr>
+        <w:pStyle w:val="Heading1"/>
+      </w:pPr>
+      <w:bookmarkStart w:id="31" w:name="_Toc11361358"/>
+      <w:r>
+        <w:t>Game Play I/O Controls &amp; GUI Interfaces</w:t>
+      </w:r>
+      <w:bookmarkEnd w:id="31"/>
+      <w:r>
+        <w:t xml:space="preserve"> </w:t>
+      </w:r>
+    </w:p>
+    <w:p>
+      <w:pPr>
+        <w:pStyle w:val="Heading2"/>
+      </w:pPr>
+      <w:bookmarkStart w:id="32" w:name="_Toc11361359"/>
+      <w:r>
+        <w:t>Game Play I/O Controls:</w:t>
+      </w:r>
+      <w:bookmarkEnd w:id="32"/>
+    </w:p>
+    <w:p>
+      <w:pPr>
+        <w:pStyle w:val="ListParagraph"/>
+        <w:numPr>
+          <w:ilvl w:val="0"/>
+          <w:numId w:val="18"/>
+        </w:numPr>
+        <w:spacing w:after="0"/>
+      </w:pPr>
+      <w:r>
+        <w:rPr>
+          <w:rFonts w:ascii="Calibri" w:hAnsi="Calibri" w:cs="Calibri"/>
+        </w:rPr>
+        <w:t>Keyboard</w:t>
+      </w:r>
+    </w:p>
+    <w:p>
+      <w:pPr>
+        <w:pStyle w:val="ListParagraph"/>
+        <w:numPr>
+          <w:ilvl w:val="0"/>
+          <w:numId w:val="18"/>
+        </w:numPr>
+        <w:spacing w:after="0"/>
+      </w:pPr>
+      <w:r>
+        <w:rPr>
+          <w:rFonts w:ascii="Calibri" w:hAnsi="Calibri" w:cs="Calibri"/>
+        </w:rPr>
+        <w:t>Mouse</w:t>
+      </w:r>
+    </w:p>
+    <w:p>
+      <w:pPr>
+        <w:pStyle w:val="ListParagraph"/>
+        <w:numPr>
+          <w:ilvl w:val="0"/>
+          <w:numId w:val="18"/>
+        </w:numPr>
+        <w:spacing w:after="0"/>
+      </w:pPr>
+      <w:r>
+        <w:rPr>
+          <w:rFonts w:ascii="Calibri" w:hAnsi="Calibri" w:cs="Calibri"/>
+        </w:rPr>
+        <w:t>To move around the environment:</w:t>
+      </w:r>
+    </w:p>
+    <w:p>
+      <w:pPr>
+        <w:pStyle w:val="ListParagraph"/>
+        <w:numPr>
+          <w:ilvl w:val="1"/>
+          <w:numId w:val="18"/>
+        </w:numPr>
+        <w:spacing w:after="0"/>
+      </w:pPr>
+      <w:r>
+        <w:rPr>
+          <w:rFonts w:ascii="Calibri" w:hAnsi="Calibri" w:cs="Calibri"/>
+        </w:rPr>
+        <w:t>Arrow keys</w:t>
+      </w:r>
+    </w:p>
+    <w:p>
+      <w:pPr>
+        <w:pStyle w:val="ListParagraph"/>
+        <w:numPr>
+          <w:ilvl w:val="1"/>
+          <w:numId w:val="18"/>
+        </w:numPr>
+        <w:spacing w:after="0"/>
+      </w:pPr>
+      <w:r>
+        <w:rPr>
+          <w:rFonts w:ascii="Calibri" w:hAnsi="Calibri" w:cs="Calibri"/>
+        </w:rPr>
+        <w:t>W, A, S and D keys</w:t>
+      </w:r>
+    </w:p>
+    <w:p>
+      <w:pPr>
+        <w:pStyle w:val="ListParagraph"/>
+        <w:numPr>
+          <w:ilvl w:val="1"/>
+          <w:numId w:val="18"/>
+        </w:numPr>
+        <w:spacing w:after="0"/>
+      </w:pPr>
+      <w:r>
+        <w:rPr>
+          <w:rFonts w:ascii="Calibri" w:hAnsi="Calibri" w:cs="Calibri"/>
+        </w:rPr>
+        <w:t>Sp</w:t>
+      </w:r>
+      <w:r>
+        <w:t>ecial keys:</w:t>
+      </w:r>
+    </w:p>
+    <w:p>
+      <w:pPr>
+        <w:pStyle w:val="ListParagraph"/>
+        <w:numPr>
+          <w:ilvl w:val="2"/>
+          <w:numId w:val="18"/>
+        </w:numPr>
+        <w:spacing w:after="0"/>
+      </w:pPr>
+      <w:r>
+        <w:t>Space = jump</w:t>
+      </w:r>
+    </w:p>
+    <w:p>
+      <w:pPr>
+        <w:pStyle w:val="ListParagraph"/>
+        <w:numPr>
+          <w:ilvl w:val="2"/>
+          <w:numId w:val="18"/>
+        </w:numPr>
+        <w:spacing w:after="0"/>
+      </w:pPr>
+      <w:r>
+        <w:t>E = interaction (e.g. open doors)</w:t>
+      </w:r>
+    </w:p>
+    <w:p>
+      <w:pPr>
+        <w:pStyle w:val="ListParagraph"/>
+        <w:numPr>
+          <w:ilvl w:val="2"/>
+          <w:numId w:val="18"/>
+        </w:numPr>
+        <w:spacing w:after="0"/>
+      </w:pPr>
+      <w:r>
+        <w:t>Right click on mouse = throw weapon</w:t>
+      </w:r>
+    </w:p>
+    <w:p>
+      <w:pPr>
+        <w:pStyle w:val="ListParagraph"/>
+        <w:numPr>
+          <w:ilvl w:val="2"/>
+          <w:numId w:val="18"/>
+        </w:numPr>
+        <w:spacing w:after="0"/>
+      </w:pPr>
+      <w:r>
+        <w:t>Left click on mouse = hit with weapon</w:t>
+      </w:r>
+    </w:p>
+    <w:p>
+      <w:pPr>
+        <w:pStyle w:val="ListParagraph"/>
+        <w:numPr>
+          <w:ilvl w:val="2"/>
+          <w:numId w:val="18"/>
+        </w:numPr>
+        <w:spacing w:after="0"/>
+      </w:pPr>
+      <w:r>
+        <w:t>Esc = pause</w:t>
+      </w:r>
+    </w:p>
+    <w:p>
+      <w:pPr>
+        <w:pStyle w:val="ListParagraph"/>
+        <w:numPr>
+          <w:ilvl w:val="0"/>
+          <w:numId w:val="18"/>
+        </w:numPr>
+        <w:spacing w:after="0"/>
+      </w:pPr>
+      <w:r>
+        <w:rPr>
+          <w:rFonts w:ascii="Calibri" w:hAnsi="Calibri" w:cs="Calibri"/>
+        </w:rPr>
+        <w:t xml:space="preserve">Possible to use a joystick </w:t>
+      </w:r>
+    </w:p>
+    <w:p>
+      <w:pPr>
+        <w:spacing w:after="0"/>
+      </w:pPr>
+      <w:r>
+        <w:t xml:space="preserve"> </w:t>
+      </w:r>
+    </w:p>
+    <w:p>
+      <w:pPr>
+        <w:pStyle w:val="Heading2"/>
+      </w:pPr>
+      <w:bookmarkStart w:id="33" w:name="_Toc11361360"/>
+      <w:r>
+        <w:t>GUI Interfaces:</w:t>
+      </w:r>
+      <w:bookmarkEnd w:id="33"/>
+    </w:p>
+    <w:p>
+      <w:pPr>
+        <w:pStyle w:val="Heading3"/>
+      </w:pPr>
+      <w:bookmarkStart w:id="34" w:name="_Toc11361361"/>
+      <w:r>
+        <w:t>Main Menu Interface:</w:t>
+      </w:r>
+      <w:bookmarkEnd w:id="34"/>
+    </w:p>
+    <w:p>
+      <w:pPr>
+        <w:pStyle w:val="ListParagraph"/>
+        <w:numPr>
+          <w:ilvl w:val="0"/>
+          <w:numId w:val="19"/>
+        </w:numPr>
+        <w:spacing w:after="0"/>
+      </w:pPr>
+      <w:r>
+        <w:rPr>
+          <w:rFonts w:ascii="Calibri" w:hAnsi="Calibri" w:cs="Calibri"/>
+        </w:rPr>
+        <w:t>Options:</w:t>
+      </w:r>
+    </w:p>
+    <w:p>
+      <w:pPr>
+        <w:pStyle w:val="ListParagraph"/>
+        <w:numPr>
+          <w:ilvl w:val="1"/>
+          <w:numId w:val="19"/>
+        </w:numPr>
+        <w:spacing w:after="0"/>
+      </w:pPr>
+      <w:r>
+        <w:rPr>
+          <w:rFonts w:ascii="Calibri" w:hAnsi="Calibri" w:cs="Calibri"/>
+        </w:rPr>
+        <w:t>Mode: si</w:t>
+      </w:r>
+      <w:r>
+        <w:t>ngle or multiplayer</w:t>
+      </w:r>
+    </w:p>
+    <w:p>
+      <w:pPr>
+        <w:pStyle w:val="ListParagraph"/>
+        <w:numPr>
+          <w:ilvl w:val="1"/>
+          <w:numId w:val="19"/>
+        </w:numPr>
+        <w:spacing w:after="0"/>
+      </w:pPr>
+      <w:r>
+        <w:t>Level: easy, medium or hard</w:t>
+      </w:r>
+    </w:p>
+    <w:p>
+      <w:pPr>
+        <w:pStyle w:val="ListParagraph"/>
+        <w:numPr>
+          <w:ilvl w:val="1"/>
+          <w:numId w:val="19"/>
+        </w:numPr>
+        <w:spacing w:after="0"/>
+      </w:pPr>
+      <w:r>
+        <w:t>Options: audio, volume, video, controls</w:t>
+      </w:r>
+    </w:p>
+    <w:p>
+      <w:pPr>
+        <w:pStyle w:val="ListParagraph"/>
+        <w:numPr>
+          <w:ilvl w:val="1"/>
+          <w:numId w:val="19"/>
+        </w:numPr>
+        <w:spacing w:after="0"/>
+      </w:pPr>
+      <w:r>
+        <w:t>Help: different help topics</w:t>
+      </w:r>
+    </w:p>
+    <w:p>
+      <w:pPr>
+        <w:pStyle w:val="ListParagraph"/>
+        <w:numPr>
+          <w:ilvl w:val="1"/>
+          <w:numId w:val="19"/>
+        </w:numPr>
+        <w:spacing w:after="0"/>
+      </w:pPr>
+      <w:r>
+        <w:t>Statistics: high score, other scores</w:t>
+      </w:r>
+    </w:p>
+    <w:p>
+      <w:pPr>
+        <w:pStyle w:val="ListParagraph"/>
+        <w:numPr>
+          <w:ilvl w:val="1"/>
+          <w:numId w:val="19"/>
+        </w:numPr>
+        <w:spacing w:after="0"/>
+      </w:pPr>
+      <w:r>
+        <w:lastRenderedPageBreak/>
+        <w:t>Exit: exit the game</w:t>
+      </w:r>
+    </w:p>
+    <w:p>
+      <w:pPr>
+        <w:pStyle w:val="Heading3"/>
+      </w:pPr>
+      <w:bookmarkStart w:id="35" w:name="_Toc11361362"/>
+      <w:r>
+        <w:t>Pause Menu:</w:t>
+      </w:r>
+      <w:bookmarkEnd w:id="35"/>
+    </w:p>
+    <w:p>
+      <w:pPr>
+        <w:pStyle w:val="ListParagraph"/>
+        <w:numPr>
+          <w:ilvl w:val="0"/>
+          <w:numId w:val="19"/>
+        </w:numPr>
+        <w:spacing w:after="0"/>
+      </w:pPr>
+      <w:r>
+        <w:rPr>
+          <w:rFonts w:ascii="Calibri" w:hAnsi="Calibri" w:cs="Calibri"/>
+        </w:rPr>
+        <w:t>Options:</w:t>
+      </w:r>
+    </w:p>
+    <w:p>
+      <w:pPr>
+        <w:pStyle w:val="ListParagraph"/>
+        <w:numPr>
+          <w:ilvl w:val="1"/>
+          <w:numId w:val="19"/>
+        </w:numPr>
+        <w:spacing w:after="0"/>
+      </w:pPr>
+      <w:r>
+        <w:rPr>
+          <w:rFonts w:ascii="Calibri" w:hAnsi="Calibri" w:cs="Calibri"/>
+        </w:rPr>
+        <w:t>Resume: resume the game</w:t>
+      </w:r>
+    </w:p>
+    <w:p>
+      <w:pPr>
+        <w:pStyle w:val="ListParagraph"/>
+        <w:numPr>
+          <w:ilvl w:val="1"/>
+          <w:numId w:val="19"/>
+        </w:numPr>
+        <w:spacing w:after="0"/>
+      </w:pPr>
+      <w:r>
+        <w:rPr>
+          <w:rFonts w:ascii="Calibri" w:hAnsi="Calibri" w:cs="Calibri"/>
+        </w:rPr>
+        <w:t xml:space="preserve">Options: audio, </w:t>
+      </w:r>
+      <w:r>
+        <w:t>volume, video, controls</w:t>
+      </w:r>
+    </w:p>
+    <w:p>
+      <w:pPr>
+        <w:pStyle w:val="ListParagraph"/>
+        <w:numPr>
+          <w:ilvl w:val="1"/>
+          <w:numId w:val="19"/>
+        </w:numPr>
+        <w:spacing w:after="0"/>
+      </w:pPr>
+      <w:r>
+        <w:t xml:space="preserve">Exit: back to main menu </w:t>
+      </w:r>
+    </w:p>
+    <w:p>
+      <w:pPr>
+        <w:spacing w:after="0"/>
+      </w:pPr>
+    </w:p>
+    <w:p>
+      <w:pPr>
+        <w:pStyle w:val="Heading1"/>
+      </w:pPr>
+      <w:bookmarkStart w:id="36" w:name="_Toc11361363"/>
+      <w:r>
+        <w:t>Visual &amp; Audio Features</w:t>
+      </w:r>
+      <w:bookmarkEnd w:id="36"/>
+      <w:r>
+        <w:t xml:space="preserve"> </w:t>
+      </w:r>
+    </w:p>
+    <w:p>
+      <w:pPr>
+        <w:pStyle w:val="Heading2"/>
+      </w:pPr>
+      <w:bookmarkStart w:id="37" w:name="_Toc11361364"/>
+      <w:r>
+        <w:t>Visual Features:</w:t>
+      </w:r>
+      <w:bookmarkEnd w:id="37"/>
+    </w:p>
+    <w:p>
+      <w:pPr>
+        <w:pStyle w:val="ListParagraph"/>
+        <w:numPr>
+          <w:ilvl w:val="0"/>
+          <w:numId w:val="19"/>
+        </w:numPr>
+        <w:spacing w:after="0"/>
+      </w:pPr>
+      <w:r>
+        <w:rPr>
+          <w:rFonts w:ascii="Calibri" w:hAnsi="Calibri" w:cs="Calibri"/>
+        </w:rPr>
+        <w:t>HUD:</w:t>
+      </w:r>
+    </w:p>
+    <w:p>
+      <w:pPr>
+        <w:pStyle w:val="ListParagraph"/>
+        <w:numPr>
+          <w:ilvl w:val="1"/>
+          <w:numId w:val="19"/>
+        </w:numPr>
+        <w:spacing w:after="0"/>
+      </w:pPr>
+      <w:r>
+        <w:rPr>
+          <w:rFonts w:ascii="Calibri" w:hAnsi="Calibri" w:cs="Calibri"/>
+        </w:rPr>
+        <w:t>T</w:t>
+      </w:r>
+      <w:r>
+        <w:rPr>
+          <w:rFonts w:ascii="Calibri" w:hAnsi="Calibri" w:cs="Calibri"/>
+        </w:rPr>
+        <w:t>op left - current level and floor</w:t>
+      </w:r>
+    </w:p>
+    <w:p>
+      <w:pPr>
+        <w:pStyle w:val="ListParagraph"/>
+        <w:numPr>
+          <w:ilvl w:val="1"/>
+          <w:numId w:val="19"/>
+        </w:numPr>
+        <w:spacing w:after="0"/>
+      </w:pPr>
+      <w:r>
+        <w:rPr>
+          <w:rFonts w:ascii="Calibri" w:hAnsi="Calibri" w:cs="Calibri"/>
+        </w:rPr>
+        <w:t xml:space="preserve">Top right </w:t>
+      </w:r>
+      <w:r>
+        <w:rPr>
+          <w:rFonts w:ascii="Calibri" w:hAnsi="Calibri" w:cs="Calibri"/>
+        </w:rPr>
+        <w:t>–</w:t>
+      </w:r>
+      <w:r>
+        <w:rPr>
+          <w:rFonts w:ascii="Calibri" w:hAnsi="Calibri" w:cs="Calibri"/>
+        </w:rPr>
+        <w:t xml:space="preserve"> points</w:t>
+      </w:r>
+    </w:p>
+    <w:p>
+      <w:pPr>
+        <w:pStyle w:val="ListParagraph"/>
+        <w:numPr>
+          <w:ilvl w:val="1"/>
+          <w:numId w:val="19"/>
+        </w:numPr>
+        <w:spacing w:after="0"/>
+      </w:pPr>
+      <w:r>
+        <w:rPr>
+          <w:rFonts w:ascii="Calibri" w:hAnsi="Calibri" w:cs="Calibri"/>
+        </w:rPr>
+        <w:t>Bottom left - health bar</w:t>
+      </w:r>
+    </w:p>
+    <w:p>
+      <w:pPr>
+        <w:pStyle w:val="ListParagraph"/>
+        <w:numPr>
+          <w:ilvl w:val="1"/>
+          <w:numId w:val="19"/>
+        </w:numPr>
+        <w:spacing w:after="0"/>
+      </w:pPr>
+      <w:r>
+        <w:rPr>
+          <w:rFonts w:ascii="Calibri" w:hAnsi="Calibri" w:cs="Calibri"/>
+        </w:rPr>
+        <w:t xml:space="preserve">Bottom right - weapons available, the condition of </w:t>
+      </w:r>
+      <w:r>
+        <w:t>the weapon is colour coded (good=green, ok=orange, bad=red)</w:t>
+      </w:r>
+    </w:p>
+    <w:p>
+      <w:pPr>
+        <w:pStyle w:val="ListParagraph"/>
+        <w:numPr>
+          <w:ilvl w:val="0"/>
+          <w:numId w:val="19"/>
+        </w:numPr>
+        <w:spacing w:after="0"/>
+      </w:pPr>
+      <w:r>
+        <w:rPr>
+          <w:rFonts w:ascii="Calibri" w:hAnsi="Calibri" w:cs="Calibri"/>
+        </w:rPr>
+        <w:t>Lights flicker on and off</w:t>
+      </w:r>
+    </w:p>
+    <w:p>
+      <w:pPr>
+        <w:pStyle w:val="ListParagraph"/>
+        <w:numPr>
+          <w:ilvl w:val="0"/>
+          <w:numId w:val="19"/>
+        </w:numPr>
+        <w:spacing w:after="0"/>
+      </w:pPr>
+      <w:r>
+        <w:rPr>
+          <w:rFonts w:ascii="Calibri" w:hAnsi="Calibri" w:cs="Calibri"/>
+        </w:rPr>
+        <w:t>L</w:t>
+      </w:r>
+      <w:r>
+        <w:rPr>
+          <w:rFonts w:ascii="Calibri" w:hAnsi="Calibri" w:cs="Calibri"/>
+        </w:rPr>
+        <w:t>ightning flashes through window</w:t>
+      </w:r>
+    </w:p>
+    <w:p>
+      <w:pPr>
+        <w:pStyle w:val="ListParagraph"/>
+        <w:numPr>
+          <w:ilvl w:val="0"/>
+          <w:numId w:val="19"/>
+        </w:numPr>
+        <w:spacing w:after="0"/>
+      </w:pPr>
+      <w:r>
+        <w:rPr>
+          <w:rFonts w:ascii="Calibri" w:hAnsi="Calibri" w:cs="Calibri"/>
+        </w:rPr>
+        <w:t xml:space="preserve">Shadows due to different lights </w:t>
+      </w:r>
+    </w:p>
+    <w:p>
+      <w:pPr>
+        <w:spacing w:after="0"/>
+      </w:pPr>
+      <w:r>
+        <w:t xml:space="preserve"> </w:t>
+      </w:r>
+    </w:p>
+    <w:p>
+      <w:pPr>
+        <w:pStyle w:val="Heading2"/>
+      </w:pPr>
+      <w:bookmarkStart w:id="38" w:name="_Toc11361365"/>
+      <w:r>
+        <w:t>Audio Features:</w:t>
+      </w:r>
+      <w:bookmarkEnd w:id="38"/>
+    </w:p>
+    <w:p>
+      <w:pPr>
+        <w:pStyle w:val="ListParagraph"/>
+        <w:numPr>
+          <w:ilvl w:val="0"/>
+          <w:numId w:val="20"/>
+        </w:numPr>
+        <w:spacing w:after="0"/>
+      </w:pPr>
+      <w:r>
+        <w:rPr>
+          <w:rFonts w:ascii="Calibri" w:hAnsi="Calibri" w:cs="Calibri"/>
+        </w:rPr>
+        <w:t>Footsteps – different footsteps on different floors</w:t>
+      </w:r>
+    </w:p>
+    <w:p>
+      <w:pPr>
+        <w:pStyle w:val="ListParagraph"/>
+        <w:numPr>
+          <w:ilvl w:val="0"/>
+          <w:numId w:val="20"/>
+        </w:numPr>
+        <w:spacing w:after="0"/>
+      </w:pPr>
+      <w:r>
+        <w:rPr>
+          <w:rFonts w:ascii="Calibri" w:hAnsi="Calibri" w:cs="Calibri"/>
+        </w:rPr>
+        <w:t>Zombie noises (close</w:t>
+      </w:r>
+      <w:r>
+        <w:t>r to a zombie the louder the noise)</w:t>
+      </w:r>
+    </w:p>
+    <w:p>
+      <w:pPr>
+        <w:pStyle w:val="ListParagraph"/>
+        <w:numPr>
+          <w:ilvl w:val="0"/>
+          <w:numId w:val="20"/>
+        </w:numPr>
+        <w:spacing w:after="0"/>
+      </w:pPr>
+      <w:r>
+        <w:rPr>
+          <w:rFonts w:ascii="Calibri" w:hAnsi="Calibri" w:cs="Calibri"/>
+        </w:rPr>
+        <w:t>Broken lift noise</w:t>
+      </w:r>
+    </w:p>
+    <w:p>
+      <w:pPr>
+        <w:pStyle w:val="ListParagraph"/>
+        <w:numPr>
+          <w:ilvl w:val="0"/>
+          <w:numId w:val="20"/>
+        </w:numPr>
+        <w:spacing w:after="0"/>
+      </w:pPr>
+      <w:r>
+        <w:rPr>
+          <w:rFonts w:ascii="Calibri" w:hAnsi="Calibri" w:cs="Calibri"/>
+        </w:rPr>
+        <w:t>Opening doors</w:t>
+      </w:r>
+    </w:p>
+    <w:p>
+      <w:pPr>
+        <w:pStyle w:val="ListParagraph"/>
+        <w:numPr>
+          <w:ilvl w:val="0"/>
+          <w:numId w:val="20"/>
+        </w:numPr>
+        <w:spacing w:after="0"/>
+      </w:pPr>
+      <w:r>
+        <w:rPr>
+          <w:rFonts w:ascii="Calibri" w:hAnsi="Calibri" w:cs="Calibri"/>
+        </w:rPr>
+        <w:t>Using weapons</w:t>
+      </w:r>
+    </w:p>
+    <w:p>
+      <w:pPr>
+        <w:pStyle w:val="ListParagraph"/>
+        <w:numPr>
+          <w:ilvl w:val="0"/>
+          <w:numId w:val="20"/>
+        </w:numPr>
+        <w:spacing w:after="0"/>
+      </w:pPr>
+      <w:r>
+        <w:rPr>
+          <w:rFonts w:ascii="Calibri" w:hAnsi="Calibri" w:cs="Calibri"/>
+        </w:rPr>
+        <w:t>Dropping items</w:t>
+      </w:r>
+    </w:p>
+    <w:p>
+      <w:pPr>
+        <w:pStyle w:val="ListParagraph"/>
+        <w:numPr>
+          <w:ilvl w:val="0"/>
+          <w:numId w:val="20"/>
+        </w:numPr>
+        <w:spacing w:after="0"/>
+      </w:pPr>
+      <w:r>
+        <w:rPr>
+          <w:rFonts w:ascii="Calibri" w:hAnsi="Calibri" w:cs="Calibri"/>
+        </w:rPr>
+        <w:t>Picking up items</w:t>
+      </w:r>
+    </w:p>
+    <w:p>
+      <w:pPr>
+        <w:pStyle w:val="ListParagraph"/>
+        <w:numPr>
+          <w:ilvl w:val="0"/>
+          <w:numId w:val="20"/>
+        </w:numPr>
+        <w:spacing w:after="0"/>
+      </w:pPr>
+      <w:r>
+        <w:rPr>
+          <w:rFonts w:ascii="Calibri" w:hAnsi="Calibri" w:cs="Calibri"/>
+        </w:rPr>
+        <w:t>Lightning, thunder and rain</w:t>
+      </w:r>
+    </w:p>
+    <w:p>
+      <w:pPr>
+        <w:pStyle w:val="ListParagraph"/>
+        <w:numPr>
+          <w:ilvl w:val="0"/>
+          <w:numId w:val="20"/>
+        </w:numPr>
+        <w:spacing w:after="0"/>
+      </w:pPr>
+      <w:r>
+        <w:rPr>
+          <w:rFonts w:ascii="Calibri" w:hAnsi="Calibri" w:cs="Calibri"/>
+        </w:rPr>
+        <w:t>C</w:t>
+      </w:r>
+      <w:r>
+        <w:rPr>
+          <w:rFonts w:ascii="Calibri" w:hAnsi="Calibri" w:cs="Calibri"/>
+        </w:rPr>
+        <w:t xml:space="preserve">omputer noise – starting up </w:t>
+      </w:r>
+    </w:p>
+    <w:p>
+      <w:pPr>
+        <w:spacing w:after="0"/>
+      </w:pPr>
+    </w:p>
+    <w:p>
+      <w:pPr>
+        <w:pStyle w:val="Heading1"/>
+      </w:pPr>
+      <w:bookmarkStart w:id="39" w:name="_Toc11361366"/>
+      <w:r>
+        <w:t>System Parameters &amp; Requirements</w:t>
+      </w:r>
+      <w:bookmarkEnd w:id="39"/>
+      <w:r>
+        <w:t xml:space="preserve"> </w:t>
+      </w:r>
+    </w:p>
+    <w:p>
+      <w:pPr>
+        <w:pStyle w:val="Heading2"/>
+      </w:pPr>
+      <w:r>
+        <w:t xml:space="preserve"> </w:t>
+      </w:r>
+      <w:bookmarkStart w:id="40" w:name="_Toc11361367"/>
+      <w:r>
+        <w:t>System requirements:</w:t>
+      </w:r>
+      <w:bookmarkEnd w:id="40"/>
+    </w:p>
+    <w:p>
+      <w:pPr>
+        <w:pStyle w:val="ListParagraph"/>
+        <w:numPr>
+          <w:ilvl w:val="0"/>
+          <w:numId w:val="21"/>
+        </w:numPr>
+        <w:spacing w:after="0"/>
+        <w:rPr>
+          <w:rFonts w:ascii="Calibri" w:hAnsi="Calibri" w:cs="Calibri"/>
+        </w:rPr>
+      </w:pPr>
+      <w:r>
+        <w:rPr>
+          <w:rFonts w:ascii="Calibri" w:hAnsi="Calibri" w:cs="Calibri"/>
+        </w:rPr>
+        <w:t>Keyboard</w:t>
+      </w:r>
+    </w:p>
+    <w:p>
+      <w:pPr>
+        <w:pStyle w:val="ListParagraph"/>
+        <w:numPr>
+          <w:ilvl w:val="0"/>
+          <w:numId w:val="21"/>
+        </w:numPr>
+        <w:spacing w:after="0"/>
+        <w:rPr>
+          <w:rFonts w:ascii="Calibri" w:hAnsi="Calibri" w:cs="Calibri"/>
+        </w:rPr>
+      </w:pPr>
+      <w:r>
+        <w:rPr>
+          <w:rFonts w:ascii="Calibri" w:hAnsi="Calibri" w:cs="Calibri"/>
+        </w:rPr>
+        <w:t>Mouse</w:t>
+      </w:r>
+    </w:p>
+    <w:p>
+      <w:pPr>
+        <w:pStyle w:val="ListParagraph"/>
+        <w:numPr>
+          <w:ilvl w:val="0"/>
+          <w:numId w:val="21"/>
+        </w:numPr>
+        <w:spacing w:after="0"/>
+        <w:rPr>
+          <w:rFonts w:ascii="Calibri" w:hAnsi="Calibri" w:cs="Calibri"/>
+        </w:rPr>
+      </w:pPr>
+      <w:r>
+        <w:rPr>
+          <w:rFonts w:ascii="Calibri" w:hAnsi="Calibri" w:cs="Calibri"/>
+        </w:rPr>
+        <w:t>Monitor</w:t>
+      </w:r>
+    </w:p>
+    <w:p>
+      <w:pPr>
+        <w:pStyle w:val="ListParagraph"/>
+        <w:numPr>
+          <w:ilvl w:val="0"/>
+          <w:numId w:val="21"/>
+        </w:numPr>
+        <w:spacing w:after="0"/>
+        <w:rPr>
+          <w:rFonts w:ascii="Calibri" w:hAnsi="Calibri" w:cs="Calibri"/>
+        </w:rPr>
+      </w:pPr>
+      <w:r>
+        <w:rPr>
+          <w:rFonts w:ascii="Calibri" w:hAnsi="Calibri" w:cs="Calibri"/>
+        </w:rPr>
+        <w:t>1</w:t>
+      </w:r>
+      <w:r>
+        <w:rPr>
+          <w:rFonts w:ascii="Calibri" w:hAnsi="Calibri" w:cs="Calibri"/>
+        </w:rPr>
+        <w:t>GB RAM</w:t>
+      </w:r>
+    </w:p>
+    <w:p>
+      <w:pPr>
+        <w:pStyle w:val="ListParagraph"/>
+        <w:numPr>
+          <w:ilvl w:val="0"/>
+          <w:numId w:val="21"/>
+        </w:numPr>
+        <w:spacing w:after="0"/>
+        <w:rPr>
+          <w:rFonts w:ascii="Calibri" w:hAnsi="Calibri" w:cs="Calibri"/>
+        </w:rPr>
+      </w:pPr>
+      <w:r>
+        <w:rPr>
+          <w:rFonts w:ascii="Calibri" w:hAnsi="Calibri" w:cs="Calibri"/>
+        </w:rPr>
+        <w:t>Dual-core processor</w:t>
+      </w:r>
+    </w:p>
+    <w:p>
+      <w:pPr>
+        <w:pStyle w:val="ListParagraph"/>
+        <w:numPr>
+          <w:ilvl w:val="0"/>
+          <w:numId w:val="21"/>
+        </w:numPr>
+        <w:spacing w:after="0"/>
+        <w:rPr>
+          <w:rFonts w:ascii="Calibri" w:hAnsi="Calibri" w:cs="Calibri"/>
+        </w:rPr>
+      </w:pPr>
+      <w:r>
+        <w:rPr>
+          <w:rFonts w:ascii="Calibri" w:hAnsi="Calibri" w:cs="Calibri"/>
+        </w:rPr>
+        <w:t>Speakers (optional)</w:t>
+      </w:r>
+    </w:p>
+    <w:p>
+      <w:pPr>
+        <w:pStyle w:val="ListParagraph"/>
+        <w:numPr>
+          <w:ilvl w:val="0"/>
+          <w:numId w:val="21"/>
+        </w:numPr>
+        <w:spacing w:after="0"/>
+        <w:rPr>
+          <w:rFonts w:ascii="Calibri" w:hAnsi="Calibri" w:cs="Calibri"/>
+        </w:rPr>
+      </w:pPr>
+      <w:r>
+        <w:rPr>
+          <w:rFonts w:ascii="Calibri" w:hAnsi="Calibri" w:cs="Calibri"/>
+        </w:rPr>
+        <w:t>Hard drive</w:t>
+      </w:r>
+    </w:p>
+    <w:p>
+      <w:pPr>
+        <w:pStyle w:val="ListParagraph"/>
+        <w:numPr>
+          <w:ilvl w:val="0"/>
+          <w:numId w:val="21"/>
+        </w:numPr>
+        <w:spacing w:after="0"/>
+        <w:rPr>
+          <w:rFonts w:ascii="Calibri" w:hAnsi="Calibri" w:cs="Calibri"/>
+        </w:rPr>
+      </w:pPr>
+      <w:r>
+        <w:rPr>
+          <w:rFonts w:ascii="Calibri" w:hAnsi="Calibri" w:cs="Calibri"/>
+        </w:rPr>
+        <w:t>Graphics memory</w:t>
+      </w:r>
+    </w:p>
+    <w:p>
+      <w:pPr>
+        <w:pStyle w:val="ListParagraph"/>
+        <w:numPr>
+          <w:ilvl w:val="0"/>
+          <w:numId w:val="21"/>
+        </w:numPr>
+        <w:spacing w:after="0"/>
+        <w:rPr>
+          <w:rFonts w:ascii="Calibri" w:hAnsi="Calibri" w:cs="Calibri"/>
+        </w:rPr>
+      </w:pPr>
+      <w:r>
+        <w:rPr>
+          <w:rFonts w:ascii="Calibri" w:hAnsi="Calibri" w:cs="Calibri"/>
+        </w:rPr>
+        <w:t>Windows XP or Windows Vista or Windows 7</w:t>
+      </w:r>
+    </w:p>
+    <w:p>
+      <w:pPr>
+        <w:pStyle w:val="ListParagraph"/>
+        <w:numPr>
+          <w:ilvl w:val="0"/>
+          <w:numId w:val="21"/>
+        </w:numPr>
+        <w:spacing w:after="0"/>
+        <w:rPr>
+          <w:rFonts w:ascii="Calibri" w:hAnsi="Calibri" w:cs="Calibri"/>
+        </w:rPr>
+      </w:pPr>
+      <w:r>
+        <w:rPr>
+          <w:rFonts w:ascii="Calibri" w:hAnsi="Calibri" w:cs="Calibri"/>
+        </w:rPr>
+        <w:t xml:space="preserve">DirectX </w:t>
+      </w:r>
+    </w:p>
+    <w:p>
+      <w:pPr>
+        <w:spacing w:after="0"/>
+      </w:pPr>
+    </w:p>
+    <w:p>
+      <w:pPr>
+        <w:pStyle w:val="Heading1"/>
+      </w:pPr>
+      <w:bookmarkStart w:id="41" w:name="_Toc11361368"/>
+      <w:r>
+        <w:lastRenderedPageBreak/>
+        <w:t>Creativity &amp; Special Enhancements in Game Concept</w:t>
+      </w:r>
+      <w:bookmarkEnd w:id="41"/>
+      <w:r>
+        <w:t xml:space="preserve"> </w:t>
+      </w:r>
+    </w:p>
+    <w:p>
+      <w:pPr>
+        <w:pStyle w:val="Heading2"/>
+      </w:pPr>
+      <w:bookmarkStart w:id="42" w:name="_Toc11361369"/>
+      <w:r>
+        <w:t>Creativity &amp; Special Enhancements Due to Third Person Perspective:</w:t>
+      </w:r>
+      <w:bookmarkEnd w:id="42"/>
+      <w:r>
+        <w:t xml:space="preserve"> </w:t>
+      </w:r>
+    </w:p>
+    <w:p>
+      <w:pPr>
+        <w:pStyle w:val="ListParagraph"/>
+        <w:numPr>
+          <w:ilvl w:val="0"/>
+          <w:numId w:val="22"/>
+        </w:numPr>
+        <w:spacing w:after="0"/>
+      </w:pPr>
+      <w:r>
+        <w:t>T</w:t>
+      </w:r>
+      <w:r>
+        <w:rPr>
+          <w:rFonts w:ascii="Calibri" w:hAnsi="Calibri" w:cs="Calibri"/>
+        </w:rPr>
+        <w:t>hird person makes the game more complicated</w:t>
+      </w:r>
+    </w:p>
+    <w:p>
+      <w:pPr>
+        <w:pStyle w:val="ListParagraph"/>
+        <w:numPr>
+          <w:ilvl w:val="0"/>
+          <w:numId w:val="22"/>
+        </w:numPr>
+        <w:spacing w:after="0"/>
+      </w:pPr>
+      <w:r>
+        <w:rPr>
+          <w:rFonts w:ascii="Calibri" w:hAnsi="Calibri" w:cs="Calibri"/>
+        </w:rPr>
+        <w:t>Dynamic shadows needed</w:t>
+      </w:r>
+    </w:p>
+    <w:p>
+      <w:pPr>
+        <w:pStyle w:val="ListParagraph"/>
+        <w:numPr>
+          <w:ilvl w:val="0"/>
+          <w:numId w:val="22"/>
+        </w:numPr>
+        <w:spacing w:after="0"/>
+      </w:pPr>
+      <w:r>
+        <w:rPr>
+          <w:rFonts w:ascii="Calibri" w:hAnsi="Calibri" w:cs="Calibri"/>
+        </w:rPr>
+        <w:t>Avatar actually has to hold weapons/ob</w:t>
+      </w:r>
+      <w:r>
+        <w:t>jects</w:t>
+      </w:r>
+    </w:p>
+    <w:p>
+      <w:pPr>
+        <w:pStyle w:val="ListParagraph"/>
+        <w:numPr>
+          <w:ilvl w:val="0"/>
+          <w:numId w:val="22"/>
+        </w:numPr>
+        <w:spacing w:after="0"/>
+      </w:pPr>
+      <w:r>
+        <w:rPr>
+          <w:rFonts w:ascii="Calibri" w:hAnsi="Calibri" w:cs="Calibri"/>
+        </w:rPr>
+        <w:t>The view for the player is going to be wider</w:t>
+      </w:r>
+    </w:p>
+    <w:p>
+      <w:pPr>
+        <w:pStyle w:val="ListParagraph"/>
+        <w:numPr>
+          <w:ilvl w:val="1"/>
+          <w:numId w:val="22"/>
+        </w:numPr>
+        <w:spacing w:after="0"/>
+      </w:pPr>
+      <w:r>
+        <w:rPr>
+          <w:rFonts w:ascii="Calibri" w:hAnsi="Calibri" w:cs="Calibri"/>
+        </w:rPr>
+        <w:t>Can see a bit behind the avatar</w:t>
+      </w:r>
+    </w:p>
+    <w:p>
+      <w:pPr>
+        <w:pStyle w:val="ListParagraph"/>
+        <w:numPr>
+          <w:ilvl w:val="1"/>
+          <w:numId w:val="22"/>
+        </w:numPr>
+        <w:spacing w:after="0"/>
+      </w:pPr>
+      <w:r>
+        <w:rPr>
+          <w:rFonts w:ascii="Calibri" w:hAnsi="Calibri" w:cs="Calibri"/>
+        </w:rPr>
+        <w:t>Need to think about being attacked from behind</w:t>
+      </w:r>
+    </w:p>
+    <w:p>
+      <w:pPr>
+        <w:pStyle w:val="ListParagraph"/>
+        <w:numPr>
+          <w:ilvl w:val="0"/>
+          <w:numId w:val="22"/>
+        </w:numPr>
+        <w:spacing w:after="0"/>
+      </w:pPr>
+      <w:r>
+        <w:rPr>
+          <w:rFonts w:ascii="Calibri" w:hAnsi="Calibri" w:cs="Calibri"/>
+        </w:rPr>
+        <w:t>Sound effects – for example when an avatar is walking sound effects will be needed in time to the footsteps being take</w:t>
+      </w:r>
+      <w:r>
+        <w:t>n</w:t>
+      </w:r>
     </w:p>
     <w:p>
       <w:pPr>
@@ -2927,7 +7702,7 @@
             <w:rPr>
               <w:noProof/>
             </w:rPr>
-            <w:t>5</w:t>
+            <w:t>4</w:t>
           </w:r>
         </w:fldSimple>
       </w:p>
@@ -2969,6 +7744,345 @@
 <file path=word/numbering.xml><?xml version="1.0" encoding="utf-8"?>
 <w:numbering xmlns:ve="http://schemas.openxmlformats.org/markup-compatibility/2006" xmlns:o="urn:schemas-microsoft-com:office:office" xmlns:r="http://schemas.openxmlformats.org/officeDocument/2006/relationships" xmlns:m="http://schemas.openxmlformats.org/officeDocument/2006/math" xmlns:v="urn:schemas-microsoft-com:vml" xmlns:wp="http://schemas.openxmlformats.org/drawingml/2006/wordprocessingDrawing" xmlns:w10="urn:schemas-microsoft-com:office:word" xmlns:w="http://schemas.openxmlformats.org/wordprocessingml/2006/main" xmlns:wne="http://schemas.microsoft.com/office/word/2006/wordml">
   <w:abstractNum w:abstractNumId="0">
+    <w:nsid w:val="00ED25D5"/>
+    <w:multiLevelType w:val="hybridMultilevel"/>
+    <w:tmpl w:val="19041D0E"/>
+    <w:lvl w:ilvl="0" w:tplc="18090001">
+      <w:start w:val="1"/>
+      <w:numFmt w:val="bullet"/>
+      <w:lvlText w:val=""/>
+      <w:lvlJc w:val="left"/>
+      <w:pPr>
+        <w:ind w:left="1080" w:hanging="360"/>
+      </w:pPr>
+      <w:rPr>
+        <w:rFonts w:ascii="Symbol" w:hAnsi="Symbol" w:hint="default"/>
+      </w:rPr>
+    </w:lvl>
+    <w:lvl w:ilvl="1" w:tplc="18090003" w:tentative="1">
+      <w:start w:val="1"/>
+      <w:numFmt w:val="bullet"/>
+      <w:lvlText w:val="o"/>
+      <w:lvlJc w:val="left"/>
+      <w:pPr>
+        <w:ind w:left="1800" w:hanging="360"/>
+      </w:pPr>
+      <w:rPr>
+        <w:rFonts w:ascii="Courier New" w:hAnsi="Courier New" w:cs="Courier New" w:hint="default"/>
+      </w:rPr>
+    </w:lvl>
+    <w:lvl w:ilvl="2" w:tplc="18090005" w:tentative="1">
+      <w:start w:val="1"/>
+      <w:numFmt w:val="bullet"/>
+      <w:lvlText w:val=""/>
+      <w:lvlJc w:val="left"/>
+      <w:pPr>
+        <w:ind w:left="2520" w:hanging="360"/>
+      </w:pPr>
+      <w:rPr>
+        <w:rFonts w:ascii="Wingdings" w:hAnsi="Wingdings" w:hint="default"/>
+      </w:rPr>
+    </w:lvl>
+    <w:lvl w:ilvl="3" w:tplc="18090001" w:tentative="1">
+      <w:start w:val="1"/>
+      <w:numFmt w:val="bullet"/>
+      <w:lvlText w:val=""/>
+      <w:lvlJc w:val="left"/>
+      <w:pPr>
+        <w:ind w:left="3240" w:hanging="360"/>
+      </w:pPr>
+      <w:rPr>
+        <w:rFonts w:ascii="Symbol" w:hAnsi="Symbol" w:hint="default"/>
+      </w:rPr>
+    </w:lvl>
+    <w:lvl w:ilvl="4" w:tplc="18090003" w:tentative="1">
+      <w:start w:val="1"/>
+      <w:numFmt w:val="bullet"/>
+      <w:lvlText w:val="o"/>
+      <w:lvlJc w:val="left"/>
+      <w:pPr>
+        <w:ind w:left="3960" w:hanging="360"/>
+      </w:pPr>
+      <w:rPr>
+        <w:rFonts w:ascii="Courier New" w:hAnsi="Courier New" w:cs="Courier New" w:hint="default"/>
+      </w:rPr>
+    </w:lvl>
+    <w:lvl w:ilvl="5" w:tplc="18090005" w:tentative="1">
+      <w:start w:val="1"/>
+      <w:numFmt w:val="bullet"/>
+      <w:lvlText w:val=""/>
+      <w:lvlJc w:val="left"/>
+      <w:pPr>
+        <w:ind w:left="4680" w:hanging="360"/>
+      </w:pPr>
+      <w:rPr>
+        <w:rFonts w:ascii="Wingdings" w:hAnsi="Wingdings" w:hint="default"/>
+      </w:rPr>
+    </w:lvl>
+    <w:lvl w:ilvl="6" w:tplc="18090001" w:tentative="1">
+      <w:start w:val="1"/>
+      <w:numFmt w:val="bullet"/>
+      <w:lvlText w:val=""/>
+      <w:lvlJc w:val="left"/>
+      <w:pPr>
+        <w:ind w:left="5400" w:hanging="360"/>
+      </w:pPr>
+      <w:rPr>
+        <w:rFonts w:ascii="Symbol" w:hAnsi="Symbol" w:hint="default"/>
+      </w:rPr>
+    </w:lvl>
+    <w:lvl w:ilvl="7" w:tplc="18090003" w:tentative="1">
+      <w:start w:val="1"/>
+      <w:numFmt w:val="bullet"/>
+      <w:lvlText w:val="o"/>
+      <w:lvlJc w:val="left"/>
+      <w:pPr>
+        <w:ind w:left="6120" w:hanging="360"/>
+      </w:pPr>
+      <w:rPr>
+        <w:rFonts w:ascii="Courier New" w:hAnsi="Courier New" w:cs="Courier New" w:hint="default"/>
+      </w:rPr>
+    </w:lvl>
+    <w:lvl w:ilvl="8" w:tplc="18090005" w:tentative="1">
+      <w:start w:val="1"/>
+      <w:numFmt w:val="bullet"/>
+      <w:lvlText w:val=""/>
+      <w:lvlJc w:val="left"/>
+      <w:pPr>
+        <w:ind w:left="6840" w:hanging="360"/>
+      </w:pPr>
+      <w:rPr>
+        <w:rFonts w:ascii="Wingdings" w:hAnsi="Wingdings" w:hint="default"/>
+      </w:rPr>
+    </w:lvl>
+  </w:abstractNum>
+  <w:abstractNum w:abstractNumId="1">
+    <w:nsid w:val="08026525"/>
+    <w:multiLevelType w:val="hybridMultilevel"/>
+    <w:tmpl w:val="F0A8EE80"/>
+    <w:lvl w:ilvl="0" w:tplc="18090001">
+      <w:start w:val="1"/>
+      <w:numFmt w:val="bullet"/>
+      <w:lvlText w:val=""/>
+      <w:lvlJc w:val="left"/>
+      <w:pPr>
+        <w:ind w:left="1440" w:hanging="360"/>
+      </w:pPr>
+      <w:rPr>
+        <w:rFonts w:ascii="Symbol" w:hAnsi="Symbol" w:hint="default"/>
+      </w:rPr>
+    </w:lvl>
+    <w:lvl w:ilvl="1" w:tplc="18090003">
+      <w:start w:val="1"/>
+      <w:numFmt w:val="bullet"/>
+      <w:lvlText w:val="o"/>
+      <w:lvlJc w:val="left"/>
+      <w:pPr>
+        <w:ind w:left="2160" w:hanging="360"/>
+      </w:pPr>
+      <w:rPr>
+        <w:rFonts w:ascii="Courier New" w:hAnsi="Courier New" w:cs="Courier New" w:hint="default"/>
+      </w:rPr>
+    </w:lvl>
+    <w:lvl w:ilvl="2" w:tplc="18090005">
+      <w:start w:val="1"/>
+      <w:numFmt w:val="bullet"/>
+      <w:lvlText w:val=""/>
+      <w:lvlJc w:val="left"/>
+      <w:pPr>
+        <w:ind w:left="2880" w:hanging="360"/>
+      </w:pPr>
+      <w:rPr>
+        <w:rFonts w:ascii="Wingdings" w:hAnsi="Wingdings" w:hint="default"/>
+      </w:rPr>
+    </w:lvl>
+    <w:lvl w:ilvl="3" w:tplc="18090001" w:tentative="1">
+      <w:start w:val="1"/>
+      <w:numFmt w:val="bullet"/>
+      <w:lvlText w:val=""/>
+      <w:lvlJc w:val="left"/>
+      <w:pPr>
+        <w:ind w:left="3600" w:hanging="360"/>
+      </w:pPr>
+      <w:rPr>
+        <w:rFonts w:ascii="Symbol" w:hAnsi="Symbol" w:hint="default"/>
+      </w:rPr>
+    </w:lvl>
+    <w:lvl w:ilvl="4" w:tplc="18090003" w:tentative="1">
+      <w:start w:val="1"/>
+      <w:numFmt w:val="bullet"/>
+      <w:lvlText w:val="o"/>
+      <w:lvlJc w:val="left"/>
+      <w:pPr>
+        <w:ind w:left="4320" w:hanging="360"/>
+      </w:pPr>
+      <w:rPr>
+        <w:rFonts w:ascii="Courier New" w:hAnsi="Courier New" w:cs="Courier New" w:hint="default"/>
+      </w:rPr>
+    </w:lvl>
+    <w:lvl w:ilvl="5" w:tplc="18090005" w:tentative="1">
+      <w:start w:val="1"/>
+      <w:numFmt w:val="bullet"/>
+      <w:lvlText w:val=""/>
+      <w:lvlJc w:val="left"/>
+      <w:pPr>
+        <w:ind w:left="5040" w:hanging="360"/>
+      </w:pPr>
+      <w:rPr>
+        <w:rFonts w:ascii="Wingdings" w:hAnsi="Wingdings" w:hint="default"/>
+      </w:rPr>
+    </w:lvl>
+    <w:lvl w:ilvl="6" w:tplc="18090001" w:tentative="1">
+      <w:start w:val="1"/>
+      <w:numFmt w:val="bullet"/>
+      <w:lvlText w:val=""/>
+      <w:lvlJc w:val="left"/>
+      <w:pPr>
+        <w:ind w:left="5760" w:hanging="360"/>
+      </w:pPr>
+      <w:rPr>
+        <w:rFonts w:ascii="Symbol" w:hAnsi="Symbol" w:hint="default"/>
+      </w:rPr>
+    </w:lvl>
+    <w:lvl w:ilvl="7" w:tplc="18090003" w:tentative="1">
+      <w:start w:val="1"/>
+      <w:numFmt w:val="bullet"/>
+      <w:lvlText w:val="o"/>
+      <w:lvlJc w:val="left"/>
+      <w:pPr>
+        <w:ind w:left="6480" w:hanging="360"/>
+      </w:pPr>
+      <w:rPr>
+        <w:rFonts w:ascii="Courier New" w:hAnsi="Courier New" w:cs="Courier New" w:hint="default"/>
+      </w:rPr>
+    </w:lvl>
+    <w:lvl w:ilvl="8" w:tplc="18090005" w:tentative="1">
+      <w:start w:val="1"/>
+      <w:numFmt w:val="bullet"/>
+      <w:lvlText w:val=""/>
+      <w:lvlJc w:val="left"/>
+      <w:pPr>
+        <w:ind w:left="7200" w:hanging="360"/>
+      </w:pPr>
+      <w:rPr>
+        <w:rFonts w:ascii="Wingdings" w:hAnsi="Wingdings" w:hint="default"/>
+      </w:rPr>
+    </w:lvl>
+  </w:abstractNum>
+  <w:abstractNum w:abstractNumId="2">
+    <w:nsid w:val="0BA56ED8"/>
+    <w:multiLevelType w:val="hybridMultilevel"/>
+    <w:tmpl w:val="62C44E96"/>
+    <w:lvl w:ilvl="0" w:tplc="18090001">
+      <w:start w:val="1"/>
+      <w:numFmt w:val="bullet"/>
+      <w:lvlText w:val=""/>
+      <w:lvlJc w:val="left"/>
+      <w:pPr>
+        <w:ind w:left="1152" w:hanging="360"/>
+      </w:pPr>
+      <w:rPr>
+        <w:rFonts w:ascii="Symbol" w:hAnsi="Symbol" w:hint="default"/>
+      </w:rPr>
+    </w:lvl>
+    <w:lvl w:ilvl="1" w:tplc="18090003" w:tentative="1">
+      <w:start w:val="1"/>
+      <w:numFmt w:val="bullet"/>
+      <w:lvlText w:val="o"/>
+      <w:lvlJc w:val="left"/>
+      <w:pPr>
+        <w:ind w:left="1872" w:hanging="360"/>
+      </w:pPr>
+      <w:rPr>
+        <w:rFonts w:ascii="Courier New" w:hAnsi="Courier New" w:cs="Courier New" w:hint="default"/>
+      </w:rPr>
+    </w:lvl>
+    <w:lvl w:ilvl="2" w:tplc="18090005" w:tentative="1">
+      <w:start w:val="1"/>
+      <w:numFmt w:val="bullet"/>
+      <w:lvlText w:val=""/>
+      <w:lvlJc w:val="left"/>
+      <w:pPr>
+        <w:ind w:left="2592" w:hanging="360"/>
+      </w:pPr>
+      <w:rPr>
+        <w:rFonts w:ascii="Wingdings" w:hAnsi="Wingdings" w:hint="default"/>
+      </w:rPr>
+    </w:lvl>
+    <w:lvl w:ilvl="3" w:tplc="18090001" w:tentative="1">
+      <w:start w:val="1"/>
+      <w:numFmt w:val="bullet"/>
+      <w:lvlText w:val=""/>
+      <w:lvlJc w:val="left"/>
+      <w:pPr>
+        <w:ind w:left="3312" w:hanging="360"/>
+      </w:pPr>
+      <w:rPr>
+        <w:rFonts w:ascii="Symbol" w:hAnsi="Symbol" w:hint="default"/>
+      </w:rPr>
+    </w:lvl>
+    <w:lvl w:ilvl="4" w:tplc="18090003" w:tentative="1">
+      <w:start w:val="1"/>
+      <w:numFmt w:val="bullet"/>
+      <w:lvlText w:val="o"/>
+      <w:lvlJc w:val="left"/>
+      <w:pPr>
+        <w:ind w:left="4032" w:hanging="360"/>
+      </w:pPr>
+      <w:rPr>
+        <w:rFonts w:ascii="Courier New" w:hAnsi="Courier New" w:cs="Courier New" w:hint="default"/>
+      </w:rPr>
+    </w:lvl>
+    <w:lvl w:ilvl="5" w:tplc="18090005" w:tentative="1">
+      <w:start w:val="1"/>
+      <w:numFmt w:val="bullet"/>
+      <w:lvlText w:val=""/>
+      <w:lvlJc w:val="left"/>
+      <w:pPr>
+        <w:ind w:left="4752" w:hanging="360"/>
+      </w:pPr>
+      <w:rPr>
+        <w:rFonts w:ascii="Wingdings" w:hAnsi="Wingdings" w:hint="default"/>
+      </w:rPr>
+    </w:lvl>
+    <w:lvl w:ilvl="6" w:tplc="18090001" w:tentative="1">
+      <w:start w:val="1"/>
+      <w:numFmt w:val="bullet"/>
+      <w:lvlText w:val=""/>
+      <w:lvlJc w:val="left"/>
+      <w:pPr>
+        <w:ind w:left="5472" w:hanging="360"/>
+      </w:pPr>
+      <w:rPr>
+        <w:rFonts w:ascii="Symbol" w:hAnsi="Symbol" w:hint="default"/>
+      </w:rPr>
+    </w:lvl>
+    <w:lvl w:ilvl="7" w:tplc="18090003" w:tentative="1">
+      <w:start w:val="1"/>
+      <w:numFmt w:val="bullet"/>
+      <w:lvlText w:val="o"/>
+      <w:lvlJc w:val="left"/>
+      <w:pPr>
+        <w:ind w:left="6192" w:hanging="360"/>
+      </w:pPr>
+      <w:rPr>
+        <w:rFonts w:ascii="Courier New" w:hAnsi="Courier New" w:cs="Courier New" w:hint="default"/>
+      </w:rPr>
+    </w:lvl>
+    <w:lvl w:ilvl="8" w:tplc="18090005" w:tentative="1">
+      <w:start w:val="1"/>
+      <w:numFmt w:val="bullet"/>
+      <w:lvlText w:val=""/>
+      <w:lvlJc w:val="left"/>
+      <w:pPr>
+        <w:ind w:left="6912" w:hanging="360"/>
+      </w:pPr>
+      <w:rPr>
+        <w:rFonts w:ascii="Wingdings" w:hAnsi="Wingdings" w:hint="default"/>
+      </w:rPr>
+    </w:lvl>
+  </w:abstractNum>
+  <w:abstractNum w:abstractNumId="3">
     <w:nsid w:val="0EE87FBF"/>
     <w:multiLevelType w:val="hybridMultilevel"/>
     <w:tmpl w:val="33886CC2"/>
@@ -3081,7 +8195,120 @@
       </w:rPr>
     </w:lvl>
   </w:abstractNum>
-  <w:abstractNum w:abstractNumId="1">
+  <w:abstractNum w:abstractNumId="4">
+    <w:nsid w:val="12BE474F"/>
+    <w:multiLevelType w:val="hybridMultilevel"/>
+    <w:tmpl w:val="EA2AF444"/>
+    <w:lvl w:ilvl="0" w:tplc="18090001">
+      <w:start w:val="1"/>
+      <w:numFmt w:val="bullet"/>
+      <w:lvlText w:val=""/>
+      <w:lvlJc w:val="left"/>
+      <w:pPr>
+        <w:ind w:left="1080" w:hanging="360"/>
+      </w:pPr>
+      <w:rPr>
+        <w:rFonts w:ascii="Symbol" w:hAnsi="Symbol" w:hint="default"/>
+      </w:rPr>
+    </w:lvl>
+    <w:lvl w:ilvl="1" w:tplc="18090003" w:tentative="1">
+      <w:start w:val="1"/>
+      <w:numFmt w:val="bullet"/>
+      <w:lvlText w:val="o"/>
+      <w:lvlJc w:val="left"/>
+      <w:pPr>
+        <w:ind w:left="1800" w:hanging="360"/>
+      </w:pPr>
+      <w:rPr>
+        <w:rFonts w:ascii="Courier New" w:hAnsi="Courier New" w:cs="Courier New" w:hint="default"/>
+      </w:rPr>
+    </w:lvl>
+    <w:lvl w:ilvl="2" w:tplc="18090005" w:tentative="1">
+      <w:start w:val="1"/>
+      <w:numFmt w:val="bullet"/>
+      <w:lvlText w:val=""/>
+      <w:lvlJc w:val="left"/>
+      <w:pPr>
+        <w:ind w:left="2520" w:hanging="360"/>
+      </w:pPr>
+      <w:rPr>
+        <w:rFonts w:ascii="Wingdings" w:hAnsi="Wingdings" w:hint="default"/>
+      </w:rPr>
+    </w:lvl>
+    <w:lvl w:ilvl="3" w:tplc="18090001" w:tentative="1">
+      <w:start w:val="1"/>
+      <w:numFmt w:val="bullet"/>
+      <w:lvlText w:val=""/>
+      <w:lvlJc w:val="left"/>
+      <w:pPr>
+        <w:ind w:left="3240" w:hanging="360"/>
+      </w:pPr>
+      <w:rPr>
+        <w:rFonts w:ascii="Symbol" w:hAnsi="Symbol" w:hint="default"/>
+      </w:rPr>
+    </w:lvl>
+    <w:lvl w:ilvl="4" w:tplc="18090003" w:tentative="1">
+      <w:start w:val="1"/>
+      <w:numFmt w:val="bullet"/>
+      <w:lvlText w:val="o"/>
+      <w:lvlJc w:val="left"/>
+      <w:pPr>
+        <w:ind w:left="3960" w:hanging="360"/>
+      </w:pPr>
+      <w:rPr>
+        <w:rFonts w:ascii="Courier New" w:hAnsi="Courier New" w:cs="Courier New" w:hint="default"/>
+      </w:rPr>
+    </w:lvl>
+    <w:lvl w:ilvl="5" w:tplc="18090005" w:tentative="1">
+      <w:start w:val="1"/>
+      <w:numFmt w:val="bullet"/>
+      <w:lvlText w:val=""/>
+      <w:lvlJc w:val="left"/>
+      <w:pPr>
+        <w:ind w:left="4680" w:hanging="360"/>
+      </w:pPr>
+      <w:rPr>
+        <w:rFonts w:ascii="Wingdings" w:hAnsi="Wingdings" w:hint="default"/>
+      </w:rPr>
+    </w:lvl>
+    <w:lvl w:ilvl="6" w:tplc="18090001" w:tentative="1">
+      <w:start w:val="1"/>
+      <w:numFmt w:val="bullet"/>
+      <w:lvlText w:val=""/>
+      <w:lvlJc w:val="left"/>
+      <w:pPr>
+        <w:ind w:left="5400" w:hanging="360"/>
+      </w:pPr>
+      <w:rPr>
+        <w:rFonts w:ascii="Symbol" w:hAnsi="Symbol" w:hint="default"/>
+      </w:rPr>
+    </w:lvl>
+    <w:lvl w:ilvl="7" w:tplc="18090003" w:tentative="1">
+      <w:start w:val="1"/>
+      <w:numFmt w:val="bullet"/>
+      <w:lvlText w:val="o"/>
+      <w:lvlJc w:val="left"/>
+      <w:pPr>
+        <w:ind w:left="6120" w:hanging="360"/>
+      </w:pPr>
+      <w:rPr>
+        <w:rFonts w:ascii="Courier New" w:hAnsi="Courier New" w:cs="Courier New" w:hint="default"/>
+      </w:rPr>
+    </w:lvl>
+    <w:lvl w:ilvl="8" w:tplc="18090005" w:tentative="1">
+      <w:start w:val="1"/>
+      <w:numFmt w:val="bullet"/>
+      <w:lvlText w:val=""/>
+      <w:lvlJc w:val="left"/>
+      <w:pPr>
+        <w:ind w:left="6840" w:hanging="360"/>
+      </w:pPr>
+      <w:rPr>
+        <w:rFonts w:ascii="Wingdings" w:hAnsi="Wingdings" w:hint="default"/>
+      </w:rPr>
+    </w:lvl>
+  </w:abstractNum>
+  <w:abstractNum w:abstractNumId="5">
     <w:nsid w:val="13E72B83"/>
     <w:multiLevelType w:val="hybridMultilevel"/>
     <w:tmpl w:val="1682E188"/>
@@ -3194,7 +8421,233 @@
       </w:rPr>
     </w:lvl>
   </w:abstractNum>
-  <w:abstractNum w:abstractNumId="2">
+  <w:abstractNum w:abstractNumId="6">
+    <w:nsid w:val="1DB01A3B"/>
+    <w:multiLevelType w:val="hybridMultilevel"/>
+    <w:tmpl w:val="F22C2AAA"/>
+    <w:lvl w:ilvl="0" w:tplc="18090001">
+      <w:start w:val="1"/>
+      <w:numFmt w:val="bullet"/>
+      <w:lvlText w:val=""/>
+      <w:lvlJc w:val="left"/>
+      <w:pPr>
+        <w:ind w:left="1585" w:hanging="360"/>
+      </w:pPr>
+      <w:rPr>
+        <w:rFonts w:ascii="Symbol" w:hAnsi="Symbol" w:hint="default"/>
+      </w:rPr>
+    </w:lvl>
+    <w:lvl w:ilvl="1" w:tplc="18090003" w:tentative="1">
+      <w:start w:val="1"/>
+      <w:numFmt w:val="bullet"/>
+      <w:lvlText w:val="o"/>
+      <w:lvlJc w:val="left"/>
+      <w:pPr>
+        <w:ind w:left="2305" w:hanging="360"/>
+      </w:pPr>
+      <w:rPr>
+        <w:rFonts w:ascii="Courier New" w:hAnsi="Courier New" w:cs="Courier New" w:hint="default"/>
+      </w:rPr>
+    </w:lvl>
+    <w:lvl w:ilvl="2" w:tplc="18090005" w:tentative="1">
+      <w:start w:val="1"/>
+      <w:numFmt w:val="bullet"/>
+      <w:lvlText w:val=""/>
+      <w:lvlJc w:val="left"/>
+      <w:pPr>
+        <w:ind w:left="3025" w:hanging="360"/>
+      </w:pPr>
+      <w:rPr>
+        <w:rFonts w:ascii="Wingdings" w:hAnsi="Wingdings" w:hint="default"/>
+      </w:rPr>
+    </w:lvl>
+    <w:lvl w:ilvl="3" w:tplc="18090001" w:tentative="1">
+      <w:start w:val="1"/>
+      <w:numFmt w:val="bullet"/>
+      <w:lvlText w:val=""/>
+      <w:lvlJc w:val="left"/>
+      <w:pPr>
+        <w:ind w:left="3745" w:hanging="360"/>
+      </w:pPr>
+      <w:rPr>
+        <w:rFonts w:ascii="Symbol" w:hAnsi="Symbol" w:hint="default"/>
+      </w:rPr>
+    </w:lvl>
+    <w:lvl w:ilvl="4" w:tplc="18090003" w:tentative="1">
+      <w:start w:val="1"/>
+      <w:numFmt w:val="bullet"/>
+      <w:lvlText w:val="o"/>
+      <w:lvlJc w:val="left"/>
+      <w:pPr>
+        <w:ind w:left="4465" w:hanging="360"/>
+      </w:pPr>
+      <w:rPr>
+        <w:rFonts w:ascii="Courier New" w:hAnsi="Courier New" w:cs="Courier New" w:hint="default"/>
+      </w:rPr>
+    </w:lvl>
+    <w:lvl w:ilvl="5" w:tplc="18090005" w:tentative="1">
+      <w:start w:val="1"/>
+      <w:numFmt w:val="bullet"/>
+      <w:lvlText w:val=""/>
+      <w:lvlJc w:val="left"/>
+      <w:pPr>
+        <w:ind w:left="5185" w:hanging="360"/>
+      </w:pPr>
+      <w:rPr>
+        <w:rFonts w:ascii="Wingdings" w:hAnsi="Wingdings" w:hint="default"/>
+      </w:rPr>
+    </w:lvl>
+    <w:lvl w:ilvl="6" w:tplc="18090001" w:tentative="1">
+      <w:start w:val="1"/>
+      <w:numFmt w:val="bullet"/>
+      <w:lvlText w:val=""/>
+      <w:lvlJc w:val="left"/>
+      <w:pPr>
+        <w:ind w:left="5905" w:hanging="360"/>
+      </w:pPr>
+      <w:rPr>
+        <w:rFonts w:ascii="Symbol" w:hAnsi="Symbol" w:hint="default"/>
+      </w:rPr>
+    </w:lvl>
+    <w:lvl w:ilvl="7" w:tplc="18090003" w:tentative="1">
+      <w:start w:val="1"/>
+      <w:numFmt w:val="bullet"/>
+      <w:lvlText w:val="o"/>
+      <w:lvlJc w:val="left"/>
+      <w:pPr>
+        <w:ind w:left="6625" w:hanging="360"/>
+      </w:pPr>
+      <w:rPr>
+        <w:rFonts w:ascii="Courier New" w:hAnsi="Courier New" w:cs="Courier New" w:hint="default"/>
+      </w:rPr>
+    </w:lvl>
+    <w:lvl w:ilvl="8" w:tplc="18090005" w:tentative="1">
+      <w:start w:val="1"/>
+      <w:numFmt w:val="bullet"/>
+      <w:lvlText w:val=""/>
+      <w:lvlJc w:val="left"/>
+      <w:pPr>
+        <w:ind w:left="7345" w:hanging="360"/>
+      </w:pPr>
+      <w:rPr>
+        <w:rFonts w:ascii="Wingdings" w:hAnsi="Wingdings" w:hint="default"/>
+      </w:rPr>
+    </w:lvl>
+  </w:abstractNum>
+  <w:abstractNum w:abstractNumId="7">
+    <w:nsid w:val="22CC2117"/>
+    <w:multiLevelType w:val="hybridMultilevel"/>
+    <w:tmpl w:val="59A6B104"/>
+    <w:lvl w:ilvl="0" w:tplc="18090001">
+      <w:start w:val="1"/>
+      <w:numFmt w:val="bullet"/>
+      <w:lvlText w:val=""/>
+      <w:lvlJc w:val="left"/>
+      <w:pPr>
+        <w:ind w:left="1585" w:hanging="360"/>
+      </w:pPr>
+      <w:rPr>
+        <w:rFonts w:ascii="Symbol" w:hAnsi="Symbol" w:hint="default"/>
+      </w:rPr>
+    </w:lvl>
+    <w:lvl w:ilvl="1" w:tplc="18090003" w:tentative="1">
+      <w:start w:val="1"/>
+      <w:numFmt w:val="bullet"/>
+      <w:lvlText w:val="o"/>
+      <w:lvlJc w:val="left"/>
+      <w:pPr>
+        <w:ind w:left="2305" w:hanging="360"/>
+      </w:pPr>
+      <w:rPr>
+        <w:rFonts w:ascii="Courier New" w:hAnsi="Courier New" w:cs="Courier New" w:hint="default"/>
+      </w:rPr>
+    </w:lvl>
+    <w:lvl w:ilvl="2" w:tplc="18090005" w:tentative="1">
+      <w:start w:val="1"/>
+      <w:numFmt w:val="bullet"/>
+      <w:lvlText w:val=""/>
+      <w:lvlJc w:val="left"/>
+      <w:pPr>
+        <w:ind w:left="3025" w:hanging="360"/>
+      </w:pPr>
+      <w:rPr>
+        <w:rFonts w:ascii="Wingdings" w:hAnsi="Wingdings" w:hint="default"/>
+      </w:rPr>
+    </w:lvl>
+    <w:lvl w:ilvl="3" w:tplc="18090001" w:tentative="1">
+      <w:start w:val="1"/>
+      <w:numFmt w:val="bullet"/>
+      <w:lvlText w:val=""/>
+      <w:lvlJc w:val="left"/>
+      <w:pPr>
+        <w:ind w:left="3745" w:hanging="360"/>
+      </w:pPr>
+      <w:rPr>
+        <w:rFonts w:ascii="Symbol" w:hAnsi="Symbol" w:hint="default"/>
+      </w:rPr>
+    </w:lvl>
+    <w:lvl w:ilvl="4" w:tplc="18090003" w:tentative="1">
+      <w:start w:val="1"/>
+      <w:numFmt w:val="bullet"/>
+      <w:lvlText w:val="o"/>
+      <w:lvlJc w:val="left"/>
+      <w:pPr>
+        <w:ind w:left="4465" w:hanging="360"/>
+      </w:pPr>
+      <w:rPr>
+        <w:rFonts w:ascii="Courier New" w:hAnsi="Courier New" w:cs="Courier New" w:hint="default"/>
+      </w:rPr>
+    </w:lvl>
+    <w:lvl w:ilvl="5" w:tplc="18090005" w:tentative="1">
+      <w:start w:val="1"/>
+      <w:numFmt w:val="bullet"/>
+      <w:lvlText w:val=""/>
+      <w:lvlJc w:val="left"/>
+      <w:pPr>
+        <w:ind w:left="5185" w:hanging="360"/>
+      </w:pPr>
+      <w:rPr>
+        <w:rFonts w:ascii="Wingdings" w:hAnsi="Wingdings" w:hint="default"/>
+      </w:rPr>
+    </w:lvl>
+    <w:lvl w:ilvl="6" w:tplc="18090001" w:tentative="1">
+      <w:start w:val="1"/>
+      <w:numFmt w:val="bullet"/>
+      <w:lvlText w:val=""/>
+      <w:lvlJc w:val="left"/>
+      <w:pPr>
+        <w:ind w:left="5905" w:hanging="360"/>
+      </w:pPr>
+      <w:rPr>
+        <w:rFonts w:ascii="Symbol" w:hAnsi="Symbol" w:hint="default"/>
+      </w:rPr>
+    </w:lvl>
+    <w:lvl w:ilvl="7" w:tplc="18090003" w:tentative="1">
+      <w:start w:val="1"/>
+      <w:numFmt w:val="bullet"/>
+      <w:lvlText w:val="o"/>
+      <w:lvlJc w:val="left"/>
+      <w:pPr>
+        <w:ind w:left="6625" w:hanging="360"/>
+      </w:pPr>
+      <w:rPr>
+        <w:rFonts w:ascii="Courier New" w:hAnsi="Courier New" w:cs="Courier New" w:hint="default"/>
+      </w:rPr>
+    </w:lvl>
+    <w:lvl w:ilvl="8" w:tplc="18090005" w:tentative="1">
+      <w:start w:val="1"/>
+      <w:numFmt w:val="bullet"/>
+      <w:lvlText w:val=""/>
+      <w:lvlJc w:val="left"/>
+      <w:pPr>
+        <w:ind w:left="7345" w:hanging="360"/>
+      </w:pPr>
+      <w:rPr>
+        <w:rFonts w:ascii="Wingdings" w:hAnsi="Wingdings" w:hint="default"/>
+      </w:rPr>
+    </w:lvl>
+  </w:abstractNum>
+  <w:abstractNum w:abstractNumId="8">
     <w:nsid w:val="23470A60"/>
     <w:multiLevelType w:val="hybridMultilevel"/>
     <w:tmpl w:val="83F01A94"/>
@@ -3307,7 +8760,120 @@
       </w:rPr>
     </w:lvl>
   </w:abstractNum>
-  <w:abstractNum w:abstractNumId="3">
+  <w:abstractNum w:abstractNumId="9">
+    <w:nsid w:val="32E23CA0"/>
+    <w:multiLevelType w:val="hybridMultilevel"/>
+    <w:tmpl w:val="FDE4C172"/>
+    <w:lvl w:ilvl="0" w:tplc="18090001">
+      <w:start w:val="1"/>
+      <w:numFmt w:val="bullet"/>
+      <w:lvlText w:val=""/>
+      <w:lvlJc w:val="left"/>
+      <w:pPr>
+        <w:ind w:left="1080" w:hanging="360"/>
+      </w:pPr>
+      <w:rPr>
+        <w:rFonts w:ascii="Symbol" w:hAnsi="Symbol" w:hint="default"/>
+      </w:rPr>
+    </w:lvl>
+    <w:lvl w:ilvl="1" w:tplc="18090003">
+      <w:start w:val="1"/>
+      <w:numFmt w:val="bullet"/>
+      <w:lvlText w:val="o"/>
+      <w:lvlJc w:val="left"/>
+      <w:pPr>
+        <w:ind w:left="1800" w:hanging="360"/>
+      </w:pPr>
+      <w:rPr>
+        <w:rFonts w:ascii="Courier New" w:hAnsi="Courier New" w:cs="Courier New" w:hint="default"/>
+      </w:rPr>
+    </w:lvl>
+    <w:lvl w:ilvl="2" w:tplc="18090005" w:tentative="1">
+      <w:start w:val="1"/>
+      <w:numFmt w:val="bullet"/>
+      <w:lvlText w:val=""/>
+      <w:lvlJc w:val="left"/>
+      <w:pPr>
+        <w:ind w:left="2520" w:hanging="360"/>
+      </w:pPr>
+      <w:rPr>
+        <w:rFonts w:ascii="Wingdings" w:hAnsi="Wingdings" w:hint="default"/>
+      </w:rPr>
+    </w:lvl>
+    <w:lvl w:ilvl="3" w:tplc="18090001" w:tentative="1">
+      <w:start w:val="1"/>
+      <w:numFmt w:val="bullet"/>
+      <w:lvlText w:val=""/>
+      <w:lvlJc w:val="left"/>
+      <w:pPr>
+        <w:ind w:left="3240" w:hanging="360"/>
+      </w:pPr>
+      <w:rPr>
+        <w:rFonts w:ascii="Symbol" w:hAnsi="Symbol" w:hint="default"/>
+      </w:rPr>
+    </w:lvl>
+    <w:lvl w:ilvl="4" w:tplc="18090003" w:tentative="1">
+      <w:start w:val="1"/>
+      <w:numFmt w:val="bullet"/>
+      <w:lvlText w:val="o"/>
+      <w:lvlJc w:val="left"/>
+      <w:pPr>
+        <w:ind w:left="3960" w:hanging="360"/>
+      </w:pPr>
+      <w:rPr>
+        <w:rFonts w:ascii="Courier New" w:hAnsi="Courier New" w:cs="Courier New" w:hint="default"/>
+      </w:rPr>
+    </w:lvl>
+    <w:lvl w:ilvl="5" w:tplc="18090005" w:tentative="1">
+      <w:start w:val="1"/>
+      <w:numFmt w:val="bullet"/>
+      <w:lvlText w:val=""/>
+      <w:lvlJc w:val="left"/>
+      <w:pPr>
+        <w:ind w:left="4680" w:hanging="360"/>
+      </w:pPr>
+      <w:rPr>
+        <w:rFonts w:ascii="Wingdings" w:hAnsi="Wingdings" w:hint="default"/>
+      </w:rPr>
+    </w:lvl>
+    <w:lvl w:ilvl="6" w:tplc="18090001" w:tentative="1">
+      <w:start w:val="1"/>
+      <w:numFmt w:val="bullet"/>
+      <w:lvlText w:val=""/>
+      <w:lvlJc w:val="left"/>
+      <w:pPr>
+        <w:ind w:left="5400" w:hanging="360"/>
+      </w:pPr>
+      <w:rPr>
+        <w:rFonts w:ascii="Symbol" w:hAnsi="Symbol" w:hint="default"/>
+      </w:rPr>
+    </w:lvl>
+    <w:lvl w:ilvl="7" w:tplc="18090003" w:tentative="1">
+      <w:start w:val="1"/>
+      <w:numFmt w:val="bullet"/>
+      <w:lvlText w:val="o"/>
+      <w:lvlJc w:val="left"/>
+      <w:pPr>
+        <w:ind w:left="6120" w:hanging="360"/>
+      </w:pPr>
+      <w:rPr>
+        <w:rFonts w:ascii="Courier New" w:hAnsi="Courier New" w:cs="Courier New" w:hint="default"/>
+      </w:rPr>
+    </w:lvl>
+    <w:lvl w:ilvl="8" w:tplc="18090005" w:tentative="1">
+      <w:start w:val="1"/>
+      <w:numFmt w:val="bullet"/>
+      <w:lvlText w:val=""/>
+      <w:lvlJc w:val="left"/>
+      <w:pPr>
+        <w:ind w:left="6840" w:hanging="360"/>
+      </w:pPr>
+      <w:rPr>
+        <w:rFonts w:ascii="Wingdings" w:hAnsi="Wingdings" w:hint="default"/>
+      </w:rPr>
+    </w:lvl>
+  </w:abstractNum>
+  <w:abstractNum w:abstractNumId="10">
     <w:nsid w:val="33310D9E"/>
     <w:multiLevelType w:val="hybridMultilevel"/>
     <w:tmpl w:val="3ACE8286"/>
@@ -3317,7 +8883,7 @@
       <w:lvlText w:val=""/>
       <w:lvlJc w:val="left"/>
       <w:pPr>
-        <w:ind w:left="720" w:hanging="360"/>
+        <w:ind w:left="1080" w:hanging="360"/>
       </w:pPr>
       <w:rPr>
         <w:rFonts w:ascii="Symbol" w:hAnsi="Symbol" w:hint="default"/>
@@ -3329,7 +8895,7 @@
       <w:lvlText w:val="o"/>
       <w:lvlJc w:val="left"/>
       <w:pPr>
-        <w:ind w:left="1440" w:hanging="360"/>
+        <w:ind w:left="1800" w:hanging="360"/>
       </w:pPr>
       <w:rPr>
         <w:rFonts w:ascii="Courier New" w:hAnsi="Courier New" w:cs="Courier New" w:hint="default"/>
@@ -3341,7 +8907,7 @@
       <w:lvlText w:val=""/>
       <w:lvlJc w:val="left"/>
       <w:pPr>
-        <w:ind w:left="2160" w:hanging="360"/>
+        <w:ind w:left="2520" w:hanging="360"/>
       </w:pPr>
       <w:rPr>
         <w:rFonts w:ascii="Wingdings" w:hAnsi="Wingdings" w:hint="default"/>
@@ -3353,7 +8919,7 @@
       <w:lvlText w:val=""/>
       <w:lvlJc w:val="left"/>
       <w:pPr>
-        <w:ind w:left="2880" w:hanging="360"/>
+        <w:ind w:left="3240" w:hanging="360"/>
       </w:pPr>
       <w:rPr>
         <w:rFonts w:ascii="Symbol" w:hAnsi="Symbol" w:hint="default"/>
@@ -3365,7 +8931,7 @@
       <w:lvlText w:val="o"/>
       <w:lvlJc w:val="left"/>
       <w:pPr>
-        <w:ind w:left="3600" w:hanging="360"/>
+        <w:ind w:left="3960" w:hanging="360"/>
       </w:pPr>
       <w:rPr>
         <w:rFonts w:ascii="Courier New" w:hAnsi="Courier New" w:cs="Courier New" w:hint="default"/>
@@ -3377,7 +8943,7 @@
       <w:lvlText w:val=""/>
       <w:lvlJc w:val="left"/>
       <w:pPr>
-        <w:ind w:left="4320" w:hanging="360"/>
+        <w:ind w:left="4680" w:hanging="360"/>
       </w:pPr>
       <w:rPr>
         <w:rFonts w:ascii="Wingdings" w:hAnsi="Wingdings" w:hint="default"/>
@@ -3389,7 +8955,7 @@
       <w:lvlText w:val=""/>
       <w:lvlJc w:val="left"/>
       <w:pPr>
-        <w:ind w:left="5040" w:hanging="360"/>
+        <w:ind w:left="5400" w:hanging="360"/>
       </w:pPr>
       <w:rPr>
         <w:rFonts w:ascii="Symbol" w:hAnsi="Symbol" w:hint="default"/>
@@ -3401,7 +8967,7 @@
       <w:lvlText w:val="o"/>
       <w:lvlJc w:val="left"/>
       <w:pPr>
-        <w:ind w:left="5760" w:hanging="360"/>
+        <w:ind w:left="6120" w:hanging="360"/>
       </w:pPr>
       <w:rPr>
         <w:rFonts w:ascii="Courier New" w:hAnsi="Courier New" w:cs="Courier New" w:hint="default"/>
@@ -3413,14 +8979,127 @@
       <w:lvlText w:val=""/>
       <w:lvlJc w:val="left"/>
       <w:pPr>
-        <w:ind w:left="6480" w:hanging="360"/>
+        <w:ind w:left="6840" w:hanging="360"/>
       </w:pPr>
       <w:rPr>
         <w:rFonts w:ascii="Wingdings" w:hAnsi="Wingdings" w:hint="default"/>
       </w:rPr>
     </w:lvl>
   </w:abstractNum>
-  <w:abstractNum w:abstractNumId="4">
+  <w:abstractNum w:abstractNumId="11">
+    <w:nsid w:val="3DE54872"/>
+    <w:multiLevelType w:val="hybridMultilevel"/>
+    <w:tmpl w:val="285CAA64"/>
+    <w:lvl w:ilvl="0" w:tplc="18090001">
+      <w:start w:val="1"/>
+      <w:numFmt w:val="bullet"/>
+      <w:lvlText w:val=""/>
+      <w:lvlJc w:val="left"/>
+      <w:pPr>
+        <w:ind w:left="1080" w:hanging="360"/>
+      </w:pPr>
+      <w:rPr>
+        <w:rFonts w:ascii="Symbol" w:hAnsi="Symbol" w:hint="default"/>
+      </w:rPr>
+    </w:lvl>
+    <w:lvl w:ilvl="1" w:tplc="18090003">
+      <w:start w:val="1"/>
+      <w:numFmt w:val="bullet"/>
+      <w:lvlText w:val="o"/>
+      <w:lvlJc w:val="left"/>
+      <w:pPr>
+        <w:ind w:left="1800" w:hanging="360"/>
+      </w:pPr>
+      <w:rPr>
+        <w:rFonts w:ascii="Courier New" w:hAnsi="Courier New" w:cs="Courier New" w:hint="default"/>
+      </w:rPr>
+    </w:lvl>
+    <w:lvl w:ilvl="2" w:tplc="18090005" w:tentative="1">
+      <w:start w:val="1"/>
+      <w:numFmt w:val="bullet"/>
+      <w:lvlText w:val=""/>
+      <w:lvlJc w:val="left"/>
+      <w:pPr>
+        <w:ind w:left="2520" w:hanging="360"/>
+      </w:pPr>
+      <w:rPr>
+        <w:rFonts w:ascii="Wingdings" w:hAnsi="Wingdings" w:hint="default"/>
+      </w:rPr>
+    </w:lvl>
+    <w:lvl w:ilvl="3" w:tplc="18090001" w:tentative="1">
+      <w:start w:val="1"/>
+      <w:numFmt w:val="bullet"/>
+      <w:lvlText w:val=""/>
+      <w:lvlJc w:val="left"/>
+      <w:pPr>
+        <w:ind w:left="3240" w:hanging="360"/>
+      </w:pPr>
+      <w:rPr>
+        <w:rFonts w:ascii="Symbol" w:hAnsi="Symbol" w:hint="default"/>
+      </w:rPr>
+    </w:lvl>
+    <w:lvl w:ilvl="4" w:tplc="18090003" w:tentative="1">
+      <w:start w:val="1"/>
+      <w:numFmt w:val="bullet"/>
+      <w:lvlText w:val="o"/>
+      <w:lvlJc w:val="left"/>
+      <w:pPr>
+        <w:ind w:left="3960" w:hanging="360"/>
+      </w:pPr>
+      <w:rPr>
+        <w:rFonts w:ascii="Courier New" w:hAnsi="Courier New" w:cs="Courier New" w:hint="default"/>
+      </w:rPr>
+    </w:lvl>
+    <w:lvl w:ilvl="5" w:tplc="18090005" w:tentative="1">
+      <w:start w:val="1"/>
+      <w:numFmt w:val="bullet"/>
+      <w:lvlText w:val=""/>
+      <w:lvlJc w:val="left"/>
+      <w:pPr>
+        <w:ind w:left="4680" w:hanging="360"/>
+      </w:pPr>
+      <w:rPr>
+        <w:rFonts w:ascii="Wingdings" w:hAnsi="Wingdings" w:hint="default"/>
+      </w:rPr>
+    </w:lvl>
+    <w:lvl w:ilvl="6" w:tplc="18090001" w:tentative="1">
+      <w:start w:val="1"/>
+      <w:numFmt w:val="bullet"/>
+      <w:lvlText w:val=""/>
+      <w:lvlJc w:val="left"/>
+      <w:pPr>
+        <w:ind w:left="5400" w:hanging="360"/>
+      </w:pPr>
+      <w:rPr>
+        <w:rFonts w:ascii="Symbol" w:hAnsi="Symbol" w:hint="default"/>
+      </w:rPr>
+    </w:lvl>
+    <w:lvl w:ilvl="7" w:tplc="18090003" w:tentative="1">
+      <w:start w:val="1"/>
+      <w:numFmt w:val="bullet"/>
+      <w:lvlText w:val="o"/>
+      <w:lvlJc w:val="left"/>
+      <w:pPr>
+        <w:ind w:left="6120" w:hanging="360"/>
+      </w:pPr>
+      <w:rPr>
+        <w:rFonts w:ascii="Courier New" w:hAnsi="Courier New" w:cs="Courier New" w:hint="default"/>
+      </w:rPr>
+    </w:lvl>
+    <w:lvl w:ilvl="8" w:tplc="18090005" w:tentative="1">
+      <w:start w:val="1"/>
+      <w:numFmt w:val="bullet"/>
+      <w:lvlText w:val=""/>
+      <w:lvlJc w:val="left"/>
+      <w:pPr>
+        <w:ind w:left="6840" w:hanging="360"/>
+      </w:pPr>
+      <w:rPr>
+        <w:rFonts w:ascii="Wingdings" w:hAnsi="Wingdings" w:hint="default"/>
+      </w:rPr>
+    </w:lvl>
+  </w:abstractNum>
+  <w:abstractNum w:abstractNumId="12">
     <w:nsid w:val="3E963008"/>
     <w:multiLevelType w:val="hybridMultilevel"/>
     <w:tmpl w:val="D7D008AC"/>
@@ -3533,7 +9212,7 @@
       </w:rPr>
     </w:lvl>
   </w:abstractNum>
-  <w:abstractNum w:abstractNumId="5">
+  <w:abstractNum w:abstractNumId="13">
     <w:nsid w:val="46696470"/>
     <w:multiLevelType w:val="hybridMultilevel"/>
     <w:tmpl w:val="E42E39C2"/>
@@ -3543,7 +9222,7 @@
       <w:lvlText w:val=""/>
       <w:lvlJc w:val="left"/>
       <w:pPr>
-        <w:ind w:left="1080" w:hanging="360"/>
+        <w:ind w:left="1585" w:hanging="360"/>
       </w:pPr>
       <w:rPr>
         <w:rFonts w:ascii="Symbol" w:hAnsi="Symbol" w:hint="default"/>
@@ -3555,7 +9234,7 @@
       <w:lvlText w:val="o"/>
       <w:lvlJc w:val="left"/>
       <w:pPr>
-        <w:ind w:left="1800" w:hanging="360"/>
+        <w:ind w:left="2305" w:hanging="360"/>
       </w:pPr>
       <w:rPr>
         <w:rFonts w:ascii="Courier New" w:hAnsi="Courier New" w:cs="Courier New" w:hint="default"/>
@@ -3567,7 +9246,7 @@
       <w:lvlText w:val=""/>
       <w:lvlJc w:val="left"/>
       <w:pPr>
-        <w:ind w:left="2520" w:hanging="360"/>
+        <w:ind w:left="3025" w:hanging="360"/>
       </w:pPr>
       <w:rPr>
         <w:rFonts w:ascii="Wingdings" w:hAnsi="Wingdings" w:hint="default"/>
@@ -3579,7 +9258,7 @@
       <w:lvlText w:val=""/>
       <w:lvlJc w:val="left"/>
       <w:pPr>
-        <w:ind w:left="3240" w:hanging="360"/>
+        <w:ind w:left="3745" w:hanging="360"/>
       </w:pPr>
       <w:rPr>
         <w:rFonts w:ascii="Symbol" w:hAnsi="Symbol" w:hint="default"/>
@@ -3591,7 +9270,7 @@
       <w:lvlText w:val="o"/>
       <w:lvlJc w:val="left"/>
       <w:pPr>
-        <w:ind w:left="3960" w:hanging="360"/>
+        <w:ind w:left="4465" w:hanging="360"/>
       </w:pPr>
       <w:rPr>
         <w:rFonts w:ascii="Courier New" w:hAnsi="Courier New" w:cs="Courier New" w:hint="default"/>
@@ -3603,7 +9282,7 @@
       <w:lvlText w:val=""/>
       <w:lvlJc w:val="left"/>
       <w:pPr>
-        <w:ind w:left="4680" w:hanging="360"/>
+        <w:ind w:left="5185" w:hanging="360"/>
       </w:pPr>
       <w:rPr>
         <w:rFonts w:ascii="Wingdings" w:hAnsi="Wingdings" w:hint="default"/>
@@ -3615,7 +9294,7 @@
       <w:lvlText w:val=""/>
       <w:lvlJc w:val="left"/>
       <w:pPr>
-        <w:ind w:left="5400" w:hanging="360"/>
+        <w:ind w:left="5905" w:hanging="360"/>
       </w:pPr>
       <w:rPr>
         <w:rFonts w:ascii="Symbol" w:hAnsi="Symbol" w:hint="default"/>
@@ -3627,7 +9306,7 @@
       <w:lvlText w:val="o"/>
       <w:lvlJc w:val="left"/>
       <w:pPr>
-        <w:ind w:left="6120" w:hanging="360"/>
+        <w:ind w:left="6625" w:hanging="360"/>
       </w:pPr>
       <w:rPr>
         <w:rFonts w:ascii="Courier New" w:hAnsi="Courier New" w:cs="Courier New" w:hint="default"/>
@@ -3639,17 +9318,17 @@
       <w:lvlText w:val=""/>
       <w:lvlJc w:val="left"/>
       <w:pPr>
-        <w:ind w:left="6840" w:hanging="360"/>
+        <w:ind w:left="7345" w:hanging="360"/>
       </w:pPr>
       <w:rPr>
         <w:rFonts w:ascii="Wingdings" w:hAnsi="Wingdings" w:hint="default"/>
       </w:rPr>
     </w:lvl>
   </w:abstractNum>
-  <w:abstractNum w:abstractNumId="6">
+  <w:abstractNum w:abstractNumId="14">
     <w:nsid w:val="56AB2BB8"/>
     <w:multiLevelType w:val="multilevel"/>
-    <w:tmpl w:val="F14237EE"/>
+    <w:tmpl w:val="66D2F7CE"/>
     <w:lvl w:ilvl="0">
       <w:start w:val="1"/>
       <w:numFmt w:val="decimal"/>
@@ -3660,7 +9339,6 @@
         <w:ind w:left="360" w:hanging="360"/>
       </w:pPr>
       <w:rPr>
-        <w:rFonts w:ascii="Times New Roman" w:hAnsi="Times New Roman" w:cs="Times New Roman"/>
         <w:b w:val="0"/>
         <w:bCs w:val="0"/>
         <w:i w:val="0"/>
@@ -3674,18 +9352,13 @@
         <w:emboss w:val="0"/>
         <w:imprint w:val="0"/>
         <w:noProof w:val="0"/>
-        <w:snapToGrid w:val="0"/>
         <w:vanish w:val="0"/>
-        <w:color w:val="000000"/>
         <w:spacing w:val="0"/>
-        <w:w w:val="0"/>
         <w:kern w:val="0"/>
         <w:position w:val="0"/>
-        <w:szCs w:val="0"/>
         <w:u w:val="none"/>
         <w:vertAlign w:val="baseline"/>
         <w:em w:val="none"/>
-        <w:lang/>
       </w:rPr>
     </w:lvl>
     <w:lvl w:ilvl="1">
@@ -3708,7 +9381,6 @@
         <w:ind w:left="1781" w:hanging="504"/>
       </w:pPr>
       <w:rPr>
-        <w:rFonts w:ascii="Times New Roman" w:hAnsi="Times New Roman" w:cs="Times New Roman"/>
         <w:b w:val="0"/>
         <w:bCs w:val="0"/>
         <w:i w:val="0"/>
@@ -3722,18 +9394,13 @@
         <w:emboss w:val="0"/>
         <w:imprint w:val="0"/>
         <w:noProof w:val="0"/>
-        <w:snapToGrid w:val="0"/>
         <w:vanish w:val="0"/>
-        <w:color w:val="000000"/>
         <w:spacing w:val="0"/>
-        <w:w w:val="0"/>
         <w:kern w:val="0"/>
         <w:position w:val="0"/>
-        <w:szCs w:val="0"/>
         <w:u w:val="none"/>
         <w:vertAlign w:val="baseline"/>
         <w:em w:val="none"/>
-        <w:lang/>
       </w:rPr>
     </w:lvl>
     <w:lvl w:ilvl="3">
@@ -3791,7 +9458,346 @@
       </w:pPr>
     </w:lvl>
   </w:abstractNum>
-  <w:abstractNum w:abstractNumId="7">
+  <w:abstractNum w:abstractNumId="15">
+    <w:nsid w:val="56B82335"/>
+    <w:multiLevelType w:val="hybridMultilevel"/>
+    <w:tmpl w:val="E9A4BA3A"/>
+    <w:lvl w:ilvl="0" w:tplc="18090001">
+      <w:start w:val="1"/>
+      <w:numFmt w:val="bullet"/>
+      <w:lvlText w:val=""/>
+      <w:lvlJc w:val="left"/>
+      <w:pPr>
+        <w:ind w:left="1080" w:hanging="360"/>
+      </w:pPr>
+      <w:rPr>
+        <w:rFonts w:ascii="Symbol" w:hAnsi="Symbol" w:hint="default"/>
+      </w:rPr>
+    </w:lvl>
+    <w:lvl w:ilvl="1" w:tplc="18090003">
+      <w:start w:val="1"/>
+      <w:numFmt w:val="bullet"/>
+      <w:lvlText w:val="o"/>
+      <w:lvlJc w:val="left"/>
+      <w:pPr>
+        <w:ind w:left="1800" w:hanging="360"/>
+      </w:pPr>
+      <w:rPr>
+        <w:rFonts w:ascii="Courier New" w:hAnsi="Courier New" w:cs="Courier New" w:hint="default"/>
+      </w:rPr>
+    </w:lvl>
+    <w:lvl w:ilvl="2" w:tplc="18090005">
+      <w:start w:val="1"/>
+      <w:numFmt w:val="bullet"/>
+      <w:lvlText w:val=""/>
+      <w:lvlJc w:val="left"/>
+      <w:pPr>
+        <w:ind w:left="2520" w:hanging="360"/>
+      </w:pPr>
+      <w:rPr>
+        <w:rFonts w:ascii="Wingdings" w:hAnsi="Wingdings" w:hint="default"/>
+      </w:rPr>
+    </w:lvl>
+    <w:lvl w:ilvl="3" w:tplc="18090001" w:tentative="1">
+      <w:start w:val="1"/>
+      <w:numFmt w:val="bullet"/>
+      <w:lvlText w:val=""/>
+      <w:lvlJc w:val="left"/>
+      <w:pPr>
+        <w:ind w:left="3240" w:hanging="360"/>
+      </w:pPr>
+      <w:rPr>
+        <w:rFonts w:ascii="Symbol" w:hAnsi="Symbol" w:hint="default"/>
+      </w:rPr>
+    </w:lvl>
+    <w:lvl w:ilvl="4" w:tplc="18090003" w:tentative="1">
+      <w:start w:val="1"/>
+      <w:numFmt w:val="bullet"/>
+      <w:lvlText w:val="o"/>
+      <w:lvlJc w:val="left"/>
+      <w:pPr>
+        <w:ind w:left="3960" w:hanging="360"/>
+      </w:pPr>
+      <w:rPr>
+        <w:rFonts w:ascii="Courier New" w:hAnsi="Courier New" w:cs="Courier New" w:hint="default"/>
+      </w:rPr>
+    </w:lvl>
+    <w:lvl w:ilvl="5" w:tplc="18090005" w:tentative="1">
+      <w:start w:val="1"/>
+      <w:numFmt w:val="bullet"/>
+      <w:lvlText w:val=""/>
+      <w:lvlJc w:val="left"/>
+      <w:pPr>
+        <w:ind w:left="4680" w:hanging="360"/>
+      </w:pPr>
+      <w:rPr>
+        <w:rFonts w:ascii="Wingdings" w:hAnsi="Wingdings" w:hint="default"/>
+      </w:rPr>
+    </w:lvl>
+    <w:lvl w:ilvl="6" w:tplc="18090001" w:tentative="1">
+      <w:start w:val="1"/>
+      <w:numFmt w:val="bullet"/>
+      <w:lvlText w:val=""/>
+      <w:lvlJc w:val="left"/>
+      <w:pPr>
+        <w:ind w:left="5400" w:hanging="360"/>
+      </w:pPr>
+      <w:rPr>
+        <w:rFonts w:ascii="Symbol" w:hAnsi="Symbol" w:hint="default"/>
+      </w:rPr>
+    </w:lvl>
+    <w:lvl w:ilvl="7" w:tplc="18090003" w:tentative="1">
+      <w:start w:val="1"/>
+      <w:numFmt w:val="bullet"/>
+      <w:lvlText w:val="o"/>
+      <w:lvlJc w:val="left"/>
+      <w:pPr>
+        <w:ind w:left="6120" w:hanging="360"/>
+      </w:pPr>
+      <w:rPr>
+        <w:rFonts w:ascii="Courier New" w:hAnsi="Courier New" w:cs="Courier New" w:hint="default"/>
+      </w:rPr>
+    </w:lvl>
+    <w:lvl w:ilvl="8" w:tplc="18090005" w:tentative="1">
+      <w:start w:val="1"/>
+      <w:numFmt w:val="bullet"/>
+      <w:lvlText w:val=""/>
+      <w:lvlJc w:val="left"/>
+      <w:pPr>
+        <w:ind w:left="6840" w:hanging="360"/>
+      </w:pPr>
+      <w:rPr>
+        <w:rFonts w:ascii="Wingdings" w:hAnsi="Wingdings" w:hint="default"/>
+      </w:rPr>
+    </w:lvl>
+  </w:abstractNum>
+  <w:abstractNum w:abstractNumId="16">
+    <w:nsid w:val="595E2A0A"/>
+    <w:multiLevelType w:val="hybridMultilevel"/>
+    <w:tmpl w:val="DEA02DE2"/>
+    <w:lvl w:ilvl="0" w:tplc="18090001">
+      <w:start w:val="1"/>
+      <w:numFmt w:val="bullet"/>
+      <w:lvlText w:val=""/>
+      <w:lvlJc w:val="left"/>
+      <w:pPr>
+        <w:ind w:left="1585" w:hanging="360"/>
+      </w:pPr>
+      <w:rPr>
+        <w:rFonts w:ascii="Symbol" w:hAnsi="Symbol" w:hint="default"/>
+      </w:rPr>
+    </w:lvl>
+    <w:lvl w:ilvl="1" w:tplc="18090003" w:tentative="1">
+      <w:start w:val="1"/>
+      <w:numFmt w:val="bullet"/>
+      <w:lvlText w:val="o"/>
+      <w:lvlJc w:val="left"/>
+      <w:pPr>
+        <w:ind w:left="2305" w:hanging="360"/>
+      </w:pPr>
+      <w:rPr>
+        <w:rFonts w:ascii="Courier New" w:hAnsi="Courier New" w:cs="Courier New" w:hint="default"/>
+      </w:rPr>
+    </w:lvl>
+    <w:lvl w:ilvl="2" w:tplc="18090005" w:tentative="1">
+      <w:start w:val="1"/>
+      <w:numFmt w:val="bullet"/>
+      <w:lvlText w:val=""/>
+      <w:lvlJc w:val="left"/>
+      <w:pPr>
+        <w:ind w:left="3025" w:hanging="360"/>
+      </w:pPr>
+      <w:rPr>
+        <w:rFonts w:ascii="Wingdings" w:hAnsi="Wingdings" w:hint="default"/>
+      </w:rPr>
+    </w:lvl>
+    <w:lvl w:ilvl="3" w:tplc="18090001" w:tentative="1">
+      <w:start w:val="1"/>
+      <w:numFmt w:val="bullet"/>
+      <w:lvlText w:val=""/>
+      <w:lvlJc w:val="left"/>
+      <w:pPr>
+        <w:ind w:left="3745" w:hanging="360"/>
+      </w:pPr>
+      <w:rPr>
+        <w:rFonts w:ascii="Symbol" w:hAnsi="Symbol" w:hint="default"/>
+      </w:rPr>
+    </w:lvl>
+    <w:lvl w:ilvl="4" w:tplc="18090003" w:tentative="1">
+      <w:start w:val="1"/>
+      <w:numFmt w:val="bullet"/>
+      <w:lvlText w:val="o"/>
+      <w:lvlJc w:val="left"/>
+      <w:pPr>
+        <w:ind w:left="4465" w:hanging="360"/>
+      </w:pPr>
+      <w:rPr>
+        <w:rFonts w:ascii="Courier New" w:hAnsi="Courier New" w:cs="Courier New" w:hint="default"/>
+      </w:rPr>
+    </w:lvl>
+    <w:lvl w:ilvl="5" w:tplc="18090005" w:tentative="1">
+      <w:start w:val="1"/>
+      <w:numFmt w:val="bullet"/>
+      <w:lvlText w:val=""/>
+      <w:lvlJc w:val="left"/>
+      <w:pPr>
+        <w:ind w:left="5185" w:hanging="360"/>
+      </w:pPr>
+      <w:rPr>
+        <w:rFonts w:ascii="Wingdings" w:hAnsi="Wingdings" w:hint="default"/>
+      </w:rPr>
+    </w:lvl>
+    <w:lvl w:ilvl="6" w:tplc="18090001" w:tentative="1">
+      <w:start w:val="1"/>
+      <w:numFmt w:val="bullet"/>
+      <w:lvlText w:val=""/>
+      <w:lvlJc w:val="left"/>
+      <w:pPr>
+        <w:ind w:left="5905" w:hanging="360"/>
+      </w:pPr>
+      <w:rPr>
+        <w:rFonts w:ascii="Symbol" w:hAnsi="Symbol" w:hint="default"/>
+      </w:rPr>
+    </w:lvl>
+    <w:lvl w:ilvl="7" w:tplc="18090003" w:tentative="1">
+      <w:start w:val="1"/>
+      <w:numFmt w:val="bullet"/>
+      <w:lvlText w:val="o"/>
+      <w:lvlJc w:val="left"/>
+      <w:pPr>
+        <w:ind w:left="6625" w:hanging="360"/>
+      </w:pPr>
+      <w:rPr>
+        <w:rFonts w:ascii="Courier New" w:hAnsi="Courier New" w:cs="Courier New" w:hint="default"/>
+      </w:rPr>
+    </w:lvl>
+    <w:lvl w:ilvl="8" w:tplc="18090005" w:tentative="1">
+      <w:start w:val="1"/>
+      <w:numFmt w:val="bullet"/>
+      <w:lvlText w:val=""/>
+      <w:lvlJc w:val="left"/>
+      <w:pPr>
+        <w:ind w:left="7345" w:hanging="360"/>
+      </w:pPr>
+      <w:rPr>
+        <w:rFonts w:ascii="Wingdings" w:hAnsi="Wingdings" w:hint="default"/>
+      </w:rPr>
+    </w:lvl>
+  </w:abstractNum>
+  <w:abstractNum w:abstractNumId="17">
+    <w:nsid w:val="5E25069A"/>
+    <w:multiLevelType w:val="hybridMultilevel"/>
+    <w:tmpl w:val="DBBC43AC"/>
+    <w:lvl w:ilvl="0" w:tplc="18090001">
+      <w:start w:val="1"/>
+      <w:numFmt w:val="bullet"/>
+      <w:lvlText w:val=""/>
+      <w:lvlJc w:val="left"/>
+      <w:pPr>
+        <w:ind w:left="1080" w:hanging="360"/>
+      </w:pPr>
+      <w:rPr>
+        <w:rFonts w:ascii="Symbol" w:hAnsi="Symbol" w:hint="default"/>
+      </w:rPr>
+    </w:lvl>
+    <w:lvl w:ilvl="1" w:tplc="18090003">
+      <w:start w:val="1"/>
+      <w:numFmt w:val="bullet"/>
+      <w:lvlText w:val="o"/>
+      <w:lvlJc w:val="left"/>
+      <w:pPr>
+        <w:ind w:left="1800" w:hanging="360"/>
+      </w:pPr>
+      <w:rPr>
+        <w:rFonts w:ascii="Courier New" w:hAnsi="Courier New" w:cs="Courier New" w:hint="default"/>
+      </w:rPr>
+    </w:lvl>
+    <w:lvl w:ilvl="2" w:tplc="18090005">
+      <w:start w:val="1"/>
+      <w:numFmt w:val="bullet"/>
+      <w:lvlText w:val=""/>
+      <w:lvlJc w:val="left"/>
+      <w:pPr>
+        <w:ind w:left="2520" w:hanging="360"/>
+      </w:pPr>
+      <w:rPr>
+        <w:rFonts w:ascii="Wingdings" w:hAnsi="Wingdings" w:hint="default"/>
+      </w:rPr>
+    </w:lvl>
+    <w:lvl w:ilvl="3" w:tplc="18090001" w:tentative="1">
+      <w:start w:val="1"/>
+      <w:numFmt w:val="bullet"/>
+      <w:lvlText w:val=""/>
+      <w:lvlJc w:val="left"/>
+      <w:pPr>
+        <w:ind w:left="3240" w:hanging="360"/>
+      </w:pPr>
+      <w:rPr>
+        <w:rFonts w:ascii="Symbol" w:hAnsi="Symbol" w:hint="default"/>
+      </w:rPr>
+    </w:lvl>
+    <w:lvl w:ilvl="4" w:tplc="18090003" w:tentative="1">
+      <w:start w:val="1"/>
+      <w:numFmt w:val="bullet"/>
+      <w:lvlText w:val="o"/>
+      <w:lvlJc w:val="left"/>
+      <w:pPr>
+        <w:ind w:left="3960" w:hanging="360"/>
+      </w:pPr>
+      <w:rPr>
+        <w:rFonts w:ascii="Courier New" w:hAnsi="Courier New" w:cs="Courier New" w:hint="default"/>
+      </w:rPr>
+    </w:lvl>
+    <w:lvl w:ilvl="5" w:tplc="18090005" w:tentative="1">
+      <w:start w:val="1"/>
+      <w:numFmt w:val="bullet"/>
+      <w:lvlText w:val=""/>
+      <w:lvlJc w:val="left"/>
+      <w:pPr>
+        <w:ind w:left="4680" w:hanging="360"/>
+      </w:pPr>
+      <w:rPr>
+        <w:rFonts w:ascii="Wingdings" w:hAnsi="Wingdings" w:hint="default"/>
+      </w:rPr>
+    </w:lvl>
+    <w:lvl w:ilvl="6" w:tplc="18090001" w:tentative="1">
+      <w:start w:val="1"/>
+      <w:numFmt w:val="bullet"/>
+      <w:lvlText w:val=""/>
+      <w:lvlJc w:val="left"/>
+      <w:pPr>
+        <w:ind w:left="5400" w:hanging="360"/>
+      </w:pPr>
+      <w:rPr>
+        <w:rFonts w:ascii="Symbol" w:hAnsi="Symbol" w:hint="default"/>
+      </w:rPr>
+    </w:lvl>
+    <w:lvl w:ilvl="7" w:tplc="18090003" w:tentative="1">
+      <w:start w:val="1"/>
+      <w:numFmt w:val="bullet"/>
+      <w:lvlText w:val="o"/>
+      <w:lvlJc w:val="left"/>
+      <w:pPr>
+        <w:ind w:left="6120" w:hanging="360"/>
+      </w:pPr>
+      <w:rPr>
+        <w:rFonts w:ascii="Courier New" w:hAnsi="Courier New" w:cs="Courier New" w:hint="default"/>
+      </w:rPr>
+    </w:lvl>
+    <w:lvl w:ilvl="8" w:tplc="18090005" w:tentative="1">
+      <w:start w:val="1"/>
+      <w:numFmt w:val="bullet"/>
+      <w:lvlText w:val=""/>
+      <w:lvlJc w:val="left"/>
+      <w:pPr>
+        <w:ind w:left="6840" w:hanging="360"/>
+      </w:pPr>
+      <w:rPr>
+        <w:rFonts w:ascii="Wingdings" w:hAnsi="Wingdings" w:hint="default"/>
+      </w:rPr>
+    </w:lvl>
+  </w:abstractNum>
+  <w:abstractNum w:abstractNumId="18">
     <w:nsid w:val="640A0E0A"/>
     <w:multiLevelType w:val="hybridMultilevel"/>
     <w:tmpl w:val="77DA7F74"/>
@@ -3904,7 +9910,120 @@
       </w:rPr>
     </w:lvl>
   </w:abstractNum>
-  <w:abstractNum w:abstractNumId="8">
+  <w:abstractNum w:abstractNumId="19">
+    <w:nsid w:val="69802CD3"/>
+    <w:multiLevelType w:val="hybridMultilevel"/>
+    <w:tmpl w:val="65F4DE5C"/>
+    <w:lvl w:ilvl="0" w:tplc="18090001">
+      <w:start w:val="1"/>
+      <w:numFmt w:val="bullet"/>
+      <w:lvlText w:val=""/>
+      <w:lvlJc w:val="left"/>
+      <w:pPr>
+        <w:ind w:left="1585" w:hanging="360"/>
+      </w:pPr>
+      <w:rPr>
+        <w:rFonts w:ascii="Symbol" w:hAnsi="Symbol" w:hint="default"/>
+      </w:rPr>
+    </w:lvl>
+    <w:lvl w:ilvl="1" w:tplc="18090003">
+      <w:start w:val="1"/>
+      <w:numFmt w:val="bullet"/>
+      <w:lvlText w:val="o"/>
+      <w:lvlJc w:val="left"/>
+      <w:pPr>
+        <w:ind w:left="2305" w:hanging="360"/>
+      </w:pPr>
+      <w:rPr>
+        <w:rFonts w:ascii="Courier New" w:hAnsi="Courier New" w:cs="Courier New" w:hint="default"/>
+      </w:rPr>
+    </w:lvl>
+    <w:lvl w:ilvl="2" w:tplc="18090005" w:tentative="1">
+      <w:start w:val="1"/>
+      <w:numFmt w:val="bullet"/>
+      <w:lvlText w:val=""/>
+      <w:lvlJc w:val="left"/>
+      <w:pPr>
+        <w:ind w:left="3025" w:hanging="360"/>
+      </w:pPr>
+      <w:rPr>
+        <w:rFonts w:ascii="Wingdings" w:hAnsi="Wingdings" w:hint="default"/>
+      </w:rPr>
+    </w:lvl>
+    <w:lvl w:ilvl="3" w:tplc="18090001" w:tentative="1">
+      <w:start w:val="1"/>
+      <w:numFmt w:val="bullet"/>
+      <w:lvlText w:val=""/>
+      <w:lvlJc w:val="left"/>
+      <w:pPr>
+        <w:ind w:left="3745" w:hanging="360"/>
+      </w:pPr>
+      <w:rPr>
+        <w:rFonts w:ascii="Symbol" w:hAnsi="Symbol" w:hint="default"/>
+      </w:rPr>
+    </w:lvl>
+    <w:lvl w:ilvl="4" w:tplc="18090003" w:tentative="1">
+      <w:start w:val="1"/>
+      <w:numFmt w:val="bullet"/>
+      <w:lvlText w:val="o"/>
+      <w:lvlJc w:val="left"/>
+      <w:pPr>
+        <w:ind w:left="4465" w:hanging="360"/>
+      </w:pPr>
+      <w:rPr>
+        <w:rFonts w:ascii="Courier New" w:hAnsi="Courier New" w:cs="Courier New" w:hint="default"/>
+      </w:rPr>
+    </w:lvl>
+    <w:lvl w:ilvl="5" w:tplc="18090005" w:tentative="1">
+      <w:start w:val="1"/>
+      <w:numFmt w:val="bullet"/>
+      <w:lvlText w:val=""/>
+      <w:lvlJc w:val="left"/>
+      <w:pPr>
+        <w:ind w:left="5185" w:hanging="360"/>
+      </w:pPr>
+      <w:rPr>
+        <w:rFonts w:ascii="Wingdings" w:hAnsi="Wingdings" w:hint="default"/>
+      </w:rPr>
+    </w:lvl>
+    <w:lvl w:ilvl="6" w:tplc="18090001" w:tentative="1">
+      <w:start w:val="1"/>
+      <w:numFmt w:val="bullet"/>
+      <w:lvlText w:val=""/>
+      <w:lvlJc w:val="left"/>
+      <w:pPr>
+        <w:ind w:left="5905" w:hanging="360"/>
+      </w:pPr>
+      <w:rPr>
+        <w:rFonts w:ascii="Symbol" w:hAnsi="Symbol" w:hint="default"/>
+      </w:rPr>
+    </w:lvl>
+    <w:lvl w:ilvl="7" w:tplc="18090003" w:tentative="1">
+      <w:start w:val="1"/>
+      <w:numFmt w:val="bullet"/>
+      <w:lvlText w:val="o"/>
+      <w:lvlJc w:val="left"/>
+      <w:pPr>
+        <w:ind w:left="6625" w:hanging="360"/>
+      </w:pPr>
+      <w:rPr>
+        <w:rFonts w:ascii="Courier New" w:hAnsi="Courier New" w:cs="Courier New" w:hint="default"/>
+      </w:rPr>
+    </w:lvl>
+    <w:lvl w:ilvl="8" w:tplc="18090005" w:tentative="1">
+      <w:start w:val="1"/>
+      <w:numFmt w:val="bullet"/>
+      <w:lvlText w:val=""/>
+      <w:lvlJc w:val="left"/>
+      <w:pPr>
+        <w:ind w:left="7345" w:hanging="360"/>
+      </w:pPr>
+      <w:rPr>
+        <w:rFonts w:ascii="Wingdings" w:hAnsi="Wingdings" w:hint="default"/>
+      </w:rPr>
+    </w:lvl>
+  </w:abstractNum>
+  <w:abstractNum w:abstractNumId="20">
     <w:nsid w:val="6B305DC3"/>
     <w:multiLevelType w:val="hybridMultilevel"/>
     <w:tmpl w:val="8DAEB568"/>
@@ -3914,7 +10033,7 @@
       <w:lvlText w:val=""/>
       <w:lvlJc w:val="left"/>
       <w:pPr>
-        <w:ind w:left="1440" w:hanging="360"/>
+        <w:ind w:left="1585" w:hanging="360"/>
       </w:pPr>
       <w:rPr>
         <w:rFonts w:ascii="Symbol" w:hAnsi="Symbol" w:hint="default"/>
@@ -3926,7 +10045,7 @@
       <w:lvlText w:val="o"/>
       <w:lvlJc w:val="left"/>
       <w:pPr>
-        <w:ind w:left="2160" w:hanging="360"/>
+        <w:ind w:left="2305" w:hanging="360"/>
       </w:pPr>
       <w:rPr>
         <w:rFonts w:ascii="Courier New" w:hAnsi="Courier New" w:cs="Courier New" w:hint="default"/>
@@ -3938,7 +10057,7 @@
       <w:lvlText w:val=""/>
       <w:lvlJc w:val="left"/>
       <w:pPr>
-        <w:ind w:left="2880" w:hanging="360"/>
+        <w:ind w:left="3025" w:hanging="360"/>
       </w:pPr>
       <w:rPr>
         <w:rFonts w:ascii="Wingdings" w:hAnsi="Wingdings" w:hint="default"/>
@@ -3950,7 +10069,7 @@
       <w:lvlText w:val=""/>
       <w:lvlJc w:val="left"/>
       <w:pPr>
-        <w:ind w:left="3600" w:hanging="360"/>
+        <w:ind w:left="3745" w:hanging="360"/>
       </w:pPr>
       <w:rPr>
         <w:rFonts w:ascii="Symbol" w:hAnsi="Symbol" w:hint="default"/>
@@ -3962,7 +10081,7 @@
       <w:lvlText w:val="o"/>
       <w:lvlJc w:val="left"/>
       <w:pPr>
-        <w:ind w:left="4320" w:hanging="360"/>
+        <w:ind w:left="4465" w:hanging="360"/>
       </w:pPr>
       <w:rPr>
         <w:rFonts w:ascii="Courier New" w:hAnsi="Courier New" w:cs="Courier New" w:hint="default"/>
@@ -3974,7 +10093,7 @@
       <w:lvlText w:val=""/>
       <w:lvlJc w:val="left"/>
       <w:pPr>
-        <w:ind w:left="5040" w:hanging="360"/>
+        <w:ind w:left="5185" w:hanging="360"/>
       </w:pPr>
       <w:rPr>
         <w:rFonts w:ascii="Wingdings" w:hAnsi="Wingdings" w:hint="default"/>
@@ -3986,7 +10105,7 @@
       <w:lvlText w:val=""/>
       <w:lvlJc w:val="left"/>
       <w:pPr>
-        <w:ind w:left="5760" w:hanging="360"/>
+        <w:ind w:left="5905" w:hanging="360"/>
       </w:pPr>
       <w:rPr>
         <w:rFonts w:ascii="Symbol" w:hAnsi="Symbol" w:hint="default"/>
@@ -3998,7 +10117,7 @@
       <w:lvlText w:val="o"/>
       <w:lvlJc w:val="left"/>
       <w:pPr>
-        <w:ind w:left="6480" w:hanging="360"/>
+        <w:ind w:left="6625" w:hanging="360"/>
       </w:pPr>
       <w:rPr>
         <w:rFonts w:ascii="Courier New" w:hAnsi="Courier New" w:cs="Courier New" w:hint="default"/>
@@ -4010,14 +10129,14 @@
       <w:lvlText w:val=""/>
       <w:lvlJc w:val="left"/>
       <w:pPr>
-        <w:ind w:left="7200" w:hanging="360"/>
+        <w:ind w:left="7345" w:hanging="360"/>
       </w:pPr>
       <w:rPr>
         <w:rFonts w:ascii="Wingdings" w:hAnsi="Wingdings" w:hint="default"/>
       </w:rPr>
     </w:lvl>
   </w:abstractNum>
-  <w:abstractNum w:abstractNumId="9">
+  <w:abstractNum w:abstractNumId="21">
     <w:nsid w:val="7B483C27"/>
     <w:multiLevelType w:val="hybridMultilevel"/>
     <w:tmpl w:val="CD20FC56"/>
@@ -4027,7 +10146,7 @@
       <w:lvlText w:val=""/>
       <w:lvlJc w:val="left"/>
       <w:pPr>
-        <w:ind w:left="1080" w:hanging="360"/>
+        <w:ind w:left="1440" w:hanging="360"/>
       </w:pPr>
       <w:rPr>
         <w:rFonts w:ascii="Symbol" w:hAnsi="Symbol" w:hint="default"/>
@@ -4039,7 +10158,7 @@
       <w:lvlText w:val="o"/>
       <w:lvlJc w:val="left"/>
       <w:pPr>
-        <w:ind w:left="1800" w:hanging="360"/>
+        <w:ind w:left="2160" w:hanging="360"/>
       </w:pPr>
       <w:rPr>
         <w:rFonts w:ascii="Courier New" w:hAnsi="Courier New" w:cs="Courier New" w:hint="default"/>
@@ -4051,7 +10170,7 @@
       <w:lvlText w:val=""/>
       <w:lvlJc w:val="left"/>
       <w:pPr>
-        <w:ind w:left="2520" w:hanging="360"/>
+        <w:ind w:left="2880" w:hanging="360"/>
       </w:pPr>
       <w:rPr>
         <w:rFonts w:ascii="Wingdings" w:hAnsi="Wingdings" w:hint="default"/>
@@ -4063,7 +10182,7 @@
       <w:lvlText w:val=""/>
       <w:lvlJc w:val="left"/>
       <w:pPr>
-        <w:ind w:left="3240" w:hanging="360"/>
+        <w:ind w:left="3600" w:hanging="360"/>
       </w:pPr>
       <w:rPr>
         <w:rFonts w:ascii="Symbol" w:hAnsi="Symbol" w:hint="default"/>
@@ -4075,7 +10194,7 @@
       <w:lvlText w:val="o"/>
       <w:lvlJc w:val="left"/>
       <w:pPr>
-        <w:ind w:left="3960" w:hanging="360"/>
+        <w:ind w:left="4320" w:hanging="360"/>
       </w:pPr>
       <w:rPr>
         <w:rFonts w:ascii="Courier New" w:hAnsi="Courier New" w:cs="Courier New" w:hint="default"/>
@@ -4087,7 +10206,7 @@
       <w:lvlText w:val=""/>
       <w:lvlJc w:val="left"/>
       <w:pPr>
-        <w:ind w:left="4680" w:hanging="360"/>
+        <w:ind w:left="5040" w:hanging="360"/>
       </w:pPr>
       <w:rPr>
         <w:rFonts w:ascii="Wingdings" w:hAnsi="Wingdings" w:hint="default"/>
@@ -4099,7 +10218,7 @@
       <w:lvlText w:val=""/>
       <w:lvlJc w:val="left"/>
       <w:pPr>
-        <w:ind w:left="5400" w:hanging="360"/>
+        <w:ind w:left="5760" w:hanging="360"/>
       </w:pPr>
       <w:rPr>
         <w:rFonts w:ascii="Symbol" w:hAnsi="Symbol" w:hint="default"/>
@@ -4111,7 +10230,7 @@
       <w:lvlText w:val="o"/>
       <w:lvlJc w:val="left"/>
       <w:pPr>
-        <w:ind w:left="6120" w:hanging="360"/>
+        <w:ind w:left="6480" w:hanging="360"/>
       </w:pPr>
       <w:rPr>
         <w:rFonts w:ascii="Courier New" w:hAnsi="Courier New" w:cs="Courier New" w:hint="default"/>
@@ -4123,7 +10242,7 @@
       <w:lvlText w:val=""/>
       <w:lvlJc w:val="left"/>
       <w:pPr>
-        <w:ind w:left="6840" w:hanging="360"/>
+        <w:ind w:left="7200" w:hanging="360"/>
       </w:pPr>
       <w:rPr>
         <w:rFonts w:ascii="Wingdings" w:hAnsi="Wingdings" w:hint="default"/>
@@ -4131,34 +10250,70 @@
     </w:lvl>
   </w:abstractNum>
   <w:num w:numId="1">
+    <w:abstractNumId w:val="14"/>
+  </w:num>
+  <w:num w:numId="2">
+    <w:abstractNumId w:val="8"/>
+  </w:num>
+  <w:num w:numId="3">
+    <w:abstractNumId w:val="3"/>
+  </w:num>
+  <w:num w:numId="4">
+    <w:abstractNumId w:val="12"/>
+  </w:num>
+  <w:num w:numId="5">
+    <w:abstractNumId w:val="10"/>
+  </w:num>
+  <w:num w:numId="6">
+    <w:abstractNumId w:val="5"/>
+  </w:num>
+  <w:num w:numId="7">
+    <w:abstractNumId w:val="18"/>
+  </w:num>
+  <w:num w:numId="8">
+    <w:abstractNumId w:val="21"/>
+  </w:num>
+  <w:num w:numId="9">
+    <w:abstractNumId w:val="13"/>
+  </w:num>
+  <w:num w:numId="10">
+    <w:abstractNumId w:val="20"/>
+  </w:num>
+  <w:num w:numId="11">
+    <w:abstractNumId w:val="16"/>
+  </w:num>
+  <w:num w:numId="12">
     <w:abstractNumId w:val="6"/>
   </w:num>
-  <w:num w:numId="2">
+  <w:num w:numId="13">
+    <w:abstractNumId w:val="1"/>
+  </w:num>
+  <w:num w:numId="14">
+    <w:abstractNumId w:val="7"/>
+  </w:num>
+  <w:num w:numId="15">
     <w:abstractNumId w:val="2"/>
   </w:num>
-  <w:num w:numId="3">
+  <w:num w:numId="16">
+    <w:abstractNumId w:val="11"/>
+  </w:num>
+  <w:num w:numId="17">
+    <w:abstractNumId w:val="19"/>
+  </w:num>
+  <w:num w:numId="18">
+    <w:abstractNumId w:val="17"/>
+  </w:num>
+  <w:num w:numId="19">
+    <w:abstractNumId w:val="15"/>
+  </w:num>
+  <w:num w:numId="20">
+    <w:abstractNumId w:val="4"/>
+  </w:num>
+  <w:num w:numId="21">
     <w:abstractNumId w:val="0"/>
   </w:num>
-  <w:num w:numId="4">
-    <w:abstractNumId w:val="4"/>
-  </w:num>
-  <w:num w:numId="5">
-    <w:abstractNumId w:val="3"/>
-  </w:num>
-  <w:num w:numId="6">
-    <w:abstractNumId w:val="1"/>
-  </w:num>
-  <w:num w:numId="7">
-    <w:abstractNumId w:val="7"/>
-  </w:num>
-  <w:num w:numId="8">
+  <w:num w:numId="22">
     <w:abstractNumId w:val="9"/>
-  </w:num>
-  <w:num w:numId="9">
-    <w:abstractNumId w:val="5"/>
-  </w:num>
-  <w:num w:numId="10">
-    <w:abstractNumId w:val="8"/>
   </w:num>
 </w:numbering>
 </file>
@@ -4185,7 +10340,7 @@
     <w:lsdException w:name="heading 1" w:semiHidden="0" w:uiPriority="9" w:unhideWhenUsed="0" w:qFormat="1"/>
     <w:lsdException w:name="heading 2" w:uiPriority="9" w:qFormat="1"/>
     <w:lsdException w:name="heading 3" w:uiPriority="9" w:qFormat="1"/>
-    <w:lsdException w:name="heading 4" w:uiPriority="9" w:qFormat="1"/>
+    <w:lsdException w:name="heading 4" w:uiPriority="9"/>
     <w:lsdException w:name="heading 5" w:uiPriority="9" w:qFormat="1"/>
     <w:lsdException w:name="heading 6" w:uiPriority="9" w:qFormat="1"/>
     <w:lsdException w:name="heading 7" w:uiPriority="9" w:qFormat="1"/>
@@ -4335,7 +10490,7 @@
     <w:link w:val="Heading1Char"/>
     <w:uiPriority w:val="9"/>
     <w:qFormat/>
-    <w:rsid w:val="008C56B5"/>
+    <w:rsid w:val="0089737F"/>
     <w:pPr>
       <w:numPr>
         <w:numId w:val="1"/>
@@ -4381,7 +10536,7 @@
     <w:uiPriority w:val="9"/>
     <w:unhideWhenUsed/>
     <w:qFormat/>
-    <w:rsid w:val="00E16D48"/>
+    <w:rsid w:val="00EF1823"/>
     <w:pPr>
       <w:numPr>
         <w:ilvl w:val="2"/>
@@ -4403,7 +10558,6 @@
     <w:link w:val="Heading4Char"/>
     <w:uiPriority w:val="9"/>
     <w:unhideWhenUsed/>
-    <w:qFormat/>
     <w:rsid w:val="00E16D48"/>
     <w:pPr>
       <w:outlineLvl w:val="3"/>
@@ -4453,7 +10607,7 @@
     <w:basedOn w:val="DefaultParagraphFont"/>
     <w:link w:val="Heading1"/>
     <w:uiPriority w:val="9"/>
-    <w:rsid w:val="008C56B5"/>
+    <w:rsid w:val="0089737F"/>
     <w:rPr>
       <w:rFonts w:cstheme="minorHAnsi"/>
       <w:b/>
@@ -4478,7 +10632,7 @@
     <w:basedOn w:val="DefaultParagraphFont"/>
     <w:link w:val="Heading3"/>
     <w:uiPriority w:val="9"/>
-    <w:rsid w:val="00E16D48"/>
+    <w:rsid w:val="00EF1823"/>
     <w:rPr>
       <w:rFonts w:cstheme="minorHAnsi"/>
       <w:b/>
@@ -4500,7 +10654,6 @@
     <w:basedOn w:val="Heading1"/>
     <w:next w:val="Normal"/>
     <w:uiPriority w:val="39"/>
-    <w:semiHidden/>
     <w:unhideWhenUsed/>
     <w:qFormat/>
     <w:rsid w:val="007C712B"/>
@@ -4678,154 +10831,7 @@
 
 <file path=word/glossary/document.xml><?xml version="1.0" encoding="utf-8"?>
 <w:glossaryDocument xmlns:ve="http://schemas.openxmlformats.org/markup-compatibility/2006" xmlns:o="urn:schemas-microsoft-com:office:office" xmlns:r="http://schemas.openxmlformats.org/officeDocument/2006/relationships" xmlns:m="http://schemas.openxmlformats.org/officeDocument/2006/math" xmlns:v="urn:schemas-microsoft-com:vml" xmlns:wp="http://schemas.openxmlformats.org/drawingml/2006/wordprocessingDrawing" xmlns:w10="urn:schemas-microsoft-com:office:word" xmlns:w="http://schemas.openxmlformats.org/wordprocessingml/2006/main" xmlns:wne="http://schemas.microsoft.com/office/word/2006/wordml">
-  <w:docParts>
-    <w:docPart>
-      <w:docPartPr>
-        <w:name w:val="53F8FC867C24461DA533E468DDBBA7B7"/>
-        <w:category>
-          <w:name w:val="General"/>
-          <w:gallery w:val="placeholder"/>
-        </w:category>
-        <w:types>
-          <w:type w:val="bbPlcHdr"/>
-        </w:types>
-        <w:behaviors>
-          <w:behavior w:val="content"/>
-        </w:behaviors>
-        <w:guid w:val="{6E4B4CA5-901C-4799-A6B9-58DDD7BB7D27}"/>
-      </w:docPartPr>
-      <w:docPartBody>
-        <w:p>
-          <w:pPr>
-            <w:pStyle w:val="53F8FC867C24461DA533E468DDBBA7B7"/>
-          </w:pPr>
-          <w:r>
-            <w:t>[Type the abstract of the document here. The abstract is typically a short summary of the contents of the document. Type the abstract of the document here. The abstract is typically a short summary of the contents of the document.]</w:t>
-          </w:r>
-        </w:p>
-      </w:docPartBody>
-    </w:docPart>
-    <w:docPart>
-      <w:docPartPr>
-        <w:name w:val="A7592D1430514D15B931E541520FFDF9"/>
-        <w:category>
-          <w:name w:val="General"/>
-          <w:gallery w:val="placeholder"/>
-        </w:category>
-        <w:types>
-          <w:type w:val="bbPlcHdr"/>
-        </w:types>
-        <w:behaviors>
-          <w:behavior w:val="content"/>
-        </w:behaviors>
-        <w:guid w:val="{9BA4E5F0-83DA-45FF-BA9F-7F47F94102DD}"/>
-      </w:docPartPr>
-      <w:docPartBody>
-        <w:p>
-          <w:pPr>
-            <w:pStyle w:val="A7592D1430514D15B931E541520FFDF9"/>
-          </w:pPr>
-          <w:r>
-            <w:rPr>
-              <w:b/>
-              <w:bCs/>
-            </w:rPr>
-            <w:t>[Type the company name]</w:t>
-          </w:r>
-        </w:p>
-      </w:docPartBody>
-    </w:docPart>
-    <w:docPart>
-      <w:docPartPr>
-        <w:name w:val="8101170E2EB644C9B34FED02F45782A3"/>
-        <w:category>
-          <w:name w:val="General"/>
-          <w:gallery w:val="placeholder"/>
-        </w:category>
-        <w:types>
-          <w:type w:val="bbPlcHdr"/>
-        </w:types>
-        <w:behaviors>
-          <w:behavior w:val="content"/>
-        </w:behaviors>
-        <w:guid w:val="{CBC92E2E-F9CE-4B7A-BFC9-7D824DA9BFA1}"/>
-      </w:docPartPr>
-      <w:docPartBody>
-        <w:p>
-          <w:pPr>
-            <w:pStyle w:val="8101170E2EB644C9B34FED02F45782A3"/>
-          </w:pPr>
-          <w:r>
-            <w:rPr>
-              <w:b/>
-              <w:bCs/>
-            </w:rPr>
-            <w:t>[Type the company address]</w:t>
-          </w:r>
-        </w:p>
-      </w:docPartBody>
-    </w:docPart>
-    <w:docPart>
-      <w:docPartPr>
-        <w:name w:val="BAA20674A1CB49F794041FDD0856FBB7"/>
-        <w:category>
-          <w:name w:val="General"/>
-          <w:gallery w:val="placeholder"/>
-        </w:category>
-        <w:types>
-          <w:type w:val="bbPlcHdr"/>
-        </w:types>
-        <w:behaviors>
-          <w:behavior w:val="content"/>
-        </w:behaviors>
-        <w:guid w:val="{695A8C2B-2A5D-49BE-9BE7-97DD1E1A451F}"/>
-      </w:docPartPr>
-      <w:docPartBody>
-        <w:p>
-          <w:pPr>
-            <w:pStyle w:val="BAA20674A1CB49F794041FDD0856FBB7"/>
-          </w:pPr>
-          <w:r>
-            <w:rPr>
-              <w:b/>
-              <w:bCs/>
-            </w:rPr>
-            <w:t>[Type the phone number]</w:t>
-          </w:r>
-        </w:p>
-      </w:docPartBody>
-    </w:docPart>
-    <w:docPart>
-      <w:docPartPr>
-        <w:name w:val="52D4AA9465BC4DC1834873DCDF280A70"/>
-        <w:category>
-          <w:name w:val="General"/>
-          <w:gallery w:val="placeholder"/>
-        </w:category>
-        <w:types>
-          <w:type w:val="bbPlcHdr"/>
-        </w:types>
-        <w:behaviors>
-          <w:behavior w:val="content"/>
-        </w:behaviors>
-        <w:guid w:val="{9258AC58-F5E5-4B5A-84E7-E83141432FE6}"/>
-      </w:docPartPr>
-      <w:docPartBody>
-        <w:p>
-          <w:pPr>
-            <w:pStyle w:val="52D4AA9465BC4DC1834873DCDF280A70"/>
-          </w:pPr>
-          <w:r>
-            <w:rPr>
-              <w:b/>
-              <w:bCs/>
-            </w:rPr>
-            <w:t>[Type the fax number]</w:t>
-          </w:r>
-        </w:p>
-      </w:docPartBody>
-    </w:docPart>
-  </w:docParts>
+  <w:docParts/>
 </w:glossaryDocument>
 </file>
 
@@ -4893,8 +10899,10 @@
   </w:compat>
   <w:rsids>
     <w:rsidRoot w:val="007C7A2C"/>
+    <w:rsid w:val="00153DDB"/>
     <w:rsid w:val="007C7A2C"/>
     <w:rsid w:val="008A62FA"/>
+    <w:rsid w:val="00A31A84"/>
   </w:rsids>
   <m:mathPr>
     <m:mathFont m:val="Cambria Math"/>
@@ -5075,6 +11083,7 @@
   <w:style w:type="paragraph" w:default="1" w:styleId="Normal">
     <w:name w:val="Normal"/>
     <w:qFormat/>
+    <w:rsid w:val="00153DDB"/>
   </w:style>
   <w:style w:type="character" w:default="1" w:styleId="DefaultParagraphFont">
     <w:name w:val="Default Paragraph Font"/>
@@ -5429,10 +11438,29 @@
 </file>
 
 <file path=customXml/item1.xml><?xml version="1.0" encoding="utf-8"?>
+<CoverPageProperties xmlns="http://schemas.microsoft.com/office/2006/coverPageProps">
+  <PublishDate>Game Two</PublishDate>
+  <Abstract>This is the story of the game. There was a person (choose boy or girl?) who was living at home but very unhappy. They are in fact depressed. The kid goes out one day and falls into an adventure. On this adventure she discovers the world around her, discovered other people have the same issues as her, discovers magic and finally discovers herself.</Abstract>
+  <CompanyAddress>Carraroe, Co Galway</CompanyAddress>
+  <CompanyPhone>087 2716947</CompanyPhone>
+  <CompanyFax>donalod@gmail.com</CompanyFax>
+  <CompanyEmail/>
+</CoverPageProperties>
+</file>
+
+<file path=customXml/item2.xml><?xml version="1.0" encoding="utf-8"?>
 <b:Sources xmlns:b="http://schemas.openxmlformats.org/officeDocument/2006/bibliography" xmlns="http://schemas.openxmlformats.org/officeDocument/2006/bibliography" SelectedStyle="\APA.XSL" StyleName="APA"/>
 </file>
 
 <file path=customXml/itemProps1.xml><?xml version="1.0" encoding="utf-8"?>
+<ds:datastoreItem xmlns:ds="http://schemas.openxmlformats.org/officeDocument/2006/customXml" ds:itemID="{55AF091B-3C7A-41E3-B477-F2FDAA23CFDA}">
+  <ds:schemaRefs>
+    <ds:schemaRef ds:uri="http://schemas.microsoft.com/office/2006/coverPageProps"/>
+  </ds:schemaRefs>
+</ds:datastoreItem>
+</file>
+
+<file path=customXml/itemProps2.xml><?xml version="1.0" encoding="utf-8"?>
 <ds:datastoreItem xmlns:ds="http://schemas.openxmlformats.org/officeDocument/2006/customXml" ds:itemID="{15672D70-7333-448A-B67B-972393BA9CD8}">
   <ds:schemaRefs>
     <ds:schemaRef ds:uri="http://schemas.openxmlformats.org/officeDocument/2006/bibliography"/>
